--- a/JAVA DEVELOPER metirial.docx
+++ b/JAVA DEVELOPER metirial.docx
@@ -258,13 +258,10 @@
           <w:sz w:val="40"/>
           <w:szCs w:val="40"/>
         </w:rPr>
-        <w:t xml:space="preserve">                   Rameshittech</w:t>
-      </w:r>
-    </w:p>
-    <w:p>
-      <w:pPr>
-        <w:pStyle w:val="ListParagraph"/>
-        <w:ind w:left="1080"/>
+        <w:t xml:space="preserve">                   </w:t>
+      </w:r>
+      <w:proofErr w:type="spellStart"/>
+      <w:r>
         <w:rPr>
           <w:b/>
           <w:bCs/>
@@ -272,8 +269,14 @@
           <w:sz w:val="40"/>
           <w:szCs w:val="40"/>
         </w:rPr>
-      </w:pPr>
-      <w:r>
+        <w:t>Rameshittech</w:t>
+      </w:r>
+      <w:proofErr w:type="spellEnd"/>
+    </w:p>
+    <w:p>
+      <w:pPr>
+        <w:pStyle w:val="ListParagraph"/>
+        <w:ind w:left="1080"/>
         <w:rPr>
           <w:b/>
           <w:bCs/>
@@ -281,7 +284,40 @@
           <w:sz w:val="40"/>
           <w:szCs w:val="40"/>
         </w:rPr>
-        <w:t>Chennai,medavakam,Jayachandran backside.</w:t>
+      </w:pPr>
+      <w:proofErr w:type="spellStart"/>
+      <w:proofErr w:type="gramStart"/>
+      <w:r>
+        <w:rPr>
+          <w:b/>
+          <w:bCs/>
+          <w:color w:val="FF0000"/>
+          <w:sz w:val="40"/>
+          <w:szCs w:val="40"/>
+        </w:rPr>
+        <w:t>Chennai,medavakam</w:t>
+      </w:r>
+      <w:proofErr w:type="gramEnd"/>
+      <w:r>
+        <w:rPr>
+          <w:b/>
+          <w:bCs/>
+          <w:color w:val="FF0000"/>
+          <w:sz w:val="40"/>
+          <w:szCs w:val="40"/>
+        </w:rPr>
+        <w:t>,Jayachandran</w:t>
+      </w:r>
+      <w:proofErr w:type="spellEnd"/>
+      <w:r>
+        <w:rPr>
+          <w:b/>
+          <w:bCs/>
+          <w:color w:val="FF0000"/>
+          <w:sz w:val="40"/>
+          <w:szCs w:val="40"/>
+        </w:rPr>
+        <w:t xml:space="preserve"> backside.</w:t>
       </w:r>
     </w:p>
     <w:p>
@@ -421,14 +457,7 @@
           <w:sz w:val="28"/>
           <w:szCs w:val="28"/>
         </w:rPr>
-        <w:t>Ex:  Telugu, Hindi, Tamil, Kannada …</w:t>
-      </w:r>
-      <w:r>
-        <w:rPr>
-          <w:sz w:val="28"/>
-          <w:szCs w:val="28"/>
-        </w:rPr>
-        <w:t>etc.</w:t>
+        <w:t>Ex:  Telugu, Hindi, Tamil, Kannada …etc.</w:t>
       </w:r>
     </w:p>
     <w:p>
@@ -530,27 +559,7 @@
           <w:sz w:val="32"/>
           <w:szCs w:val="32"/>
         </w:rPr>
-        <w:t xml:space="preserve">. </w:t>
-      </w:r>
-      <w:r>
-        <w:rPr>
-          <w:i/>
-          <w:iCs/>
-          <w:color w:val="FF0000"/>
-          <w:sz w:val="32"/>
-          <w:szCs w:val="32"/>
-        </w:rPr>
-        <w:t xml:space="preserve">what is programing </w:t>
-      </w:r>
-      <w:r>
-        <w:rPr>
-          <w:i/>
-          <w:iCs/>
-          <w:color w:val="FF0000"/>
-          <w:sz w:val="32"/>
-          <w:szCs w:val="32"/>
-        </w:rPr>
-        <w:t>language?</w:t>
+        <w:t>. what is programing language?</w:t>
       </w:r>
     </w:p>
     <w:p>
@@ -633,37 +642,7 @@
           <w:sz w:val="32"/>
           <w:szCs w:val="32"/>
         </w:rPr>
-        <w:t>. why do</w:t>
-      </w:r>
-      <w:r>
-        <w:rPr>
-          <w:i/>
-          <w:iCs/>
-          <w:color w:val="FF0000"/>
-          <w:sz w:val="32"/>
-          <w:szCs w:val="32"/>
-        </w:rPr>
-        <w:t xml:space="preserve"> we need the programing </w:t>
-      </w:r>
-      <w:r>
-        <w:rPr>
-          <w:i/>
-          <w:iCs/>
-          <w:color w:val="FF0000"/>
-          <w:sz w:val="32"/>
-          <w:szCs w:val="32"/>
-        </w:rPr>
-        <w:t>language</w:t>
-      </w:r>
-      <w:r>
-        <w:rPr>
-          <w:i/>
-          <w:iCs/>
-          <w:color w:val="FF0000"/>
-          <w:sz w:val="32"/>
-          <w:szCs w:val="32"/>
-        </w:rPr>
-        <w:t>?</w:t>
+        <w:t>. why do we need the programing language?</w:t>
       </w:r>
     </w:p>
     <w:p>
@@ -755,17 +734,7 @@
           <w:sz w:val="28"/>
           <w:szCs w:val="28"/>
         </w:rPr>
-        <w:t>Ex:  C, C++, Python, .Net, java, Cobol…</w:t>
-      </w:r>
-      <w:r>
-        <w:rPr>
-          <w:i/>
-          <w:iCs/>
-          <w:color w:val="000000" w:themeColor="text1"/>
-          <w:sz w:val="28"/>
-          <w:szCs w:val="28"/>
-        </w:rPr>
-        <w:t>etc.</w:t>
+        <w:t>Ex:  C, C++, Python, .Net, java, Cobol…etc.</w:t>
       </w:r>
     </w:p>
     <w:p>
@@ -831,8 +800,8 @@
           <w:i/>
           <w:iCs/>
           <w:color w:val="FF0000"/>
-          <w:sz w:val="32"/>
-          <w:szCs w:val="32"/>
+          <w:sz w:val="24"/>
+          <w:szCs w:val="24"/>
         </w:rPr>
       </w:pPr>
       <w:r>
@@ -842,8 +811,8 @@
           <w:i/>
           <w:iCs/>
           <w:color w:val="FF0000"/>
-          <w:sz w:val="32"/>
-          <w:szCs w:val="32"/>
+          <w:sz w:val="24"/>
+          <w:szCs w:val="24"/>
         </w:rPr>
         <w:t xml:space="preserve">Q. </w:t>
       </w:r>
@@ -852,20 +821,183 @@
           <w:i/>
           <w:iCs/>
           <w:color w:val="FF0000"/>
-          <w:sz w:val="32"/>
-          <w:szCs w:val="32"/>
-        </w:rPr>
-        <w:t>what is java</w:t>
-      </w:r>
-      <w:r>
+          <w:sz w:val="24"/>
+          <w:szCs w:val="24"/>
+        </w:rPr>
+        <w:t>what is java?</w:t>
+      </w:r>
+    </w:p>
+    <w:p>
+      <w:pPr>
+        <w:pStyle w:val="ListParagraph"/>
+        <w:numPr>
+          <w:ilvl w:val="0"/>
+          <w:numId w:val="14"/>
+        </w:numPr>
+        <w:tabs>
+          <w:tab w:val="left" w:pos="5240"/>
+        </w:tabs>
+        <w:spacing w:after="200" w:line="288" w:lineRule="auto"/>
+        <w:rPr>
+          <w:i/>
+          <w:iCs/>
+          <w:color w:val="000000" w:themeColor="text1"/>
+          <w:sz w:val="24"/>
+          <w:szCs w:val="24"/>
+        </w:rPr>
+      </w:pPr>
+      <w:r>
+        <w:rPr>
+          <w:i/>
+          <w:iCs/>
+          <w:color w:val="000000" w:themeColor="text1"/>
+          <w:sz w:val="24"/>
+          <w:szCs w:val="24"/>
+        </w:rPr>
+        <w:t>Java is the high-level, object-oriented, robust, secure programming language.</w:t>
+      </w:r>
+    </w:p>
+    <w:p>
+      <w:pPr>
+        <w:pStyle w:val="ListParagraph"/>
+        <w:numPr>
+          <w:ilvl w:val="0"/>
+          <w:numId w:val="14"/>
+        </w:numPr>
+        <w:tabs>
+          <w:tab w:val="left" w:pos="5240"/>
+        </w:tabs>
+        <w:spacing w:after="200" w:line="288" w:lineRule="auto"/>
+        <w:rPr>
+          <w:i/>
+          <w:iCs/>
+          <w:color w:val="000000" w:themeColor="text1"/>
+          <w:sz w:val="24"/>
+          <w:szCs w:val="24"/>
+        </w:rPr>
+      </w:pPr>
+      <w:r>
+        <w:rPr>
+          <w:i/>
+          <w:iCs/>
+          <w:color w:val="000000" w:themeColor="text1"/>
+          <w:sz w:val="24"/>
+          <w:szCs w:val="24"/>
+        </w:rPr>
+        <w:t xml:space="preserve">It is </w:t>
+      </w:r>
+      <w:r>
+        <w:rPr>
+          <w:i/>
+          <w:iCs/>
+          <w:color w:val="000000" w:themeColor="text1"/>
+          <w:sz w:val="24"/>
+          <w:szCs w:val="24"/>
+        </w:rPr>
+        <w:t>platform-independent, high performance, Multithreaded, and portable programming language.</w:t>
+      </w:r>
+    </w:p>
+    <w:p>
+      <w:pPr>
+        <w:pStyle w:val="ListParagraph"/>
+        <w:numPr>
+          <w:ilvl w:val="0"/>
+          <w:numId w:val="14"/>
+        </w:numPr>
+        <w:tabs>
+          <w:tab w:val="left" w:pos="5240"/>
+        </w:tabs>
+        <w:spacing w:after="200" w:line="288" w:lineRule="auto"/>
+        <w:rPr>
+          <w:i/>
+          <w:iCs/>
+          <w:color w:val="000000" w:themeColor="text1"/>
+          <w:sz w:val="24"/>
+          <w:szCs w:val="24"/>
+        </w:rPr>
+      </w:pPr>
+      <w:r>
+        <w:rPr>
+          <w:i/>
+          <w:iCs/>
+          <w:color w:val="000000" w:themeColor="text1"/>
+          <w:sz w:val="24"/>
+          <w:szCs w:val="24"/>
+        </w:rPr>
+        <w:t>It was developed by James Gosling in June 1991.</w:t>
+      </w:r>
+    </w:p>
+    <w:p>
+      <w:pPr>
+        <w:pStyle w:val="ListParagraph"/>
+        <w:numPr>
+          <w:ilvl w:val="0"/>
+          <w:numId w:val="14"/>
+        </w:numPr>
+        <w:tabs>
+          <w:tab w:val="left" w:pos="5240"/>
+        </w:tabs>
+        <w:spacing w:after="200" w:line="288" w:lineRule="auto"/>
+        <w:rPr>
+          <w:i/>
+          <w:iCs/>
+          <w:color w:val="000000" w:themeColor="text1"/>
+          <w:sz w:val="24"/>
+          <w:szCs w:val="24"/>
+        </w:rPr>
+      </w:pPr>
+      <w:r>
+        <w:rPr>
+          <w:i/>
+          <w:iCs/>
+          <w:color w:val="000000" w:themeColor="text1"/>
+          <w:sz w:val="24"/>
+          <w:szCs w:val="24"/>
+        </w:rPr>
+        <w:t>It can also be known as the platform as it provides its own JRE and API.</w:t>
+      </w:r>
+    </w:p>
+    <w:p>
+      <w:pPr>
         <w:rPr>
           <w:i/>
           <w:iCs/>
           <w:color w:val="FF0000"/>
-          <w:sz w:val="32"/>
-          <w:szCs w:val="32"/>
-        </w:rPr>
-        <w:t>?</w:t>
+          <w:sz w:val="24"/>
+          <w:szCs w:val="24"/>
+        </w:rPr>
+      </w:pPr>
+      <w:r>
+        <w:rPr>
+          <w:b/>
+          <w:bCs/>
+          <w:i/>
+          <w:iCs/>
+          <w:color w:val="FF0000"/>
+          <w:sz w:val="24"/>
+          <w:szCs w:val="24"/>
+        </w:rPr>
+        <w:t xml:space="preserve">Q. </w:t>
+      </w:r>
+      <w:r>
+        <w:rPr>
+          <w:i/>
+          <w:iCs/>
+          <w:color w:val="FF0000"/>
+          <w:sz w:val="24"/>
+          <w:szCs w:val="24"/>
+        </w:rPr>
+        <w:t xml:space="preserve">why do we need </w:t>
+      </w:r>
+      <w:r>
+        <w:rPr>
+          <w:i/>
+          <w:iCs/>
+          <w:color w:val="FF0000"/>
+          <w:sz w:val="24"/>
+          <w:szCs w:val="24"/>
+        </w:rPr>
+        <w:t>java?</w:t>
       </w:r>
     </w:p>
     <w:p>
@@ -875,103 +1007,76 @@
           <w:ilvl w:val="0"/>
           <w:numId w:val="9"/>
         </w:numPr>
-        <w:rPr>
-          <w:i/>
-          <w:iCs/>
-          <w:color w:val="000000" w:themeColor="text1"/>
-          <w:sz w:val="32"/>
-          <w:szCs w:val="32"/>
-        </w:rPr>
-      </w:pPr>
-      <w:r>
-        <w:rPr>
-          <w:color w:val="000000" w:themeColor="text1"/>
-          <w:sz w:val="28"/>
-          <w:szCs w:val="28"/>
-        </w:rPr>
-        <w:t xml:space="preserve">Java is a one of the programming </w:t>
-      </w:r>
-      <w:r>
-        <w:rPr>
-          <w:color w:val="000000" w:themeColor="text1"/>
-          <w:sz w:val="28"/>
-          <w:szCs w:val="28"/>
-        </w:rPr>
-        <w:t>languages</w:t>
-      </w:r>
-      <w:r>
-        <w:rPr>
-          <w:color w:val="000000" w:themeColor="text1"/>
-          <w:sz w:val="28"/>
-          <w:szCs w:val="28"/>
-        </w:rPr>
-        <w:t xml:space="preserve"> which are used in all over in the world</w:t>
-      </w:r>
-      <w:r>
-        <w:rPr>
-          <w:i/>
-          <w:iCs/>
-          <w:color w:val="000000" w:themeColor="text1"/>
-          <w:sz w:val="32"/>
-          <w:szCs w:val="32"/>
-        </w:rPr>
-        <w:t>.</w:t>
-      </w:r>
-    </w:p>
-    <w:p>
-      <w:pPr>
-        <w:rPr>
-          <w:i/>
-          <w:iCs/>
-          <w:color w:val="FF0000"/>
-          <w:sz w:val="32"/>
-          <w:szCs w:val="32"/>
-        </w:rPr>
-      </w:pPr>
-      <w:r>
+        <w:tabs>
+          <w:tab w:val="left" w:pos="5240"/>
+        </w:tabs>
+        <w:spacing w:after="200" w:line="288" w:lineRule="auto"/>
         <w:rPr>
           <w:b/>
           <w:bCs/>
-          <w:i/>
-          <w:iCs/>
-          <w:color w:val="FF0000"/>
-          <w:sz w:val="32"/>
-          <w:szCs w:val="32"/>
-        </w:rPr>
-        <w:t>Q.</w:t>
-      </w:r>
-      <w:r>
+          <w:sz w:val="24"/>
+          <w:szCs w:val="24"/>
+        </w:rPr>
+      </w:pPr>
+      <w:r>
+        <w:rPr>
+          <w:sz w:val="24"/>
+          <w:szCs w:val="24"/>
+        </w:rPr>
+        <w:t xml:space="preserve">java helps to develop the applications with the mechanism of </w:t>
+      </w:r>
+      <w:r>
+        <w:rPr>
+          <w:color w:val="4472C4" w:themeColor="accent1"/>
+          <w:sz w:val="24"/>
+          <w:szCs w:val="24"/>
+        </w:rPr>
+        <w:t>“</w:t>
+      </w:r>
+      <w:r>
+        <w:rPr>
+          <w:sz w:val="24"/>
+          <w:szCs w:val="24"/>
+        </w:rPr>
+        <w:t>Write once run anywhere</w:t>
+      </w:r>
+      <w:r>
+        <w:rPr>
+          <w:color w:val="70AD47" w:themeColor="accent6"/>
+          <w:sz w:val="24"/>
+          <w:szCs w:val="24"/>
+        </w:rPr>
+        <w:t xml:space="preserve"> (WORA)</w:t>
+      </w:r>
+      <w:r>
+        <w:rPr>
+          <w:color w:val="4472C4" w:themeColor="accent1"/>
+          <w:sz w:val="24"/>
+          <w:szCs w:val="24"/>
+        </w:rPr>
+        <w:t xml:space="preserve"> “</w:t>
+      </w:r>
+      <w:r>
+        <w:rPr>
+          <w:sz w:val="24"/>
+          <w:szCs w:val="24"/>
+        </w:rPr>
+        <w:t xml:space="preserve">. </w:t>
+      </w:r>
+    </w:p>
+    <w:p>
+      <w:pPr>
+        <w:pStyle w:val="ListParagraph"/>
+        <w:tabs>
+          <w:tab w:val="left" w:pos="5240"/>
+        </w:tabs>
         <w:rPr>
           <w:b/>
           <w:bCs/>
-          <w:i/>
-          <w:iCs/>
-          <w:color w:val="FF0000"/>
-          <w:sz w:val="32"/>
-          <w:szCs w:val="32"/>
-        </w:rPr>
-        <w:t xml:space="preserve"> </w:t>
-      </w:r>
-      <w:r>
-        <w:rPr>
-          <w:i/>
-          <w:iCs/>
-          <w:color w:val="FF0000"/>
-          <w:sz w:val="32"/>
-          <w:szCs w:val="32"/>
-        </w:rPr>
-        <w:t xml:space="preserve">why do we need </w:t>
-      </w:r>
-      <w:r>
-        <w:rPr>
-          <w:i/>
-          <w:iCs/>
-          <w:color w:val="FF0000"/>
-          <w:sz w:val="32"/>
-          <w:szCs w:val="32"/>
-        </w:rPr>
-        <w:t>java?</w:t>
-      </w:r>
+          <w:sz w:val="24"/>
+          <w:szCs w:val="24"/>
+        </w:rPr>
+      </w:pPr>
     </w:p>
     <w:p>
       <w:pPr>
@@ -980,44 +1085,369 @@
           <w:ilvl w:val="0"/>
           <w:numId w:val="9"/>
         </w:numPr>
+        <w:tabs>
+          <w:tab w:val="left" w:pos="5240"/>
+        </w:tabs>
+        <w:spacing w:after="200" w:line="288" w:lineRule="auto"/>
+        <w:rPr>
+          <w:b/>
+          <w:bCs/>
+          <w:sz w:val="24"/>
+          <w:szCs w:val="24"/>
+        </w:rPr>
+      </w:pPr>
+      <w:r>
+        <w:rPr>
+          <w:sz w:val="24"/>
+          <w:szCs w:val="24"/>
+        </w:rPr>
+        <w:t xml:space="preserve"> WORA means, once we compile the java source file, without re-compile we can run same compiled </w:t>
+      </w:r>
+      <w:r>
+        <w:rPr>
+          <w:color w:val="70AD47" w:themeColor="accent6"/>
+          <w:sz w:val="24"/>
+          <w:szCs w:val="24"/>
+        </w:rPr>
+        <w:t>“</w:t>
+      </w:r>
+      <w:r>
+        <w:rPr>
+          <w:sz w:val="24"/>
+          <w:szCs w:val="24"/>
+        </w:rPr>
+        <w:t>.class file (byte code)</w:t>
+      </w:r>
+      <w:r>
+        <w:rPr>
+          <w:color w:val="70AD47" w:themeColor="accent6"/>
+          <w:sz w:val="24"/>
+          <w:szCs w:val="24"/>
+        </w:rPr>
+        <w:t>”</w:t>
+      </w:r>
+      <w:r>
+        <w:rPr>
+          <w:sz w:val="24"/>
+          <w:szCs w:val="24"/>
+        </w:rPr>
+        <w:t xml:space="preserve"> any other platforms/operating systems.</w:t>
+      </w:r>
+    </w:p>
+    <w:p>
+      <w:pPr>
+        <w:pStyle w:val="ListParagraph"/>
         <w:rPr>
           <w:color w:val="000000" w:themeColor="text1"/>
           <w:sz w:val="28"/>
           <w:szCs w:val="28"/>
         </w:rPr>
       </w:pPr>
+    </w:p>
+    <w:p>
+      <w:pPr>
+        <w:pStyle w:val="ListParagraph"/>
+        <w:tabs>
+          <w:tab w:val="left" w:pos="5240"/>
+        </w:tabs>
+        <w:rPr>
+          <w:sz w:val="24"/>
+          <w:szCs w:val="24"/>
+        </w:rPr>
+      </w:pPr>
+      <w:r>
+        <w:rPr>
+          <w:color w:val="4472C4" w:themeColor="accent1"/>
+          <w:sz w:val="24"/>
+          <w:szCs w:val="24"/>
+        </w:rPr>
+        <w:t xml:space="preserve">Ex: </w:t>
+      </w:r>
+      <w:r>
+        <w:rPr>
+          <w:sz w:val="24"/>
+          <w:szCs w:val="24"/>
+        </w:rPr>
+        <w:t>windows, Linux, IOS, macOS</w:t>
+      </w:r>
+      <w:r>
+        <w:rPr>
+          <w:sz w:val="24"/>
+          <w:szCs w:val="24"/>
+        </w:rPr>
+        <w:t>.</w:t>
+      </w:r>
+    </w:p>
+    <w:p>
+      <w:pPr>
+        <w:tabs>
+          <w:tab w:val="left" w:pos="5240"/>
+        </w:tabs>
+        <w:rPr>
+          <w:b/>
+          <w:bCs/>
+          <w:color w:val="FF0000"/>
+          <w:sz w:val="24"/>
+          <w:szCs w:val="24"/>
+        </w:rPr>
+      </w:pPr>
+      <w:r>
+        <w:rPr>
+          <w:b/>
+          <w:bCs/>
+          <w:color w:val="FF0000"/>
+          <w:sz w:val="24"/>
+          <w:szCs w:val="24"/>
+        </w:rPr>
+        <w:t xml:space="preserve">Q.     what is the use of java?  </w:t>
+      </w:r>
+    </w:p>
+    <w:p>
+      <w:pPr>
+        <w:pStyle w:val="ListParagraph"/>
+        <w:numPr>
+          <w:ilvl w:val="0"/>
+          <w:numId w:val="15"/>
+        </w:numPr>
+        <w:tabs>
+          <w:tab w:val="left" w:pos="5240"/>
+        </w:tabs>
+        <w:spacing w:after="200" w:line="288" w:lineRule="auto"/>
+        <w:rPr>
+          <w:b/>
+          <w:bCs/>
+          <w:sz w:val="24"/>
+          <w:szCs w:val="24"/>
+        </w:rPr>
+      </w:pPr>
+      <w:r>
+        <w:rPr>
+          <w:sz w:val="24"/>
+          <w:szCs w:val="24"/>
+        </w:rPr>
+        <w:t xml:space="preserve">By using this </w:t>
+      </w:r>
+      <w:r>
+        <w:rPr>
+          <w:color w:val="4472C4" w:themeColor="accent1"/>
+          <w:sz w:val="24"/>
+          <w:szCs w:val="24"/>
+        </w:rPr>
+        <w:t>“</w:t>
+      </w:r>
       <w:r>
         <w:rPr>
           <w:color w:val="000000" w:themeColor="text1"/>
-          <w:sz w:val="28"/>
-          <w:szCs w:val="28"/>
-        </w:rPr>
-        <w:t>We need java to develop the software very easily and most securely to compare with the other programming languages.</w:t>
-      </w:r>
+          <w:sz w:val="24"/>
+          <w:szCs w:val="24"/>
+        </w:rPr>
+        <w:t>class-based object-oriented programming Language</w:t>
+      </w:r>
+      <w:r>
+        <w:rPr>
+          <w:color w:val="4472C4" w:themeColor="accent1"/>
+          <w:sz w:val="24"/>
+          <w:szCs w:val="24"/>
+        </w:rPr>
+        <w:t xml:space="preserve">” </w:t>
+      </w:r>
+      <w:r>
+        <w:rPr>
+          <w:sz w:val="24"/>
+          <w:szCs w:val="24"/>
+        </w:rPr>
+        <w:t>we can develop 3 types of applications. They are</w:t>
+      </w:r>
+    </w:p>
+    <w:p>
+      <w:pPr>
+        <w:pStyle w:val="ListParagraph"/>
+        <w:tabs>
+          <w:tab w:val="left" w:pos="5240"/>
+        </w:tabs>
+        <w:rPr>
+          <w:b/>
+          <w:bCs/>
+          <w:sz w:val="24"/>
+          <w:szCs w:val="24"/>
+        </w:rPr>
+      </w:pPr>
+    </w:p>
+    <w:p>
+      <w:pPr>
+        <w:pStyle w:val="ListParagraph"/>
+        <w:numPr>
+          <w:ilvl w:val="0"/>
+          <w:numId w:val="17"/>
+        </w:numPr>
+        <w:tabs>
+          <w:tab w:val="left" w:pos="5240"/>
+        </w:tabs>
+        <w:spacing w:after="200" w:line="288" w:lineRule="auto"/>
+        <w:rPr>
+          <w:b/>
+          <w:bCs/>
+          <w:sz w:val="24"/>
+          <w:szCs w:val="24"/>
+        </w:rPr>
+      </w:pPr>
+      <w:r>
+        <w:rPr>
+          <w:sz w:val="24"/>
+          <w:szCs w:val="24"/>
+        </w:rPr>
+        <w:t>Desktop application / Stand-alone applications</w:t>
+      </w:r>
+    </w:p>
+    <w:p>
+      <w:pPr>
+        <w:pStyle w:val="ListParagraph"/>
+        <w:numPr>
+          <w:ilvl w:val="0"/>
+          <w:numId w:val="17"/>
+        </w:numPr>
+        <w:tabs>
+          <w:tab w:val="left" w:pos="5240"/>
+        </w:tabs>
+        <w:spacing w:after="200" w:line="288" w:lineRule="auto"/>
+        <w:rPr>
+          <w:b/>
+          <w:bCs/>
+          <w:sz w:val="24"/>
+          <w:szCs w:val="24"/>
+        </w:rPr>
+      </w:pPr>
+      <w:r>
+        <w:rPr>
+          <w:sz w:val="24"/>
+          <w:szCs w:val="24"/>
+        </w:rPr>
+        <w:t xml:space="preserve"> Web and Enterprise applications</w:t>
+      </w:r>
+    </w:p>
+    <w:p>
+      <w:pPr>
+        <w:pStyle w:val="ListParagraph"/>
+        <w:numPr>
+          <w:ilvl w:val="0"/>
+          <w:numId w:val="17"/>
+        </w:numPr>
+        <w:tabs>
+          <w:tab w:val="left" w:pos="5240"/>
+        </w:tabs>
+        <w:spacing w:after="200" w:line="288" w:lineRule="auto"/>
+        <w:rPr>
+          <w:b/>
+          <w:bCs/>
+          <w:sz w:val="24"/>
+          <w:szCs w:val="24"/>
+        </w:rPr>
+      </w:pPr>
+      <w:r>
+        <w:rPr>
+          <w:sz w:val="24"/>
+          <w:szCs w:val="24"/>
+        </w:rPr>
+        <w:t>Mobile applications</w:t>
+      </w:r>
+      <w:r>
+        <w:rPr>
+          <w:sz w:val="24"/>
+          <w:szCs w:val="24"/>
+        </w:rPr>
+        <w:t>.</w:t>
+      </w:r>
+    </w:p>
+    <w:p>
+      <w:pPr>
+        <w:tabs>
+          <w:tab w:val="left" w:pos="5240"/>
+        </w:tabs>
+        <w:spacing w:after="200" w:line="288" w:lineRule="auto"/>
+        <w:rPr>
+          <w:b/>
+          <w:bCs/>
+          <w:sz w:val="24"/>
+          <w:szCs w:val="24"/>
+        </w:rPr>
+      </w:pPr>
+      <w:r>
+        <w:rPr>
+          <w:noProof/>
+        </w:rPr>
+        <w:lastRenderedPageBreak/>
+        <w:drawing>
+          <wp:inline distT="0" distB="0" distL="0" distR="0" wp14:anchorId="07D0E1E7" wp14:editId="7377124A">
+            <wp:extent cx="5187950" cy="2590800"/>
+            <wp:effectExtent l="0" t="0" r="0" b="19050"/>
+            <wp:docPr id="1729189536" name="Diagram 1"/>
+            <wp:cNvGraphicFramePr/>
+            <a:graphic xmlns:a="http://schemas.openxmlformats.org/drawingml/2006/main">
+              <a:graphicData uri="http://schemas.openxmlformats.org/drawingml/2006/diagram">
+                <dgm:relIds xmlns:dgm="http://schemas.openxmlformats.org/drawingml/2006/diagram" xmlns:r="http://schemas.openxmlformats.org/officeDocument/2006/relationships" r:dm="rId6" r:lo="rId7" r:qs="rId8" r:cs="rId9"/>
+              </a:graphicData>
+            </a:graphic>
+          </wp:inline>
+        </w:drawing>
+      </w:r>
+    </w:p>
+    <w:p>
+      <w:pPr>
+        <w:pStyle w:val="ListParagraph"/>
+        <w:tabs>
+          <w:tab w:val="left" w:pos="5240"/>
+        </w:tabs>
+        <w:spacing w:after="200" w:line="288" w:lineRule="auto"/>
+        <w:ind w:left="2600"/>
+        <w:rPr>
+          <w:sz w:val="24"/>
+          <w:szCs w:val="24"/>
+        </w:rPr>
+      </w:pPr>
+    </w:p>
+    <w:p>
+      <w:pPr>
+        <w:pStyle w:val="ListParagraph"/>
+        <w:tabs>
+          <w:tab w:val="left" w:pos="5240"/>
+        </w:tabs>
+        <w:spacing w:after="200" w:line="288" w:lineRule="auto"/>
+        <w:ind w:left="2600"/>
+        <w:rPr>
+          <w:sz w:val="24"/>
+          <w:szCs w:val="24"/>
+        </w:rPr>
+      </w:pPr>
+    </w:p>
+    <w:p>
+      <w:pPr>
+        <w:tabs>
+          <w:tab w:val="left" w:pos="5240"/>
+        </w:tabs>
+        <w:spacing w:after="200" w:line="288" w:lineRule="auto"/>
+        <w:rPr>
+          <w:b/>
+          <w:bCs/>
+          <w:sz w:val="24"/>
+          <w:szCs w:val="24"/>
+        </w:rPr>
+      </w:pPr>
     </w:p>
     <w:p>
       <w:pPr>
         <w:rPr>
           <w:color w:val="FF0000"/>
-          <w:sz w:val="32"/>
-          <w:szCs w:val="32"/>
+          <w:sz w:val="24"/>
+          <w:szCs w:val="24"/>
         </w:rPr>
       </w:pPr>
       <w:r>
         <w:rPr>
           <w:color w:val="FF0000"/>
-          <w:sz w:val="32"/>
-          <w:szCs w:val="32"/>
-        </w:rPr>
-        <w:t xml:space="preserve">Q. </w:t>
-      </w:r>
-      <w:r>
-        <w:rPr>
-          <w:color w:val="FF0000"/>
-          <w:sz w:val="32"/>
-          <w:szCs w:val="32"/>
-        </w:rPr>
-        <w:t>Why software industries mostly using java to develop a software compare to other programming languages...?</w:t>
+          <w:sz w:val="24"/>
+          <w:szCs w:val="24"/>
+        </w:rPr>
+        <w:t>Q. Why software industries mostly using java to develop a software compare to other programming languages...?</w:t>
       </w:r>
     </w:p>
     <w:p>
@@ -1029,15 +1459,15 @@
         </w:numPr>
         <w:rPr>
           <w:color w:val="000000" w:themeColor="text1"/>
-          <w:sz w:val="28"/>
-          <w:szCs w:val="28"/>
+          <w:sz w:val="24"/>
+          <w:szCs w:val="24"/>
         </w:rPr>
       </w:pPr>
       <w:r>
         <w:rPr>
           <w:color w:val="000000" w:themeColor="text1"/>
-          <w:sz w:val="28"/>
-          <w:szCs w:val="28"/>
+          <w:sz w:val="24"/>
+          <w:szCs w:val="24"/>
         </w:rPr>
         <w:t>Java is very understandable language compare to the other programming languages.</w:t>
       </w:r>
@@ -1051,15 +1481,15 @@
         </w:numPr>
         <w:rPr>
           <w:color w:val="000000" w:themeColor="text1"/>
-          <w:sz w:val="28"/>
-          <w:szCs w:val="28"/>
+          <w:sz w:val="24"/>
+          <w:szCs w:val="24"/>
         </w:rPr>
       </w:pPr>
       <w:r>
         <w:rPr>
           <w:color w:val="000000" w:themeColor="text1"/>
-          <w:sz w:val="28"/>
-          <w:szCs w:val="28"/>
+          <w:sz w:val="24"/>
+          <w:szCs w:val="24"/>
         </w:rPr>
         <w:t>Java is very easy process to write, compilation and execution of code compare with the other programming languages.</w:t>
       </w:r>
@@ -1073,15 +1503,15 @@
         </w:numPr>
         <w:rPr>
           <w:color w:val="000000" w:themeColor="text1"/>
-          <w:sz w:val="28"/>
-          <w:szCs w:val="28"/>
+          <w:sz w:val="24"/>
+          <w:szCs w:val="24"/>
         </w:rPr>
       </w:pPr>
       <w:r>
         <w:rPr>
           <w:color w:val="000000" w:themeColor="text1"/>
-          <w:sz w:val="28"/>
-          <w:szCs w:val="28"/>
+          <w:sz w:val="24"/>
+          <w:szCs w:val="24"/>
         </w:rPr>
         <w:t>In java language “code reusability feature “is introduced in java.</w:t>
       </w:r>
@@ -1095,15 +1525,15 @@
         </w:numPr>
         <w:rPr>
           <w:color w:val="000000" w:themeColor="text1"/>
-          <w:sz w:val="28"/>
-          <w:szCs w:val="28"/>
+          <w:sz w:val="24"/>
+          <w:szCs w:val="24"/>
         </w:rPr>
       </w:pPr>
       <w:r>
         <w:rPr>
           <w:color w:val="000000" w:themeColor="text1"/>
-          <w:sz w:val="28"/>
-          <w:szCs w:val="28"/>
+          <w:sz w:val="24"/>
+          <w:szCs w:val="24"/>
         </w:rPr>
         <w:t>In java code “Code modularity / separation of the code” feature also introduced.</w:t>
       </w:r>
@@ -1114,8 +1544,8 @@
           <w:b/>
           <w:bCs/>
           <w:color w:val="000000" w:themeColor="text1"/>
-          <w:sz w:val="28"/>
-          <w:szCs w:val="28"/>
+          <w:sz w:val="24"/>
+          <w:szCs w:val="24"/>
         </w:rPr>
       </w:pPr>
       <w:r>
@@ -1123,26 +1553,18 @@
           <w:i/>
           <w:iCs/>
           <w:color w:val="FF0000"/>
-          <w:sz w:val="32"/>
-          <w:szCs w:val="32"/>
+          <w:sz w:val="24"/>
+          <w:szCs w:val="24"/>
         </w:rPr>
         <w:t>Note</w:t>
       </w:r>
       <w:r>
         <w:rPr>
           <w:color w:val="000000" w:themeColor="text1"/>
-          <w:sz w:val="32"/>
-          <w:szCs w:val="32"/>
-        </w:rPr>
-        <w:t>:</w:t>
-      </w:r>
-      <w:r>
-        <w:rPr>
-          <w:color w:val="000000" w:themeColor="text1"/>
-          <w:sz w:val="28"/>
-          <w:szCs w:val="28"/>
-        </w:rPr>
-        <w:t xml:space="preserve"> </w:t>
+          <w:sz w:val="24"/>
+          <w:szCs w:val="24"/>
+        </w:rPr>
+        <w:t xml:space="preserve">: </w:t>
       </w:r>
     </w:p>
     <w:p>
@@ -1153,27 +1575,319 @@
           <w:numId w:val="13"/>
         </w:numPr>
         <w:rPr>
+          <w:color w:val="000000" w:themeColor="text1"/>
+          <w:sz w:val="24"/>
+          <w:szCs w:val="24"/>
+        </w:rPr>
+      </w:pPr>
+      <w:r>
+        <w:rPr>
+          <w:color w:val="000000" w:themeColor="text1"/>
+          <w:sz w:val="24"/>
+          <w:szCs w:val="24"/>
+        </w:rPr>
+        <w:t>In “C and C++” languages are literally failed to introduced the “Code -reusability” and “Code modularity” features. this is the reason java is most powerful programming language compare to the other programming languages.</w:t>
+      </w:r>
+    </w:p>
+    <w:p>
+      <w:pPr>
+        <w:pStyle w:val="ListParagraph"/>
+        <w:rPr>
+          <w:color w:val="000000" w:themeColor="text1"/>
+          <w:sz w:val="24"/>
+          <w:szCs w:val="24"/>
+        </w:rPr>
+      </w:pPr>
+    </w:p>
+    <w:p>
+      <w:pPr>
+        <w:pStyle w:val="ListParagraph"/>
+        <w:rPr>
+          <w:color w:val="000000" w:themeColor="text1"/>
+          <w:sz w:val="24"/>
+          <w:szCs w:val="24"/>
+        </w:rPr>
+      </w:pPr>
+    </w:p>
+    <w:p>
+      <w:pPr>
+        <w:tabs>
+          <w:tab w:val="left" w:pos="5240"/>
+        </w:tabs>
+        <w:ind w:left="2880"/>
+        <w:rPr>
           <w:b/>
           <w:bCs/>
+          <w:color w:val="FF0000"/>
+          <w:sz w:val="44"/>
+          <w:szCs w:val="44"/>
+          <w:u w:val="single"/>
+        </w:rPr>
+      </w:pPr>
+      <w:r>
+        <w:rPr>
+          <w:b/>
+          <w:bCs/>
+          <w:color w:val="FF0000"/>
+          <w:sz w:val="44"/>
+          <w:szCs w:val="44"/>
+          <w:u w:val="single"/>
+        </w:rPr>
+        <w:t>Versions of java</w:t>
+      </w:r>
+    </w:p>
+    <w:p>
+      <w:pPr>
+        <w:tabs>
+          <w:tab w:val="left" w:pos="5240"/>
+        </w:tabs>
+        <w:rPr>
+          <w:sz w:val="24"/>
+          <w:szCs w:val="24"/>
+        </w:rPr>
+      </w:pPr>
+    </w:p>
+    <w:p>
+      <w:pPr>
+        <w:pStyle w:val="ListParagraph"/>
+        <w:numPr>
+          <w:ilvl w:val="0"/>
+          <w:numId w:val="13"/>
+        </w:numPr>
+        <w:tabs>
+          <w:tab w:val="left" w:pos="5240"/>
+        </w:tabs>
+        <w:spacing w:after="200" w:line="288" w:lineRule="auto"/>
+        <w:rPr>
           <w:i/>
           <w:iCs/>
-          <w:color w:val="000000" w:themeColor="text1"/>
-          <w:sz w:val="32"/>
-          <w:szCs w:val="32"/>
-        </w:rPr>
-      </w:pPr>
-      <w:r>
+          <w:sz w:val="24"/>
+          <w:szCs w:val="24"/>
+        </w:rPr>
+      </w:pPr>
+      <w:r>
+        <w:rPr>
+          <w:i/>
+          <w:iCs/>
+          <w:sz w:val="24"/>
+          <w:szCs w:val="24"/>
+        </w:rPr>
+        <w:t xml:space="preserve">When introduced java in 1995 they are introduced </w:t>
+      </w:r>
+      <w:r>
+        <w:rPr>
+          <w:i/>
+          <w:iCs/>
+          <w:color w:val="4472C4" w:themeColor="accent1"/>
+          <w:sz w:val="24"/>
+          <w:szCs w:val="24"/>
+        </w:rPr>
+        <w:t>“</w:t>
+      </w:r>
+      <w:r>
+        <w:rPr>
+          <w:i/>
+          <w:iCs/>
+          <w:sz w:val="24"/>
+          <w:szCs w:val="24"/>
+        </w:rPr>
+        <w:t>java Alpha and Java Beta</w:t>
+      </w:r>
+      <w:r>
+        <w:rPr>
+          <w:i/>
+          <w:iCs/>
+          <w:color w:val="4472C4" w:themeColor="accent1"/>
+          <w:sz w:val="24"/>
+          <w:szCs w:val="24"/>
+        </w:rPr>
+        <w:t>”</w:t>
+      </w:r>
+      <w:r>
+        <w:rPr>
+          <w:i/>
+          <w:iCs/>
+          <w:sz w:val="24"/>
+          <w:szCs w:val="24"/>
+        </w:rPr>
+        <w:t xml:space="preserve"> versions initially. But these are Unstable versions.</w:t>
+      </w:r>
+    </w:p>
+    <w:p>
+      <w:pPr>
+        <w:pStyle w:val="ListParagraph"/>
+        <w:numPr>
+          <w:ilvl w:val="0"/>
+          <w:numId w:val="13"/>
+        </w:numPr>
+        <w:tabs>
+          <w:tab w:val="left" w:pos="5240"/>
+        </w:tabs>
+        <w:spacing w:after="200" w:line="288" w:lineRule="auto"/>
+        <w:rPr>
+          <w:i/>
+          <w:iCs/>
+          <w:sz w:val="24"/>
+          <w:szCs w:val="24"/>
+        </w:rPr>
+      </w:pPr>
+      <w:r>
+        <w:rPr>
+          <w:i/>
+          <w:iCs/>
+          <w:sz w:val="24"/>
+          <w:szCs w:val="24"/>
+        </w:rPr>
+        <w:t>In 1996 January 23 they are released first stable version JDK 1.0</w:t>
+      </w:r>
+    </w:p>
+    <w:p>
+      <w:pPr>
+        <w:pStyle w:val="ListParagraph"/>
+        <w:numPr>
+          <w:ilvl w:val="0"/>
+          <w:numId w:val="13"/>
+        </w:numPr>
+        <w:tabs>
+          <w:tab w:val="left" w:pos="5240"/>
+        </w:tabs>
+        <w:spacing w:after="200" w:line="288" w:lineRule="auto"/>
+        <w:rPr>
+          <w:i/>
+          <w:iCs/>
+          <w:sz w:val="24"/>
+          <w:szCs w:val="24"/>
+        </w:rPr>
+      </w:pPr>
+      <w:r>
+        <w:rPr>
+          <w:i/>
+          <w:iCs/>
+          <w:sz w:val="24"/>
+          <w:szCs w:val="24"/>
+        </w:rPr>
+        <w:lastRenderedPageBreak/>
+        <w:t>Java8 is the most useful version it is released in March 18</w:t>
+      </w:r>
+      <w:r>
+        <w:rPr>
+          <w:i/>
+          <w:iCs/>
+          <w:sz w:val="24"/>
+          <w:szCs w:val="24"/>
+          <w:vertAlign w:val="superscript"/>
+        </w:rPr>
+        <w:t>th</w:t>
+      </w:r>
+      <w:r>
+        <w:rPr>
+          <w:i/>
+          <w:iCs/>
+          <w:sz w:val="24"/>
+          <w:szCs w:val="24"/>
+        </w:rPr>
+        <w:t xml:space="preserve"> 2014.This code name was Spider.</w:t>
+      </w:r>
+    </w:p>
+    <w:p>
+      <w:pPr>
+        <w:pStyle w:val="ListParagraph"/>
+        <w:numPr>
+          <w:ilvl w:val="0"/>
+          <w:numId w:val="13"/>
+        </w:numPr>
+        <w:tabs>
+          <w:tab w:val="left" w:pos="5240"/>
+        </w:tabs>
+        <w:spacing w:after="200" w:line="288" w:lineRule="auto"/>
+        <w:rPr>
+          <w:i/>
+          <w:iCs/>
+          <w:sz w:val="24"/>
+          <w:szCs w:val="24"/>
+        </w:rPr>
+      </w:pPr>
+      <w:r>
+        <w:rPr>
+          <w:i/>
+          <w:iCs/>
+          <w:sz w:val="24"/>
+          <w:szCs w:val="24"/>
+        </w:rPr>
+        <w:t>After java8 ,11 version software industries are used java 17 version.</w:t>
+      </w:r>
+    </w:p>
+    <w:p>
+      <w:pPr>
+        <w:pStyle w:val="ListParagraph"/>
+        <w:numPr>
+          <w:ilvl w:val="0"/>
+          <w:numId w:val="13"/>
+        </w:numPr>
+        <w:tabs>
+          <w:tab w:val="left" w:pos="5240"/>
+        </w:tabs>
+        <w:spacing w:after="200" w:line="288" w:lineRule="auto"/>
+        <w:rPr>
+          <w:i/>
+          <w:iCs/>
+          <w:sz w:val="24"/>
+          <w:szCs w:val="24"/>
+        </w:rPr>
+      </w:pPr>
+      <w:r>
+        <w:rPr>
+          <w:i/>
+          <w:iCs/>
+          <w:sz w:val="24"/>
+          <w:szCs w:val="24"/>
+        </w:rPr>
+        <w:t>Now the latest version of java is JDK 21 it is released in September 19</w:t>
+      </w:r>
+      <w:r>
+        <w:rPr>
+          <w:i/>
+          <w:iCs/>
+          <w:sz w:val="24"/>
+          <w:szCs w:val="24"/>
+          <w:vertAlign w:val="superscript"/>
+        </w:rPr>
+        <w:t>th</w:t>
+      </w:r>
+      <w:r>
+        <w:rPr>
+          <w:i/>
+          <w:iCs/>
+          <w:sz w:val="24"/>
+          <w:szCs w:val="24"/>
+        </w:rPr>
+        <w:t xml:space="preserve"> 2023.</w:t>
+      </w:r>
+    </w:p>
+    <w:p>
+      <w:pPr>
+        <w:tabs>
+          <w:tab w:val="left" w:pos="5240"/>
+        </w:tabs>
         <w:rPr>
           <w:b/>
           <w:bCs/>
-          <w:i/>
-          <w:iCs/>
           <w:color w:val="000000" w:themeColor="text1"/>
-          <w:sz w:val="28"/>
-          <w:szCs w:val="28"/>
-        </w:rPr>
-        <w:t>In “C and C++” languages are literally failed to introduced the “Code -reusability” and “Code modularity” features. this is the reason java is most powerful programming language compare to the other programming languages.</w:t>
-      </w:r>
+          <w:sz w:val="44"/>
+          <w:szCs w:val="44"/>
+          <w:u w:val="single"/>
+        </w:rPr>
+      </w:pPr>
+    </w:p>
+    <w:p>
+      <w:pPr>
+        <w:pStyle w:val="ListParagraph"/>
+        <w:rPr>
+          <w:color w:val="000000" w:themeColor="text1"/>
+          <w:sz w:val="24"/>
+          <w:szCs w:val="24"/>
+        </w:rPr>
+      </w:pPr>
     </w:p>
     <w:p>
       <w:pPr>
@@ -1778,6 +2492,119 @@
     </w:lvl>
   </w:abstractNum>
   <w:abstractNum w:abstractNumId="5" w15:restartNumberingAfterBreak="0">
+    <w:nsid w:val="22222694"/>
+    <w:multiLevelType w:val="hybridMultilevel"/>
+    <w:tmpl w:val="5FBC4124"/>
+    <w:lvl w:ilvl="0" w:tplc="40090001">
+      <w:start w:val="1"/>
+      <w:numFmt w:val="bullet"/>
+      <w:lvlText w:val=""/>
+      <w:lvlJc w:val="left"/>
+      <w:pPr>
+        <w:ind w:left="2600" w:hanging="360"/>
+      </w:pPr>
+      <w:rPr>
+        <w:rFonts w:ascii="Symbol" w:hAnsi="Symbol" w:hint="default"/>
+      </w:rPr>
+    </w:lvl>
+    <w:lvl w:ilvl="1" w:tplc="40090003">
+      <w:start w:val="1"/>
+      <w:numFmt w:val="bullet"/>
+      <w:lvlText w:val="o"/>
+      <w:lvlJc w:val="left"/>
+      <w:pPr>
+        <w:ind w:left="3320" w:hanging="360"/>
+      </w:pPr>
+      <w:rPr>
+        <w:rFonts w:ascii="Courier New" w:hAnsi="Courier New" w:cs="Courier New" w:hint="default"/>
+      </w:rPr>
+    </w:lvl>
+    <w:lvl w:ilvl="2" w:tplc="40090005">
+      <w:start w:val="1"/>
+      <w:numFmt w:val="bullet"/>
+      <w:lvlText w:val=""/>
+      <w:lvlJc w:val="left"/>
+      <w:pPr>
+        <w:ind w:left="4040" w:hanging="360"/>
+      </w:pPr>
+      <w:rPr>
+        <w:rFonts w:ascii="Wingdings" w:hAnsi="Wingdings" w:hint="default"/>
+      </w:rPr>
+    </w:lvl>
+    <w:lvl w:ilvl="3" w:tplc="40090001">
+      <w:start w:val="1"/>
+      <w:numFmt w:val="bullet"/>
+      <w:lvlText w:val=""/>
+      <w:lvlJc w:val="left"/>
+      <w:pPr>
+        <w:ind w:left="4760" w:hanging="360"/>
+      </w:pPr>
+      <w:rPr>
+        <w:rFonts w:ascii="Symbol" w:hAnsi="Symbol" w:hint="default"/>
+      </w:rPr>
+    </w:lvl>
+    <w:lvl w:ilvl="4" w:tplc="40090003">
+      <w:start w:val="1"/>
+      <w:numFmt w:val="bullet"/>
+      <w:lvlText w:val="o"/>
+      <w:lvlJc w:val="left"/>
+      <w:pPr>
+        <w:ind w:left="5480" w:hanging="360"/>
+      </w:pPr>
+      <w:rPr>
+        <w:rFonts w:ascii="Courier New" w:hAnsi="Courier New" w:cs="Courier New" w:hint="default"/>
+      </w:rPr>
+    </w:lvl>
+    <w:lvl w:ilvl="5" w:tplc="40090005">
+      <w:start w:val="1"/>
+      <w:numFmt w:val="bullet"/>
+      <w:lvlText w:val=""/>
+      <w:lvlJc w:val="left"/>
+      <w:pPr>
+        <w:ind w:left="6200" w:hanging="360"/>
+      </w:pPr>
+      <w:rPr>
+        <w:rFonts w:ascii="Wingdings" w:hAnsi="Wingdings" w:hint="default"/>
+      </w:rPr>
+    </w:lvl>
+    <w:lvl w:ilvl="6" w:tplc="40090001">
+      <w:start w:val="1"/>
+      <w:numFmt w:val="bullet"/>
+      <w:lvlText w:val=""/>
+      <w:lvlJc w:val="left"/>
+      <w:pPr>
+        <w:ind w:left="6920" w:hanging="360"/>
+      </w:pPr>
+      <w:rPr>
+        <w:rFonts w:ascii="Symbol" w:hAnsi="Symbol" w:hint="default"/>
+      </w:rPr>
+    </w:lvl>
+    <w:lvl w:ilvl="7" w:tplc="40090003">
+      <w:start w:val="1"/>
+      <w:numFmt w:val="bullet"/>
+      <w:lvlText w:val="o"/>
+      <w:lvlJc w:val="left"/>
+      <w:pPr>
+        <w:ind w:left="7640" w:hanging="360"/>
+      </w:pPr>
+      <w:rPr>
+        <w:rFonts w:ascii="Courier New" w:hAnsi="Courier New" w:cs="Courier New" w:hint="default"/>
+      </w:rPr>
+    </w:lvl>
+    <w:lvl w:ilvl="8" w:tplc="40090005">
+      <w:start w:val="1"/>
+      <w:numFmt w:val="bullet"/>
+      <w:lvlText w:val=""/>
+      <w:lvlJc w:val="left"/>
+      <w:pPr>
+        <w:ind w:left="8360" w:hanging="360"/>
+      </w:pPr>
+      <w:rPr>
+        <w:rFonts w:ascii="Wingdings" w:hAnsi="Wingdings" w:hint="default"/>
+      </w:rPr>
+    </w:lvl>
+  </w:abstractNum>
+  <w:abstractNum w:abstractNumId="6" w15:restartNumberingAfterBreak="0">
     <w:nsid w:val="23E968A6"/>
     <w:multiLevelType w:val="hybridMultilevel"/>
     <w:tmpl w:val="FE744940"/>
@@ -1890,7 +2717,233 @@
       </w:rPr>
     </w:lvl>
   </w:abstractNum>
-  <w:abstractNum w:abstractNumId="6" w15:restartNumberingAfterBreak="0">
+  <w:abstractNum w:abstractNumId="7" w15:restartNumberingAfterBreak="0">
+    <w:nsid w:val="283D60FB"/>
+    <w:multiLevelType w:val="hybridMultilevel"/>
+    <w:tmpl w:val="59381D32"/>
+    <w:lvl w:ilvl="0" w:tplc="4009000B">
+      <w:start w:val="1"/>
+      <w:numFmt w:val="bullet"/>
+      <w:lvlText w:val=""/>
+      <w:lvlJc w:val="left"/>
+      <w:pPr>
+        <w:ind w:left="720" w:hanging="360"/>
+      </w:pPr>
+      <w:rPr>
+        <w:rFonts w:ascii="Wingdings" w:hAnsi="Wingdings" w:hint="default"/>
+      </w:rPr>
+    </w:lvl>
+    <w:lvl w:ilvl="1" w:tplc="40090003" w:tentative="1">
+      <w:start w:val="1"/>
+      <w:numFmt w:val="bullet"/>
+      <w:lvlText w:val="o"/>
+      <w:lvlJc w:val="left"/>
+      <w:pPr>
+        <w:ind w:left="1440" w:hanging="360"/>
+      </w:pPr>
+      <w:rPr>
+        <w:rFonts w:ascii="Courier New" w:hAnsi="Courier New" w:cs="Courier New" w:hint="default"/>
+      </w:rPr>
+    </w:lvl>
+    <w:lvl w:ilvl="2" w:tplc="40090005" w:tentative="1">
+      <w:start w:val="1"/>
+      <w:numFmt w:val="bullet"/>
+      <w:lvlText w:val=""/>
+      <w:lvlJc w:val="left"/>
+      <w:pPr>
+        <w:ind w:left="2160" w:hanging="360"/>
+      </w:pPr>
+      <w:rPr>
+        <w:rFonts w:ascii="Wingdings" w:hAnsi="Wingdings" w:hint="default"/>
+      </w:rPr>
+    </w:lvl>
+    <w:lvl w:ilvl="3" w:tplc="40090001" w:tentative="1">
+      <w:start w:val="1"/>
+      <w:numFmt w:val="bullet"/>
+      <w:lvlText w:val=""/>
+      <w:lvlJc w:val="left"/>
+      <w:pPr>
+        <w:ind w:left="2880" w:hanging="360"/>
+      </w:pPr>
+      <w:rPr>
+        <w:rFonts w:ascii="Symbol" w:hAnsi="Symbol" w:hint="default"/>
+      </w:rPr>
+    </w:lvl>
+    <w:lvl w:ilvl="4" w:tplc="40090003" w:tentative="1">
+      <w:start w:val="1"/>
+      <w:numFmt w:val="bullet"/>
+      <w:lvlText w:val="o"/>
+      <w:lvlJc w:val="left"/>
+      <w:pPr>
+        <w:ind w:left="3600" w:hanging="360"/>
+      </w:pPr>
+      <w:rPr>
+        <w:rFonts w:ascii="Courier New" w:hAnsi="Courier New" w:cs="Courier New" w:hint="default"/>
+      </w:rPr>
+    </w:lvl>
+    <w:lvl w:ilvl="5" w:tplc="40090005" w:tentative="1">
+      <w:start w:val="1"/>
+      <w:numFmt w:val="bullet"/>
+      <w:lvlText w:val=""/>
+      <w:lvlJc w:val="left"/>
+      <w:pPr>
+        <w:ind w:left="4320" w:hanging="360"/>
+      </w:pPr>
+      <w:rPr>
+        <w:rFonts w:ascii="Wingdings" w:hAnsi="Wingdings" w:hint="default"/>
+      </w:rPr>
+    </w:lvl>
+    <w:lvl w:ilvl="6" w:tplc="40090001" w:tentative="1">
+      <w:start w:val="1"/>
+      <w:numFmt w:val="bullet"/>
+      <w:lvlText w:val=""/>
+      <w:lvlJc w:val="left"/>
+      <w:pPr>
+        <w:ind w:left="5040" w:hanging="360"/>
+      </w:pPr>
+      <w:rPr>
+        <w:rFonts w:ascii="Symbol" w:hAnsi="Symbol" w:hint="default"/>
+      </w:rPr>
+    </w:lvl>
+    <w:lvl w:ilvl="7" w:tplc="40090003" w:tentative="1">
+      <w:start w:val="1"/>
+      <w:numFmt w:val="bullet"/>
+      <w:lvlText w:val="o"/>
+      <w:lvlJc w:val="left"/>
+      <w:pPr>
+        <w:ind w:left="5760" w:hanging="360"/>
+      </w:pPr>
+      <w:rPr>
+        <w:rFonts w:ascii="Courier New" w:hAnsi="Courier New" w:cs="Courier New" w:hint="default"/>
+      </w:rPr>
+    </w:lvl>
+    <w:lvl w:ilvl="8" w:tplc="40090005" w:tentative="1">
+      <w:start w:val="1"/>
+      <w:numFmt w:val="bullet"/>
+      <w:lvlText w:val=""/>
+      <w:lvlJc w:val="left"/>
+      <w:pPr>
+        <w:ind w:left="6480" w:hanging="360"/>
+      </w:pPr>
+      <w:rPr>
+        <w:rFonts w:ascii="Wingdings" w:hAnsi="Wingdings" w:hint="default"/>
+      </w:rPr>
+    </w:lvl>
+  </w:abstractNum>
+  <w:abstractNum w:abstractNumId="8" w15:restartNumberingAfterBreak="0">
+    <w:nsid w:val="2F5A5AC6"/>
+    <w:multiLevelType w:val="hybridMultilevel"/>
+    <w:tmpl w:val="BAD89810"/>
+    <w:lvl w:ilvl="0" w:tplc="4009000B">
+      <w:start w:val="1"/>
+      <w:numFmt w:val="bullet"/>
+      <w:lvlText w:val=""/>
+      <w:lvlJc w:val="left"/>
+      <w:pPr>
+        <w:ind w:left="720" w:hanging="360"/>
+      </w:pPr>
+      <w:rPr>
+        <w:rFonts w:ascii="Wingdings" w:hAnsi="Wingdings" w:hint="default"/>
+      </w:rPr>
+    </w:lvl>
+    <w:lvl w:ilvl="1" w:tplc="40090003">
+      <w:start w:val="1"/>
+      <w:numFmt w:val="bullet"/>
+      <w:lvlText w:val="o"/>
+      <w:lvlJc w:val="left"/>
+      <w:pPr>
+        <w:ind w:left="1440" w:hanging="360"/>
+      </w:pPr>
+      <w:rPr>
+        <w:rFonts w:ascii="Courier New" w:hAnsi="Courier New" w:cs="Courier New" w:hint="default"/>
+      </w:rPr>
+    </w:lvl>
+    <w:lvl w:ilvl="2" w:tplc="40090005">
+      <w:start w:val="1"/>
+      <w:numFmt w:val="bullet"/>
+      <w:lvlText w:val=""/>
+      <w:lvlJc w:val="left"/>
+      <w:pPr>
+        <w:ind w:left="2160" w:hanging="360"/>
+      </w:pPr>
+      <w:rPr>
+        <w:rFonts w:ascii="Wingdings" w:hAnsi="Wingdings" w:hint="default"/>
+      </w:rPr>
+    </w:lvl>
+    <w:lvl w:ilvl="3" w:tplc="40090001">
+      <w:start w:val="1"/>
+      <w:numFmt w:val="bullet"/>
+      <w:lvlText w:val=""/>
+      <w:lvlJc w:val="left"/>
+      <w:pPr>
+        <w:ind w:left="2880" w:hanging="360"/>
+      </w:pPr>
+      <w:rPr>
+        <w:rFonts w:ascii="Symbol" w:hAnsi="Symbol" w:hint="default"/>
+      </w:rPr>
+    </w:lvl>
+    <w:lvl w:ilvl="4" w:tplc="40090003">
+      <w:start w:val="1"/>
+      <w:numFmt w:val="bullet"/>
+      <w:lvlText w:val="o"/>
+      <w:lvlJc w:val="left"/>
+      <w:pPr>
+        <w:ind w:left="3600" w:hanging="360"/>
+      </w:pPr>
+      <w:rPr>
+        <w:rFonts w:ascii="Courier New" w:hAnsi="Courier New" w:cs="Courier New" w:hint="default"/>
+      </w:rPr>
+    </w:lvl>
+    <w:lvl w:ilvl="5" w:tplc="40090005">
+      <w:start w:val="1"/>
+      <w:numFmt w:val="bullet"/>
+      <w:lvlText w:val=""/>
+      <w:lvlJc w:val="left"/>
+      <w:pPr>
+        <w:ind w:left="4320" w:hanging="360"/>
+      </w:pPr>
+      <w:rPr>
+        <w:rFonts w:ascii="Wingdings" w:hAnsi="Wingdings" w:hint="default"/>
+      </w:rPr>
+    </w:lvl>
+    <w:lvl w:ilvl="6" w:tplc="40090001">
+      <w:start w:val="1"/>
+      <w:numFmt w:val="bullet"/>
+      <w:lvlText w:val=""/>
+      <w:lvlJc w:val="left"/>
+      <w:pPr>
+        <w:ind w:left="5040" w:hanging="360"/>
+      </w:pPr>
+      <w:rPr>
+        <w:rFonts w:ascii="Symbol" w:hAnsi="Symbol" w:hint="default"/>
+      </w:rPr>
+    </w:lvl>
+    <w:lvl w:ilvl="7" w:tplc="40090003">
+      <w:start w:val="1"/>
+      <w:numFmt w:val="bullet"/>
+      <w:lvlText w:val="o"/>
+      <w:lvlJc w:val="left"/>
+      <w:pPr>
+        <w:ind w:left="5760" w:hanging="360"/>
+      </w:pPr>
+      <w:rPr>
+        <w:rFonts w:ascii="Courier New" w:hAnsi="Courier New" w:cs="Courier New" w:hint="default"/>
+      </w:rPr>
+    </w:lvl>
+    <w:lvl w:ilvl="8" w:tplc="40090005">
+      <w:start w:val="1"/>
+      <w:numFmt w:val="bullet"/>
+      <w:lvlText w:val=""/>
+      <w:lvlJc w:val="left"/>
+      <w:pPr>
+        <w:ind w:left="6480" w:hanging="360"/>
+      </w:pPr>
+      <w:rPr>
+        <w:rFonts w:ascii="Wingdings" w:hAnsi="Wingdings" w:hint="default"/>
+      </w:rPr>
+    </w:lvl>
+  </w:abstractNum>
+  <w:abstractNum w:abstractNumId="9" w15:restartNumberingAfterBreak="0">
     <w:nsid w:val="326B799B"/>
     <w:multiLevelType w:val="hybridMultilevel"/>
     <w:tmpl w:val="F0548C2E"/>
@@ -2003,7 +3056,7 @@
       </w:rPr>
     </w:lvl>
   </w:abstractNum>
-  <w:abstractNum w:abstractNumId="7" w15:restartNumberingAfterBreak="0">
+  <w:abstractNum w:abstractNumId="10" w15:restartNumberingAfterBreak="0">
     <w:nsid w:val="4A8D5280"/>
     <w:multiLevelType w:val="hybridMultilevel"/>
     <w:tmpl w:val="A71C6A72"/>
@@ -2116,7 +3169,7 @@
       </w:rPr>
     </w:lvl>
   </w:abstractNum>
-  <w:abstractNum w:abstractNumId="8" w15:restartNumberingAfterBreak="0">
+  <w:abstractNum w:abstractNumId="11" w15:restartNumberingAfterBreak="0">
     <w:nsid w:val="4C760342"/>
     <w:multiLevelType w:val="hybridMultilevel"/>
     <w:tmpl w:val="428A1094"/>
@@ -2229,7 +3282,7 @@
       </w:rPr>
     </w:lvl>
   </w:abstractNum>
-  <w:abstractNum w:abstractNumId="9" w15:restartNumberingAfterBreak="0">
+  <w:abstractNum w:abstractNumId="12" w15:restartNumberingAfterBreak="0">
     <w:nsid w:val="5C38154C"/>
     <w:multiLevelType w:val="hybridMultilevel"/>
     <w:tmpl w:val="5ABA13F8"/>
@@ -2315,7 +3368,7 @@
       </w:pPr>
     </w:lvl>
   </w:abstractNum>
-  <w:abstractNum w:abstractNumId="10" w15:restartNumberingAfterBreak="0">
+  <w:abstractNum w:abstractNumId="13" w15:restartNumberingAfterBreak="0">
     <w:nsid w:val="601D0A6A"/>
     <w:multiLevelType w:val="hybridMultilevel"/>
     <w:tmpl w:val="49C21E60"/>
@@ -2428,7 +3481,7 @@
       </w:rPr>
     </w:lvl>
   </w:abstractNum>
-  <w:abstractNum w:abstractNumId="11" w15:restartNumberingAfterBreak="0">
+  <w:abstractNum w:abstractNumId="14" w15:restartNumberingAfterBreak="0">
     <w:nsid w:val="64C6465A"/>
     <w:multiLevelType w:val="hybridMultilevel"/>
     <w:tmpl w:val="7B863C44"/>
@@ -2541,10 +3594,209 @@
       </w:rPr>
     </w:lvl>
   </w:abstractNum>
-  <w:abstractNum w:abstractNumId="12" w15:restartNumberingAfterBreak="0">
+  <w:abstractNum w:abstractNumId="15" w15:restartNumberingAfterBreak="0">
     <w:nsid w:val="6A417E36"/>
     <w:multiLevelType w:val="hybridMultilevel"/>
-    <w:tmpl w:val="7B0CF154"/>
+    <w:tmpl w:val="4FE43EBE"/>
+    <w:lvl w:ilvl="0" w:tplc="0409000B">
+      <w:start w:val="1"/>
+      <w:numFmt w:val="bullet"/>
+      <w:lvlText w:val=""/>
+      <w:lvlJc w:val="left"/>
+      <w:pPr>
+        <w:ind w:left="720" w:hanging="360"/>
+      </w:pPr>
+      <w:rPr>
+        <w:rFonts w:ascii="Wingdings" w:hAnsi="Wingdings" w:hint="default"/>
+      </w:rPr>
+    </w:lvl>
+    <w:lvl w:ilvl="1" w:tplc="04090003" w:tentative="1">
+      <w:start w:val="1"/>
+      <w:numFmt w:val="bullet"/>
+      <w:lvlText w:val="o"/>
+      <w:lvlJc w:val="left"/>
+      <w:pPr>
+        <w:ind w:left="1440" w:hanging="360"/>
+      </w:pPr>
+      <w:rPr>
+        <w:rFonts w:ascii="Courier New" w:hAnsi="Courier New" w:cs="Courier New" w:hint="default"/>
+      </w:rPr>
+    </w:lvl>
+    <w:lvl w:ilvl="2" w:tplc="04090005" w:tentative="1">
+      <w:start w:val="1"/>
+      <w:numFmt w:val="bullet"/>
+      <w:lvlText w:val=""/>
+      <w:lvlJc w:val="left"/>
+      <w:pPr>
+        <w:ind w:left="2160" w:hanging="360"/>
+      </w:pPr>
+      <w:rPr>
+        <w:rFonts w:ascii="Wingdings" w:hAnsi="Wingdings" w:hint="default"/>
+      </w:rPr>
+    </w:lvl>
+    <w:lvl w:ilvl="3" w:tplc="04090001" w:tentative="1">
+      <w:start w:val="1"/>
+      <w:numFmt w:val="bullet"/>
+      <w:lvlText w:val=""/>
+      <w:lvlJc w:val="left"/>
+      <w:pPr>
+        <w:ind w:left="2880" w:hanging="360"/>
+      </w:pPr>
+      <w:rPr>
+        <w:rFonts w:ascii="Symbol" w:hAnsi="Symbol" w:hint="default"/>
+      </w:rPr>
+    </w:lvl>
+    <w:lvl w:ilvl="4" w:tplc="04090003" w:tentative="1">
+      <w:start w:val="1"/>
+      <w:numFmt w:val="bullet"/>
+      <w:lvlText w:val="o"/>
+      <w:lvlJc w:val="left"/>
+      <w:pPr>
+        <w:ind w:left="3600" w:hanging="360"/>
+      </w:pPr>
+      <w:rPr>
+        <w:rFonts w:ascii="Courier New" w:hAnsi="Courier New" w:cs="Courier New" w:hint="default"/>
+      </w:rPr>
+    </w:lvl>
+    <w:lvl w:ilvl="5" w:tplc="04090005" w:tentative="1">
+      <w:start w:val="1"/>
+      <w:numFmt w:val="bullet"/>
+      <w:lvlText w:val=""/>
+      <w:lvlJc w:val="left"/>
+      <w:pPr>
+        <w:ind w:left="4320" w:hanging="360"/>
+      </w:pPr>
+      <w:rPr>
+        <w:rFonts w:ascii="Wingdings" w:hAnsi="Wingdings" w:hint="default"/>
+      </w:rPr>
+    </w:lvl>
+    <w:lvl w:ilvl="6" w:tplc="04090001" w:tentative="1">
+      <w:start w:val="1"/>
+      <w:numFmt w:val="bullet"/>
+      <w:lvlText w:val=""/>
+      <w:lvlJc w:val="left"/>
+      <w:pPr>
+        <w:ind w:left="5040" w:hanging="360"/>
+      </w:pPr>
+      <w:rPr>
+        <w:rFonts w:ascii="Symbol" w:hAnsi="Symbol" w:hint="default"/>
+      </w:rPr>
+    </w:lvl>
+    <w:lvl w:ilvl="7" w:tplc="04090003" w:tentative="1">
+      <w:start w:val="1"/>
+      <w:numFmt w:val="bullet"/>
+      <w:lvlText w:val="o"/>
+      <w:lvlJc w:val="left"/>
+      <w:pPr>
+        <w:ind w:left="5760" w:hanging="360"/>
+      </w:pPr>
+      <w:rPr>
+        <w:rFonts w:ascii="Courier New" w:hAnsi="Courier New" w:cs="Courier New" w:hint="default"/>
+      </w:rPr>
+    </w:lvl>
+    <w:lvl w:ilvl="8" w:tplc="04090005" w:tentative="1">
+      <w:start w:val="1"/>
+      <w:numFmt w:val="bullet"/>
+      <w:lvlText w:val=""/>
+      <w:lvlJc w:val="left"/>
+      <w:pPr>
+        <w:ind w:left="6480" w:hanging="360"/>
+      </w:pPr>
+      <w:rPr>
+        <w:rFonts w:ascii="Wingdings" w:hAnsi="Wingdings" w:hint="default"/>
+      </w:rPr>
+    </w:lvl>
+  </w:abstractNum>
+  <w:abstractNum w:abstractNumId="16" w15:restartNumberingAfterBreak="0">
+    <w:nsid w:val="71D005FE"/>
+    <w:multiLevelType w:val="hybridMultilevel"/>
+    <w:tmpl w:val="3222AAF4"/>
+    <w:lvl w:ilvl="0" w:tplc="0409000F">
+      <w:start w:val="1"/>
+      <w:numFmt w:val="decimal"/>
+      <w:lvlText w:val="%1."/>
+      <w:lvlJc w:val="left"/>
+      <w:pPr>
+        <w:ind w:left="4680" w:hanging="360"/>
+      </w:pPr>
+    </w:lvl>
+    <w:lvl w:ilvl="1" w:tplc="04090019" w:tentative="1">
+      <w:start w:val="1"/>
+      <w:numFmt w:val="lowerLetter"/>
+      <w:lvlText w:val="%2."/>
+      <w:lvlJc w:val="left"/>
+      <w:pPr>
+        <w:ind w:left="5400" w:hanging="360"/>
+      </w:pPr>
+    </w:lvl>
+    <w:lvl w:ilvl="2" w:tplc="0409001B" w:tentative="1">
+      <w:start w:val="1"/>
+      <w:numFmt w:val="lowerRoman"/>
+      <w:lvlText w:val="%3."/>
+      <w:lvlJc w:val="right"/>
+      <w:pPr>
+        <w:ind w:left="6120" w:hanging="180"/>
+      </w:pPr>
+    </w:lvl>
+    <w:lvl w:ilvl="3" w:tplc="0409000F" w:tentative="1">
+      <w:start w:val="1"/>
+      <w:numFmt w:val="decimal"/>
+      <w:lvlText w:val="%4."/>
+      <w:lvlJc w:val="left"/>
+      <w:pPr>
+        <w:ind w:left="6840" w:hanging="360"/>
+      </w:pPr>
+    </w:lvl>
+    <w:lvl w:ilvl="4" w:tplc="04090019" w:tentative="1">
+      <w:start w:val="1"/>
+      <w:numFmt w:val="lowerLetter"/>
+      <w:lvlText w:val="%5."/>
+      <w:lvlJc w:val="left"/>
+      <w:pPr>
+        <w:ind w:left="7560" w:hanging="360"/>
+      </w:pPr>
+    </w:lvl>
+    <w:lvl w:ilvl="5" w:tplc="0409001B" w:tentative="1">
+      <w:start w:val="1"/>
+      <w:numFmt w:val="lowerRoman"/>
+      <w:lvlText w:val="%6."/>
+      <w:lvlJc w:val="right"/>
+      <w:pPr>
+        <w:ind w:left="8280" w:hanging="180"/>
+      </w:pPr>
+    </w:lvl>
+    <w:lvl w:ilvl="6" w:tplc="0409000F" w:tentative="1">
+      <w:start w:val="1"/>
+      <w:numFmt w:val="decimal"/>
+      <w:lvlText w:val="%7."/>
+      <w:lvlJc w:val="left"/>
+      <w:pPr>
+        <w:ind w:left="9000" w:hanging="360"/>
+      </w:pPr>
+    </w:lvl>
+    <w:lvl w:ilvl="7" w:tplc="04090019" w:tentative="1">
+      <w:start w:val="1"/>
+      <w:numFmt w:val="lowerLetter"/>
+      <w:lvlText w:val="%8."/>
+      <w:lvlJc w:val="left"/>
+      <w:pPr>
+        <w:ind w:left="9720" w:hanging="360"/>
+      </w:pPr>
+    </w:lvl>
+    <w:lvl w:ilvl="8" w:tplc="0409001B" w:tentative="1">
+      <w:start w:val="1"/>
+      <w:numFmt w:val="lowerRoman"/>
+      <w:lvlText w:val="%9."/>
+      <w:lvlJc w:val="right"/>
+      <w:pPr>
+        <w:ind w:left="10440" w:hanging="180"/>
+      </w:pPr>
+    </w:lvl>
+  </w:abstractNum>
+  <w:abstractNum w:abstractNumId="17" w15:restartNumberingAfterBreak="0">
+    <w:nsid w:val="7F216326"/>
+    <w:multiLevelType w:val="hybridMultilevel"/>
+    <w:tmpl w:val="0AF007F0"/>
     <w:lvl w:ilvl="0" w:tplc="0409000B">
       <w:start w:val="1"/>
       <w:numFmt w:val="bullet"/>
@@ -2661,16 +3913,16 @@
     <w:abstractNumId w:val="1"/>
   </w:num>
   <w:num w:numId="3" w16cid:durableId="455635980">
-    <w:abstractNumId w:val="8"/>
+    <w:abstractNumId w:val="11"/>
   </w:num>
   <w:num w:numId="4" w16cid:durableId="601953558">
     <w:abstractNumId w:val="3"/>
   </w:num>
   <w:num w:numId="5" w16cid:durableId="1748113795">
-    <w:abstractNumId w:val="9"/>
+    <w:abstractNumId w:val="12"/>
   </w:num>
   <w:num w:numId="6" w16cid:durableId="1564481791">
-    <w:abstractNumId w:val="6"/>
+    <w:abstractNumId w:val="9"/>
   </w:num>
   <w:num w:numId="7" w16cid:durableId="1298027999">
     <w:abstractNumId w:val="4"/>
@@ -2679,19 +3931,64 @@
     <w:abstractNumId w:val="2"/>
   </w:num>
   <w:num w:numId="9" w16cid:durableId="1712461253">
+    <w:abstractNumId w:val="10"/>
+  </w:num>
+  <w:num w:numId="10" w16cid:durableId="1764372702">
+    <w:abstractNumId w:val="13"/>
+  </w:num>
+  <w:num w:numId="11" w16cid:durableId="1139569317">
+    <w:abstractNumId w:val="14"/>
+  </w:num>
+  <w:num w:numId="12" w16cid:durableId="1022442133">
+    <w:abstractNumId w:val="6"/>
+  </w:num>
+  <w:num w:numId="13" w16cid:durableId="1443765432">
+    <w:abstractNumId w:val="15"/>
+  </w:num>
+  <w:num w:numId="14" w16cid:durableId="201747287">
     <w:abstractNumId w:val="7"/>
   </w:num>
-  <w:num w:numId="10" w16cid:durableId="1764372702">
-    <w:abstractNumId w:val="10"/>
+  <w:num w:numId="15" w16cid:durableId="1860578208">
+    <w:abstractNumId w:val="7"/>
+    <w:lvlOverride w:ilvl="0"/>
+    <w:lvlOverride w:ilvl="1"/>
+    <w:lvlOverride w:ilvl="2"/>
+    <w:lvlOverride w:ilvl="3"/>
+    <w:lvlOverride w:ilvl="4"/>
+    <w:lvlOverride w:ilvl="5"/>
+    <w:lvlOverride w:ilvl="6"/>
+    <w:lvlOverride w:ilvl="7"/>
+    <w:lvlOverride w:ilvl="8"/>
   </w:num>
-  <w:num w:numId="11" w16cid:durableId="1139569317">
-    <w:abstractNumId w:val="11"/>
+  <w:num w:numId="16" w16cid:durableId="1450273508">
+    <w:abstractNumId w:val="17"/>
   </w:num>
-  <w:num w:numId="12" w16cid:durableId="1022442133">
+  <w:num w:numId="17" w16cid:durableId="1930196058">
     <w:abstractNumId w:val="5"/>
+    <w:lvlOverride w:ilvl="0"/>
+    <w:lvlOverride w:ilvl="1"/>
+    <w:lvlOverride w:ilvl="2"/>
+    <w:lvlOverride w:ilvl="3"/>
+    <w:lvlOverride w:ilvl="4"/>
+    <w:lvlOverride w:ilvl="5"/>
+    <w:lvlOverride w:ilvl="6"/>
+    <w:lvlOverride w:ilvl="7"/>
+    <w:lvlOverride w:ilvl="8"/>
   </w:num>
-  <w:num w:numId="13" w16cid:durableId="1443765432">
-    <w:abstractNumId w:val="12"/>
+  <w:num w:numId="18" w16cid:durableId="1055203339">
+    <w:abstractNumId w:val="16"/>
+  </w:num>
+  <w:num w:numId="19" w16cid:durableId="1544827051">
+    <w:abstractNumId w:val="8"/>
+    <w:lvlOverride w:ilvl="0"/>
+    <w:lvlOverride w:ilvl="1"/>
+    <w:lvlOverride w:ilvl="2"/>
+    <w:lvlOverride w:ilvl="3"/>
+    <w:lvlOverride w:ilvl="4"/>
+    <w:lvlOverride w:ilvl="5"/>
+    <w:lvlOverride w:ilvl="6"/>
+    <w:lvlOverride w:ilvl="7"/>
+    <w:lvlOverride w:ilvl="8"/>
   </w:num>
 </w:numbering>
 </file>
@@ -3135,7 +4432,3156 @@
       <w:contextualSpacing/>
     </w:pPr>
   </w:style>
+  <w:style w:type="character" w:styleId="Hyperlink">
+    <w:name w:val="Hyperlink"/>
+    <w:basedOn w:val="DefaultParagraphFont"/>
+    <w:uiPriority w:val="99"/>
+    <w:semiHidden/>
+    <w:unhideWhenUsed/>
+    <w:rsid w:val="00C46CF6"/>
+    <w:rPr>
+      <w:color w:val="0563C1" w:themeColor="hyperlink"/>
+      <w:u w:val="single"/>
+    </w:rPr>
+  </w:style>
 </w:styles>
+</file>
+
+<file path=word/diagrams/colors1.xml><?xml version="1.0" encoding="utf-8"?>
+<dgm:colorsDef xmlns:dgm="http://schemas.openxmlformats.org/drawingml/2006/diagram" xmlns:a="http://schemas.openxmlformats.org/drawingml/2006/main" uniqueId="urn:microsoft.com/office/officeart/2005/8/colors/accent1_2">
+  <dgm:title val=""/>
+  <dgm:desc val=""/>
+  <dgm:catLst>
+    <dgm:cat type="accent1" pri="11200"/>
+  </dgm:catLst>
+  <dgm:styleLbl name="node0">
+    <dgm:fillClrLst meth="repeat">
+      <a:schemeClr val="accent1"/>
+    </dgm:fillClrLst>
+    <dgm:linClrLst meth="repeat">
+      <a:schemeClr val="lt1"/>
+    </dgm:linClrLst>
+    <dgm:effectClrLst/>
+    <dgm:txLinClrLst/>
+    <dgm:txFillClrLst/>
+    <dgm:txEffectClrLst/>
+  </dgm:styleLbl>
+  <dgm:styleLbl name="alignNode1">
+    <dgm:fillClrLst meth="repeat">
+      <a:schemeClr val="accent1"/>
+    </dgm:fillClrLst>
+    <dgm:linClrLst meth="repeat">
+      <a:schemeClr val="accent1"/>
+    </dgm:linClrLst>
+    <dgm:effectClrLst/>
+    <dgm:txLinClrLst/>
+    <dgm:txFillClrLst/>
+    <dgm:txEffectClrLst/>
+  </dgm:styleLbl>
+  <dgm:styleLbl name="node1">
+    <dgm:fillClrLst meth="repeat">
+      <a:schemeClr val="accent1"/>
+    </dgm:fillClrLst>
+    <dgm:linClrLst meth="repeat">
+      <a:schemeClr val="lt1"/>
+    </dgm:linClrLst>
+    <dgm:effectClrLst/>
+    <dgm:txLinClrLst/>
+    <dgm:txFillClrLst/>
+    <dgm:txEffectClrLst/>
+  </dgm:styleLbl>
+  <dgm:styleLbl name="lnNode1">
+    <dgm:fillClrLst meth="repeat">
+      <a:schemeClr val="accent1"/>
+    </dgm:fillClrLst>
+    <dgm:linClrLst meth="repeat">
+      <a:schemeClr val="lt1"/>
+    </dgm:linClrLst>
+    <dgm:effectClrLst/>
+    <dgm:txLinClrLst/>
+    <dgm:txFillClrLst/>
+    <dgm:txEffectClrLst/>
+  </dgm:styleLbl>
+  <dgm:styleLbl name="vennNode1">
+    <dgm:fillClrLst meth="repeat">
+      <a:schemeClr val="accent1">
+        <a:alpha val="50000"/>
+      </a:schemeClr>
+    </dgm:fillClrLst>
+    <dgm:linClrLst meth="repeat">
+      <a:schemeClr val="lt1"/>
+    </dgm:linClrLst>
+    <dgm:effectClrLst/>
+    <dgm:txLinClrLst/>
+    <dgm:txFillClrLst/>
+    <dgm:txEffectClrLst/>
+  </dgm:styleLbl>
+  <dgm:styleLbl name="node2">
+    <dgm:fillClrLst meth="repeat">
+      <a:schemeClr val="accent1"/>
+    </dgm:fillClrLst>
+    <dgm:linClrLst meth="repeat">
+      <a:schemeClr val="lt1"/>
+    </dgm:linClrLst>
+    <dgm:effectClrLst/>
+    <dgm:txLinClrLst/>
+    <dgm:txFillClrLst/>
+    <dgm:txEffectClrLst/>
+  </dgm:styleLbl>
+  <dgm:styleLbl name="node3">
+    <dgm:fillClrLst meth="repeat">
+      <a:schemeClr val="accent1"/>
+    </dgm:fillClrLst>
+    <dgm:linClrLst meth="repeat">
+      <a:schemeClr val="lt1"/>
+    </dgm:linClrLst>
+    <dgm:effectClrLst/>
+    <dgm:txLinClrLst/>
+    <dgm:txFillClrLst/>
+    <dgm:txEffectClrLst/>
+  </dgm:styleLbl>
+  <dgm:styleLbl name="node4">
+    <dgm:fillClrLst meth="repeat">
+      <a:schemeClr val="accent1"/>
+    </dgm:fillClrLst>
+    <dgm:linClrLst meth="repeat">
+      <a:schemeClr val="lt1"/>
+    </dgm:linClrLst>
+    <dgm:effectClrLst/>
+    <dgm:txLinClrLst/>
+    <dgm:txFillClrLst/>
+    <dgm:txEffectClrLst/>
+  </dgm:styleLbl>
+  <dgm:styleLbl name="fgImgPlace1">
+    <dgm:fillClrLst meth="repeat">
+      <a:schemeClr val="accent1">
+        <a:tint val="50000"/>
+      </a:schemeClr>
+    </dgm:fillClrLst>
+    <dgm:linClrLst meth="repeat">
+      <a:schemeClr val="lt1"/>
+    </dgm:linClrLst>
+    <dgm:effectClrLst/>
+    <dgm:txLinClrLst/>
+    <dgm:txFillClrLst meth="repeat">
+      <a:schemeClr val="lt1"/>
+    </dgm:txFillClrLst>
+    <dgm:txEffectClrLst/>
+  </dgm:styleLbl>
+  <dgm:styleLbl name="alignImgPlace1">
+    <dgm:fillClrLst meth="repeat">
+      <a:schemeClr val="accent1">
+        <a:tint val="50000"/>
+      </a:schemeClr>
+    </dgm:fillClrLst>
+    <dgm:linClrLst meth="repeat">
+      <a:schemeClr val="lt1"/>
+    </dgm:linClrLst>
+    <dgm:effectClrLst/>
+    <dgm:txLinClrLst/>
+    <dgm:txFillClrLst meth="repeat">
+      <a:schemeClr val="lt1"/>
+    </dgm:txFillClrLst>
+    <dgm:txEffectClrLst/>
+  </dgm:styleLbl>
+  <dgm:styleLbl name="bgImgPlace1">
+    <dgm:fillClrLst meth="repeat">
+      <a:schemeClr val="accent1">
+        <a:tint val="50000"/>
+      </a:schemeClr>
+    </dgm:fillClrLst>
+    <dgm:linClrLst meth="repeat">
+      <a:schemeClr val="lt1"/>
+    </dgm:linClrLst>
+    <dgm:effectClrLst/>
+    <dgm:txLinClrLst/>
+    <dgm:txFillClrLst meth="repeat">
+      <a:schemeClr val="lt1"/>
+    </dgm:txFillClrLst>
+    <dgm:txEffectClrLst/>
+  </dgm:styleLbl>
+  <dgm:styleLbl name="sibTrans2D1">
+    <dgm:fillClrLst meth="repeat">
+      <a:schemeClr val="accent1">
+        <a:tint val="60000"/>
+      </a:schemeClr>
+    </dgm:fillClrLst>
+    <dgm:linClrLst meth="repeat">
+      <a:schemeClr val="accent1">
+        <a:tint val="60000"/>
+      </a:schemeClr>
+    </dgm:linClrLst>
+    <dgm:effectClrLst/>
+    <dgm:txLinClrLst/>
+    <dgm:txFillClrLst/>
+    <dgm:txEffectClrLst/>
+  </dgm:styleLbl>
+  <dgm:styleLbl name="fgSibTrans2D1">
+    <dgm:fillClrLst meth="repeat">
+      <a:schemeClr val="accent1">
+        <a:tint val="60000"/>
+      </a:schemeClr>
+    </dgm:fillClrLst>
+    <dgm:linClrLst meth="repeat">
+      <a:schemeClr val="accent1">
+        <a:tint val="60000"/>
+      </a:schemeClr>
+    </dgm:linClrLst>
+    <dgm:effectClrLst/>
+    <dgm:txLinClrLst/>
+    <dgm:txFillClrLst/>
+    <dgm:txEffectClrLst/>
+  </dgm:styleLbl>
+  <dgm:styleLbl name="bgSibTrans2D1">
+    <dgm:fillClrLst meth="repeat">
+      <a:schemeClr val="accent1">
+        <a:tint val="60000"/>
+      </a:schemeClr>
+    </dgm:fillClrLst>
+    <dgm:linClrLst meth="repeat">
+      <a:schemeClr val="accent1">
+        <a:tint val="60000"/>
+      </a:schemeClr>
+    </dgm:linClrLst>
+    <dgm:effectClrLst/>
+    <dgm:txLinClrLst/>
+    <dgm:txFillClrLst/>
+    <dgm:txEffectClrLst/>
+  </dgm:styleLbl>
+  <dgm:styleLbl name="sibTrans1D1">
+    <dgm:fillClrLst meth="repeat">
+      <a:schemeClr val="accent1"/>
+    </dgm:fillClrLst>
+    <dgm:linClrLst meth="repeat">
+      <a:schemeClr val="accent1"/>
+    </dgm:linClrLst>
+    <dgm:effectClrLst/>
+    <dgm:txLinClrLst/>
+    <dgm:txFillClrLst meth="repeat">
+      <a:schemeClr val="tx1"/>
+    </dgm:txFillClrLst>
+    <dgm:txEffectClrLst/>
+  </dgm:styleLbl>
+  <dgm:styleLbl name="callout">
+    <dgm:fillClrLst meth="repeat">
+      <a:schemeClr val="accent1"/>
+    </dgm:fillClrLst>
+    <dgm:linClrLst meth="repeat">
+      <a:schemeClr val="accent1">
+        <a:tint val="50000"/>
+      </a:schemeClr>
+    </dgm:linClrLst>
+    <dgm:effectClrLst/>
+    <dgm:txLinClrLst/>
+    <dgm:txFillClrLst meth="repeat">
+      <a:schemeClr val="tx1"/>
+    </dgm:txFillClrLst>
+    <dgm:txEffectClrLst/>
+  </dgm:styleLbl>
+  <dgm:styleLbl name="asst0">
+    <dgm:fillClrLst meth="repeat">
+      <a:schemeClr val="accent1"/>
+    </dgm:fillClrLst>
+    <dgm:linClrLst meth="repeat">
+      <a:schemeClr val="lt1"/>
+    </dgm:linClrLst>
+    <dgm:effectClrLst/>
+    <dgm:txLinClrLst/>
+    <dgm:txFillClrLst/>
+    <dgm:txEffectClrLst/>
+  </dgm:styleLbl>
+  <dgm:styleLbl name="asst1">
+    <dgm:fillClrLst meth="repeat">
+      <a:schemeClr val="accent1"/>
+    </dgm:fillClrLst>
+    <dgm:linClrLst meth="repeat">
+      <a:schemeClr val="lt1"/>
+    </dgm:linClrLst>
+    <dgm:effectClrLst/>
+    <dgm:txLinClrLst/>
+    <dgm:txFillClrLst/>
+    <dgm:txEffectClrLst/>
+  </dgm:styleLbl>
+  <dgm:styleLbl name="asst2">
+    <dgm:fillClrLst meth="repeat">
+      <a:schemeClr val="accent1"/>
+    </dgm:fillClrLst>
+    <dgm:linClrLst meth="repeat">
+      <a:schemeClr val="lt1"/>
+    </dgm:linClrLst>
+    <dgm:effectClrLst/>
+    <dgm:txLinClrLst/>
+    <dgm:txFillClrLst/>
+    <dgm:txEffectClrLst/>
+  </dgm:styleLbl>
+  <dgm:styleLbl name="asst3">
+    <dgm:fillClrLst meth="repeat">
+      <a:schemeClr val="accent1"/>
+    </dgm:fillClrLst>
+    <dgm:linClrLst meth="repeat">
+      <a:schemeClr val="lt1"/>
+    </dgm:linClrLst>
+    <dgm:effectClrLst/>
+    <dgm:txLinClrLst/>
+    <dgm:txFillClrLst/>
+    <dgm:txEffectClrLst/>
+  </dgm:styleLbl>
+  <dgm:styleLbl name="asst4">
+    <dgm:fillClrLst meth="repeat">
+      <a:schemeClr val="accent1"/>
+    </dgm:fillClrLst>
+    <dgm:linClrLst meth="repeat">
+      <a:schemeClr val="lt1"/>
+    </dgm:linClrLst>
+    <dgm:effectClrLst/>
+    <dgm:txLinClrLst/>
+    <dgm:txFillClrLst/>
+    <dgm:txEffectClrLst/>
+  </dgm:styleLbl>
+  <dgm:styleLbl name="parChTrans2D1">
+    <dgm:fillClrLst meth="repeat">
+      <a:schemeClr val="accent1">
+        <a:tint val="60000"/>
+      </a:schemeClr>
+    </dgm:fillClrLst>
+    <dgm:linClrLst meth="repeat">
+      <a:schemeClr val="accent1">
+        <a:tint val="60000"/>
+      </a:schemeClr>
+    </dgm:linClrLst>
+    <dgm:effectClrLst/>
+    <dgm:txLinClrLst/>
+    <dgm:txFillClrLst meth="repeat">
+      <a:schemeClr val="lt1"/>
+    </dgm:txFillClrLst>
+    <dgm:txEffectClrLst/>
+  </dgm:styleLbl>
+  <dgm:styleLbl name="parChTrans2D2">
+    <dgm:fillClrLst meth="repeat">
+      <a:schemeClr val="accent1"/>
+    </dgm:fillClrLst>
+    <dgm:linClrLst meth="repeat">
+      <a:schemeClr val="accent1"/>
+    </dgm:linClrLst>
+    <dgm:effectClrLst/>
+    <dgm:txLinClrLst/>
+    <dgm:txFillClrLst meth="repeat">
+      <a:schemeClr val="lt1"/>
+    </dgm:txFillClrLst>
+    <dgm:txEffectClrLst/>
+  </dgm:styleLbl>
+  <dgm:styleLbl name="parChTrans2D3">
+    <dgm:fillClrLst meth="repeat">
+      <a:schemeClr val="accent1"/>
+    </dgm:fillClrLst>
+    <dgm:linClrLst meth="repeat">
+      <a:schemeClr val="accent1"/>
+    </dgm:linClrLst>
+    <dgm:effectClrLst/>
+    <dgm:txLinClrLst/>
+    <dgm:txFillClrLst meth="repeat">
+      <a:schemeClr val="lt1"/>
+    </dgm:txFillClrLst>
+    <dgm:txEffectClrLst/>
+  </dgm:styleLbl>
+  <dgm:styleLbl name="parChTrans2D4">
+    <dgm:fillClrLst meth="repeat">
+      <a:schemeClr val="accent1"/>
+    </dgm:fillClrLst>
+    <dgm:linClrLst meth="repeat">
+      <a:schemeClr val="accent1"/>
+    </dgm:linClrLst>
+    <dgm:effectClrLst/>
+    <dgm:txLinClrLst/>
+    <dgm:txFillClrLst meth="repeat">
+      <a:schemeClr val="lt1"/>
+    </dgm:txFillClrLst>
+    <dgm:txEffectClrLst/>
+  </dgm:styleLbl>
+  <dgm:styleLbl name="parChTrans1D1">
+    <dgm:fillClrLst meth="repeat">
+      <a:schemeClr val="accent1"/>
+    </dgm:fillClrLst>
+    <dgm:linClrLst meth="repeat">
+      <a:schemeClr val="accent1">
+        <a:shade val="60000"/>
+      </a:schemeClr>
+    </dgm:linClrLst>
+    <dgm:effectClrLst/>
+    <dgm:txLinClrLst/>
+    <dgm:txFillClrLst meth="repeat">
+      <a:schemeClr val="tx1"/>
+    </dgm:txFillClrLst>
+    <dgm:txEffectClrLst/>
+  </dgm:styleLbl>
+  <dgm:styleLbl name="parChTrans1D2">
+    <dgm:fillClrLst meth="repeat">
+      <a:schemeClr val="accent1"/>
+    </dgm:fillClrLst>
+    <dgm:linClrLst meth="repeat">
+      <a:schemeClr val="accent1">
+        <a:shade val="60000"/>
+      </a:schemeClr>
+    </dgm:linClrLst>
+    <dgm:effectClrLst/>
+    <dgm:txLinClrLst/>
+    <dgm:txFillClrLst meth="repeat">
+      <a:schemeClr val="tx1"/>
+    </dgm:txFillClrLst>
+    <dgm:txEffectClrLst/>
+  </dgm:styleLbl>
+  <dgm:styleLbl name="parChTrans1D3">
+    <dgm:fillClrLst meth="repeat">
+      <a:schemeClr val="accent1"/>
+    </dgm:fillClrLst>
+    <dgm:linClrLst meth="repeat">
+      <a:schemeClr val="accent1">
+        <a:shade val="80000"/>
+      </a:schemeClr>
+    </dgm:linClrLst>
+    <dgm:effectClrLst/>
+    <dgm:txLinClrLst/>
+    <dgm:txFillClrLst meth="repeat">
+      <a:schemeClr val="tx1"/>
+    </dgm:txFillClrLst>
+    <dgm:txEffectClrLst/>
+  </dgm:styleLbl>
+  <dgm:styleLbl name="parChTrans1D4">
+    <dgm:fillClrLst meth="repeat">
+      <a:schemeClr val="accent1"/>
+    </dgm:fillClrLst>
+    <dgm:linClrLst meth="repeat">
+      <a:schemeClr val="accent1">
+        <a:shade val="80000"/>
+      </a:schemeClr>
+    </dgm:linClrLst>
+    <dgm:effectClrLst/>
+    <dgm:txLinClrLst/>
+    <dgm:txFillClrLst meth="repeat">
+      <a:schemeClr val="tx1"/>
+    </dgm:txFillClrLst>
+    <dgm:txEffectClrLst/>
+  </dgm:styleLbl>
+  <dgm:styleLbl name="fgAcc1">
+    <dgm:fillClrLst meth="repeat">
+      <a:schemeClr val="lt1">
+        <a:alpha val="90000"/>
+      </a:schemeClr>
+    </dgm:fillClrLst>
+    <dgm:linClrLst meth="repeat">
+      <a:schemeClr val="accent1"/>
+    </dgm:linClrLst>
+    <dgm:effectClrLst/>
+    <dgm:txLinClrLst/>
+    <dgm:txFillClrLst meth="repeat">
+      <a:schemeClr val="dk1"/>
+    </dgm:txFillClrLst>
+    <dgm:txEffectClrLst/>
+  </dgm:styleLbl>
+  <dgm:styleLbl name="conFgAcc1">
+    <dgm:fillClrLst meth="repeat">
+      <a:schemeClr val="lt1">
+        <a:alpha val="90000"/>
+      </a:schemeClr>
+    </dgm:fillClrLst>
+    <dgm:linClrLst meth="repeat">
+      <a:schemeClr val="accent1"/>
+    </dgm:linClrLst>
+    <dgm:effectClrLst/>
+    <dgm:txLinClrLst/>
+    <dgm:txFillClrLst meth="repeat">
+      <a:schemeClr val="dk1"/>
+    </dgm:txFillClrLst>
+    <dgm:txEffectClrLst/>
+  </dgm:styleLbl>
+  <dgm:styleLbl name="alignAcc1">
+    <dgm:fillClrLst meth="repeat">
+      <a:schemeClr val="lt1">
+        <a:alpha val="90000"/>
+      </a:schemeClr>
+    </dgm:fillClrLst>
+    <dgm:linClrLst meth="repeat">
+      <a:schemeClr val="accent1"/>
+    </dgm:linClrLst>
+    <dgm:effectClrLst/>
+    <dgm:txLinClrLst/>
+    <dgm:txFillClrLst meth="repeat">
+      <a:schemeClr val="dk1"/>
+    </dgm:txFillClrLst>
+    <dgm:txEffectClrLst/>
+  </dgm:styleLbl>
+  <dgm:styleLbl name="trAlignAcc1">
+    <dgm:fillClrLst meth="repeat">
+      <a:schemeClr val="lt1">
+        <a:alpha val="40000"/>
+      </a:schemeClr>
+    </dgm:fillClrLst>
+    <dgm:linClrLst meth="repeat">
+      <a:schemeClr val="accent1"/>
+    </dgm:linClrLst>
+    <dgm:effectClrLst/>
+    <dgm:txLinClrLst/>
+    <dgm:txFillClrLst meth="repeat">
+      <a:schemeClr val="dk1"/>
+    </dgm:txFillClrLst>
+    <dgm:txEffectClrLst/>
+  </dgm:styleLbl>
+  <dgm:styleLbl name="bgAcc1">
+    <dgm:fillClrLst meth="repeat">
+      <a:schemeClr val="lt1">
+        <a:alpha val="90000"/>
+      </a:schemeClr>
+    </dgm:fillClrLst>
+    <dgm:linClrLst meth="repeat">
+      <a:schemeClr val="accent1"/>
+    </dgm:linClrLst>
+    <dgm:effectClrLst/>
+    <dgm:txLinClrLst/>
+    <dgm:txFillClrLst meth="repeat">
+      <a:schemeClr val="dk1"/>
+    </dgm:txFillClrLst>
+    <dgm:txEffectClrLst/>
+  </dgm:styleLbl>
+  <dgm:styleLbl name="solidFgAcc1">
+    <dgm:fillClrLst meth="repeat">
+      <a:schemeClr val="lt1"/>
+    </dgm:fillClrLst>
+    <dgm:linClrLst meth="repeat">
+      <a:schemeClr val="accent1"/>
+    </dgm:linClrLst>
+    <dgm:effectClrLst/>
+    <dgm:txLinClrLst/>
+    <dgm:txFillClrLst meth="repeat">
+      <a:schemeClr val="dk1"/>
+    </dgm:txFillClrLst>
+    <dgm:txEffectClrLst/>
+  </dgm:styleLbl>
+  <dgm:styleLbl name="solidAlignAcc1">
+    <dgm:fillClrLst meth="repeat">
+      <a:schemeClr val="lt1"/>
+    </dgm:fillClrLst>
+    <dgm:linClrLst meth="repeat">
+      <a:schemeClr val="accent1"/>
+    </dgm:linClrLst>
+    <dgm:effectClrLst/>
+    <dgm:txLinClrLst/>
+    <dgm:txFillClrLst meth="repeat">
+      <a:schemeClr val="dk1"/>
+    </dgm:txFillClrLst>
+    <dgm:txEffectClrLst/>
+  </dgm:styleLbl>
+  <dgm:styleLbl name="solidBgAcc1">
+    <dgm:fillClrLst meth="repeat">
+      <a:schemeClr val="lt1"/>
+    </dgm:fillClrLst>
+    <dgm:linClrLst meth="repeat">
+      <a:schemeClr val="accent1"/>
+    </dgm:linClrLst>
+    <dgm:effectClrLst/>
+    <dgm:txLinClrLst/>
+    <dgm:txFillClrLst meth="repeat">
+      <a:schemeClr val="dk1"/>
+    </dgm:txFillClrLst>
+    <dgm:txEffectClrLst/>
+  </dgm:styleLbl>
+  <dgm:styleLbl name="fgAccFollowNode1">
+    <dgm:fillClrLst meth="repeat">
+      <a:schemeClr val="accent1">
+        <a:alpha val="90000"/>
+        <a:tint val="40000"/>
+      </a:schemeClr>
+    </dgm:fillClrLst>
+    <dgm:linClrLst meth="repeat">
+      <a:schemeClr val="accent1">
+        <a:alpha val="90000"/>
+        <a:tint val="40000"/>
+      </a:schemeClr>
+    </dgm:linClrLst>
+    <dgm:effectClrLst/>
+    <dgm:txLinClrLst/>
+    <dgm:txFillClrLst meth="repeat">
+      <a:schemeClr val="dk1"/>
+    </dgm:txFillClrLst>
+    <dgm:txEffectClrLst/>
+  </dgm:styleLbl>
+  <dgm:styleLbl name="alignAccFollowNode1">
+    <dgm:fillClrLst meth="repeat">
+      <a:schemeClr val="accent1">
+        <a:alpha val="90000"/>
+        <a:tint val="40000"/>
+      </a:schemeClr>
+    </dgm:fillClrLst>
+    <dgm:linClrLst meth="repeat">
+      <a:schemeClr val="accent1">
+        <a:alpha val="90000"/>
+        <a:tint val="40000"/>
+      </a:schemeClr>
+    </dgm:linClrLst>
+    <dgm:effectClrLst/>
+    <dgm:txLinClrLst/>
+    <dgm:txFillClrLst meth="repeat">
+      <a:schemeClr val="dk1"/>
+    </dgm:txFillClrLst>
+    <dgm:txEffectClrLst/>
+  </dgm:styleLbl>
+  <dgm:styleLbl name="bgAccFollowNode1">
+    <dgm:fillClrLst meth="repeat">
+      <a:schemeClr val="accent1">
+        <a:alpha val="90000"/>
+        <a:tint val="40000"/>
+      </a:schemeClr>
+    </dgm:fillClrLst>
+    <dgm:linClrLst meth="repeat">
+      <a:schemeClr val="accent1">
+        <a:alpha val="90000"/>
+        <a:tint val="40000"/>
+      </a:schemeClr>
+    </dgm:linClrLst>
+    <dgm:effectClrLst/>
+    <dgm:txLinClrLst/>
+    <dgm:txFillClrLst meth="repeat">
+      <a:schemeClr val="dk1"/>
+    </dgm:txFillClrLst>
+    <dgm:txEffectClrLst/>
+  </dgm:styleLbl>
+  <dgm:styleLbl name="fgAcc0">
+    <dgm:fillClrLst meth="repeat">
+      <a:schemeClr val="lt1">
+        <a:alpha val="90000"/>
+      </a:schemeClr>
+    </dgm:fillClrLst>
+    <dgm:linClrLst meth="repeat">
+      <a:schemeClr val="accent1"/>
+    </dgm:linClrLst>
+    <dgm:effectClrLst/>
+    <dgm:txLinClrLst/>
+    <dgm:txFillClrLst meth="repeat">
+      <a:schemeClr val="dk1"/>
+    </dgm:txFillClrLst>
+    <dgm:txEffectClrLst/>
+  </dgm:styleLbl>
+  <dgm:styleLbl name="fgAcc2">
+    <dgm:fillClrLst meth="repeat">
+      <a:schemeClr val="lt1">
+        <a:alpha val="90000"/>
+      </a:schemeClr>
+    </dgm:fillClrLst>
+    <dgm:linClrLst meth="repeat">
+      <a:schemeClr val="accent1"/>
+    </dgm:linClrLst>
+    <dgm:effectClrLst/>
+    <dgm:txLinClrLst/>
+    <dgm:txFillClrLst meth="repeat">
+      <a:schemeClr val="dk1"/>
+    </dgm:txFillClrLst>
+    <dgm:txEffectClrLst/>
+  </dgm:styleLbl>
+  <dgm:styleLbl name="fgAcc3">
+    <dgm:fillClrLst meth="repeat">
+      <a:schemeClr val="lt1">
+        <a:alpha val="90000"/>
+      </a:schemeClr>
+    </dgm:fillClrLst>
+    <dgm:linClrLst meth="repeat">
+      <a:schemeClr val="accent1"/>
+    </dgm:linClrLst>
+    <dgm:effectClrLst/>
+    <dgm:txLinClrLst/>
+    <dgm:txFillClrLst meth="repeat">
+      <a:schemeClr val="dk1"/>
+    </dgm:txFillClrLst>
+    <dgm:txEffectClrLst/>
+  </dgm:styleLbl>
+  <dgm:styleLbl name="fgAcc4">
+    <dgm:fillClrLst meth="repeat">
+      <a:schemeClr val="lt1">
+        <a:alpha val="90000"/>
+      </a:schemeClr>
+    </dgm:fillClrLst>
+    <dgm:linClrLst meth="repeat">
+      <a:schemeClr val="accent1"/>
+    </dgm:linClrLst>
+    <dgm:effectClrLst/>
+    <dgm:txLinClrLst/>
+    <dgm:txFillClrLst meth="repeat">
+      <a:schemeClr val="dk1"/>
+    </dgm:txFillClrLst>
+    <dgm:txEffectClrLst/>
+  </dgm:styleLbl>
+  <dgm:styleLbl name="bgShp">
+    <dgm:fillClrLst meth="repeat">
+      <a:schemeClr val="accent1">
+        <a:tint val="40000"/>
+      </a:schemeClr>
+    </dgm:fillClrLst>
+    <dgm:linClrLst meth="repeat">
+      <a:schemeClr val="accent1"/>
+    </dgm:linClrLst>
+    <dgm:effectClrLst/>
+    <dgm:txLinClrLst/>
+    <dgm:txFillClrLst meth="repeat">
+      <a:schemeClr val="dk1"/>
+    </dgm:txFillClrLst>
+    <dgm:txEffectClrLst/>
+  </dgm:styleLbl>
+  <dgm:styleLbl name="dkBgShp">
+    <dgm:fillClrLst meth="repeat">
+      <a:schemeClr val="accent1">
+        <a:shade val="80000"/>
+      </a:schemeClr>
+    </dgm:fillClrLst>
+    <dgm:linClrLst meth="repeat">
+      <a:schemeClr val="accent1"/>
+    </dgm:linClrLst>
+    <dgm:effectClrLst/>
+    <dgm:txLinClrLst/>
+    <dgm:txFillClrLst meth="repeat">
+      <a:schemeClr val="lt1"/>
+    </dgm:txFillClrLst>
+    <dgm:txEffectClrLst/>
+  </dgm:styleLbl>
+  <dgm:styleLbl name="trBgShp">
+    <dgm:fillClrLst meth="repeat">
+      <a:schemeClr val="accent1">
+        <a:tint val="50000"/>
+        <a:alpha val="40000"/>
+      </a:schemeClr>
+    </dgm:fillClrLst>
+    <dgm:linClrLst meth="repeat">
+      <a:schemeClr val="accent1"/>
+    </dgm:linClrLst>
+    <dgm:effectClrLst/>
+    <dgm:txLinClrLst/>
+    <dgm:txFillClrLst meth="repeat">
+      <a:schemeClr val="lt1"/>
+    </dgm:txFillClrLst>
+    <dgm:txEffectClrLst/>
+  </dgm:styleLbl>
+  <dgm:styleLbl name="fgShp">
+    <dgm:fillClrLst meth="repeat">
+      <a:schemeClr val="accent1">
+        <a:tint val="60000"/>
+      </a:schemeClr>
+    </dgm:fillClrLst>
+    <dgm:linClrLst meth="repeat">
+      <a:schemeClr val="lt1"/>
+    </dgm:linClrLst>
+    <dgm:effectClrLst/>
+    <dgm:txLinClrLst/>
+    <dgm:txFillClrLst meth="repeat">
+      <a:schemeClr val="dk1"/>
+    </dgm:txFillClrLst>
+    <dgm:txEffectClrLst/>
+  </dgm:styleLbl>
+  <dgm:styleLbl name="revTx">
+    <dgm:fillClrLst meth="repeat">
+      <a:schemeClr val="lt1">
+        <a:alpha val="0"/>
+      </a:schemeClr>
+    </dgm:fillClrLst>
+    <dgm:linClrLst meth="repeat">
+      <a:schemeClr val="dk1">
+        <a:alpha val="0"/>
+      </a:schemeClr>
+    </dgm:linClrLst>
+    <dgm:effectClrLst/>
+    <dgm:txLinClrLst/>
+    <dgm:txFillClrLst meth="repeat">
+      <a:schemeClr val="tx1"/>
+    </dgm:txFillClrLst>
+    <dgm:txEffectClrLst/>
+  </dgm:styleLbl>
+</dgm:colorsDef>
+</file>
+
+<file path=word/diagrams/data1.xml><?xml version="1.0" encoding="utf-8"?>
+<dgm:dataModel xmlns:dgm="http://schemas.openxmlformats.org/drawingml/2006/diagram" xmlns:a="http://schemas.openxmlformats.org/drawingml/2006/main">
+  <dgm:ptLst>
+    <dgm:pt modelId="{5A4FB800-DB69-4D9E-A026-C03AEA27B457}" type="doc">
+      <dgm:prSet loTypeId="urn:microsoft.com/office/officeart/2005/8/layout/radial4" loCatId="relationship" qsTypeId="urn:microsoft.com/office/officeart/2005/8/quickstyle/simple1" qsCatId="simple" csTypeId="urn:microsoft.com/office/officeart/2005/8/colors/accent1_2" csCatId="accent1" phldr="1"/>
+      <dgm:spPr/>
+      <dgm:t>
+        <a:bodyPr/>
+        <a:lstStyle/>
+        <a:p>
+          <a:endParaRPr lang="en-IN"/>
+        </a:p>
+      </dgm:t>
+    </dgm:pt>
+    <dgm:pt modelId="{4CFD511A-126B-4F34-A447-1971CA035755}">
+      <dgm:prSet phldrT="[Text]" custT="1"/>
+      <dgm:spPr>
+        <a:xfrm>
+          <a:off x="1875007" y="36715"/>
+          <a:ext cx="1181879" cy="1181879"/>
+        </a:xfrm>
+        <a:prstGeom prst="ellipse">
+          <a:avLst/>
+        </a:prstGeom>
+        <a:solidFill>
+          <a:srgbClr val="E84C22">
+            <a:hueOff val="0"/>
+            <a:satOff val="0"/>
+            <a:lumOff val="0"/>
+            <a:alphaOff val="0"/>
+          </a:srgbClr>
+        </a:solidFill>
+        <a:ln w="12700" cap="flat" cmpd="sng" algn="ctr">
+          <a:solidFill>
+            <a:sysClr val="window" lastClr="FFFFFF">
+              <a:hueOff val="0"/>
+              <a:satOff val="0"/>
+              <a:lumOff val="0"/>
+              <a:alphaOff val="0"/>
+            </a:sysClr>
+          </a:solidFill>
+          <a:prstDash val="solid"/>
+          <a:miter lim="800000"/>
+        </a:ln>
+        <a:effectLst/>
+      </dgm:spPr>
+      <dgm:t>
+        <a:bodyPr/>
+        <a:lstStyle/>
+        <a:p>
+          <a:pPr>
+            <a:buNone/>
+          </a:pPr>
+          <a:r>
+            <a:rPr lang="en-IN" sz="2000">
+              <a:solidFill>
+                <a:sysClr val="window" lastClr="FFFFFF"/>
+              </a:solidFill>
+              <a:latin typeface="Trebuchet MS" panose="020B0603020202020204"/>
+              <a:ea typeface="+mn-ea"/>
+              <a:cs typeface="+mn-cs"/>
+            </a:rPr>
+            <a:t>JAVA</a:t>
+          </a:r>
+        </a:p>
+      </dgm:t>
+    </dgm:pt>
+    <dgm:pt modelId="{012D7182-6F6A-476A-8AEB-C234AB5B6FA8}" type="parTrans" cxnId="{141130FD-17BA-4804-87B3-1E74C74107CF}">
+      <dgm:prSet/>
+      <dgm:spPr/>
+      <dgm:t>
+        <a:bodyPr/>
+        <a:lstStyle/>
+        <a:p>
+          <a:endParaRPr lang="en-IN"/>
+        </a:p>
+      </dgm:t>
+    </dgm:pt>
+    <dgm:pt modelId="{3A5FA019-D785-4E3E-85EC-0029E8AA2994}" type="sibTrans" cxnId="{141130FD-17BA-4804-87B3-1E74C74107CF}">
+      <dgm:prSet/>
+      <dgm:spPr/>
+      <dgm:t>
+        <a:bodyPr/>
+        <a:lstStyle/>
+        <a:p>
+          <a:endParaRPr lang="en-IN"/>
+        </a:p>
+      </dgm:t>
+    </dgm:pt>
+    <dgm:pt modelId="{32B58934-81F2-4CAB-8708-F941FC235A88}">
+      <dgm:prSet phldrT="[Text]"/>
+      <dgm:spPr>
+        <a:xfrm>
+          <a:off x="360505" y="1490530"/>
+          <a:ext cx="1122785" cy="898228"/>
+        </a:xfrm>
+        <a:prstGeom prst="roundRect">
+          <a:avLst>
+            <a:gd name="adj" fmla="val 10000"/>
+          </a:avLst>
+        </a:prstGeom>
+        <a:solidFill>
+          <a:srgbClr val="E84C22">
+            <a:hueOff val="0"/>
+            <a:satOff val="0"/>
+            <a:lumOff val="0"/>
+            <a:alphaOff val="0"/>
+          </a:srgbClr>
+        </a:solidFill>
+        <a:ln w="12700" cap="flat" cmpd="sng" algn="ctr">
+          <a:solidFill>
+            <a:sysClr val="window" lastClr="FFFFFF">
+              <a:hueOff val="0"/>
+              <a:satOff val="0"/>
+              <a:lumOff val="0"/>
+              <a:alphaOff val="0"/>
+            </a:sysClr>
+          </a:solidFill>
+          <a:prstDash val="solid"/>
+          <a:miter lim="800000"/>
+        </a:ln>
+        <a:effectLst/>
+      </dgm:spPr>
+      <dgm:t>
+        <a:bodyPr/>
+        <a:lstStyle/>
+        <a:p>
+          <a:pPr>
+            <a:buNone/>
+          </a:pPr>
+          <a:r>
+            <a:rPr lang="en-IN">
+              <a:solidFill>
+                <a:sysClr val="window" lastClr="FFFFFF"/>
+              </a:solidFill>
+              <a:latin typeface="Trebuchet MS" panose="020B0603020202020204"/>
+              <a:ea typeface="+mn-ea"/>
+              <a:cs typeface="+mn-cs"/>
+            </a:rPr>
+            <a:t>Stand-alone </a:t>
+          </a:r>
+        </a:p>
+        <a:p>
+          <a:pPr>
+            <a:buNone/>
+          </a:pPr>
+          <a:r>
+            <a:rPr lang="en-IN">
+              <a:solidFill>
+                <a:sysClr val="window" lastClr="FFFFFF"/>
+              </a:solidFill>
+              <a:latin typeface="Trebuchet MS" panose="020B0603020202020204"/>
+              <a:ea typeface="+mn-ea"/>
+              <a:cs typeface="+mn-cs"/>
+            </a:rPr>
+            <a:t>applications</a:t>
+          </a:r>
+        </a:p>
+        <a:p>
+          <a:pPr>
+            <a:buNone/>
+          </a:pPr>
+          <a:r>
+            <a:rPr lang="en-IN">
+              <a:solidFill>
+                <a:sysClr val="window" lastClr="FFFFFF"/>
+              </a:solidFill>
+              <a:latin typeface="Trebuchet MS" panose="020B0603020202020204"/>
+              <a:ea typeface="+mn-ea"/>
+              <a:cs typeface="+mn-cs"/>
+            </a:rPr>
+            <a:t>EX : Anti-virus, media player..etc</a:t>
+          </a:r>
+        </a:p>
+      </dgm:t>
+    </dgm:pt>
+    <dgm:pt modelId="{386ACCD7-C921-4A57-B05C-2227913ABD52}" type="parTrans" cxnId="{471BC6FF-931A-4BFF-9846-FCABD0149FCB}">
+      <dgm:prSet/>
+      <dgm:spPr>
+        <a:xfrm rot="8158550" flipH="1">
+          <a:off x="1320758" y="1038949"/>
+          <a:ext cx="812519" cy="336835"/>
+        </a:xfrm>
+        <a:prstGeom prst="leftArrow">
+          <a:avLst>
+            <a:gd name="adj1" fmla="val 60000"/>
+            <a:gd name="adj2" fmla="val 50000"/>
+          </a:avLst>
+        </a:prstGeom>
+        <a:solidFill>
+          <a:srgbClr val="E84C22"/>
+        </a:solidFill>
+        <a:ln>
+          <a:noFill/>
+        </a:ln>
+        <a:effectLst/>
+      </dgm:spPr>
+      <dgm:t>
+        <a:bodyPr/>
+        <a:lstStyle/>
+        <a:p>
+          <a:endParaRPr lang="en-IN"/>
+        </a:p>
+      </dgm:t>
+    </dgm:pt>
+    <dgm:pt modelId="{7C13B09D-B95B-45CE-BA88-3A0B8D9D2D9A}" type="sibTrans" cxnId="{471BC6FF-931A-4BFF-9846-FCABD0149FCB}">
+      <dgm:prSet/>
+      <dgm:spPr/>
+      <dgm:t>
+        <a:bodyPr/>
+        <a:lstStyle/>
+        <a:p>
+          <a:endParaRPr lang="en-IN"/>
+        </a:p>
+      </dgm:t>
+    </dgm:pt>
+    <dgm:pt modelId="{151545D4-A658-4AEE-A114-1471B12E594D}">
+      <dgm:prSet phldrT="[Text]"/>
+      <dgm:spPr>
+        <a:xfrm>
+          <a:off x="1752142" y="1692571"/>
+          <a:ext cx="1122785" cy="898228"/>
+        </a:xfrm>
+        <a:prstGeom prst="roundRect">
+          <a:avLst>
+            <a:gd name="adj" fmla="val 10000"/>
+          </a:avLst>
+        </a:prstGeom>
+        <a:solidFill>
+          <a:srgbClr val="E84C22">
+            <a:hueOff val="0"/>
+            <a:satOff val="0"/>
+            <a:lumOff val="0"/>
+            <a:alphaOff val="0"/>
+          </a:srgbClr>
+        </a:solidFill>
+        <a:ln w="12700" cap="flat" cmpd="sng" algn="ctr">
+          <a:solidFill>
+            <a:sysClr val="window" lastClr="FFFFFF">
+              <a:hueOff val="0"/>
+              <a:satOff val="0"/>
+              <a:lumOff val="0"/>
+              <a:alphaOff val="0"/>
+            </a:sysClr>
+          </a:solidFill>
+          <a:prstDash val="solid"/>
+          <a:miter lim="800000"/>
+        </a:ln>
+        <a:effectLst/>
+      </dgm:spPr>
+      <dgm:t>
+        <a:bodyPr/>
+        <a:lstStyle/>
+        <a:p>
+          <a:pPr>
+            <a:buNone/>
+          </a:pPr>
+          <a:r>
+            <a:rPr lang="en-IN">
+              <a:solidFill>
+                <a:sysClr val="window" lastClr="FFFFFF"/>
+              </a:solidFill>
+              <a:latin typeface="Trebuchet MS" panose="020B0603020202020204"/>
+              <a:ea typeface="+mn-ea"/>
+              <a:cs typeface="+mn-cs"/>
+            </a:rPr>
+            <a:t>Web and Enterprice</a:t>
+          </a:r>
+        </a:p>
+        <a:p>
+          <a:pPr>
+            <a:buNone/>
+          </a:pPr>
+          <a:r>
+            <a:rPr lang="en-IN">
+              <a:solidFill>
+                <a:sysClr val="window" lastClr="FFFFFF"/>
+              </a:solidFill>
+              <a:latin typeface="Trebuchet MS" panose="020B0603020202020204"/>
+              <a:ea typeface="+mn-ea"/>
+              <a:cs typeface="+mn-cs"/>
+            </a:rPr>
+            <a:t>applications Ex:irctc.co.in,sbi.com</a:t>
+          </a:r>
+        </a:p>
+      </dgm:t>
+    </dgm:pt>
+    <dgm:pt modelId="{EB7F83E0-D7DD-46C7-815D-A0CEC5EFB416}" type="parTrans" cxnId="{AA4400F9-B8F5-4195-9340-26CFE8B4B451}">
+      <dgm:prSet/>
+      <dgm:spPr>
+        <a:xfrm rot="16168548">
+          <a:off x="2010063" y="1187678"/>
+          <a:ext cx="693438" cy="336835"/>
+        </a:xfrm>
+        <a:prstGeom prst="leftArrow">
+          <a:avLst>
+            <a:gd name="adj1" fmla="val 60000"/>
+            <a:gd name="adj2" fmla="val 50000"/>
+          </a:avLst>
+        </a:prstGeom>
+        <a:solidFill>
+          <a:srgbClr val="E84C22"/>
+        </a:solidFill>
+        <a:ln>
+          <a:noFill/>
+        </a:ln>
+        <a:effectLst/>
+      </dgm:spPr>
+      <dgm:t>
+        <a:bodyPr/>
+        <a:lstStyle/>
+        <a:p>
+          <a:endParaRPr lang="en-IN"/>
+        </a:p>
+      </dgm:t>
+    </dgm:pt>
+    <dgm:pt modelId="{E69F2731-645B-409A-8D4E-9F51623C15BC}" type="sibTrans" cxnId="{AA4400F9-B8F5-4195-9340-26CFE8B4B451}">
+      <dgm:prSet/>
+      <dgm:spPr/>
+      <dgm:t>
+        <a:bodyPr/>
+        <a:lstStyle/>
+        <a:p>
+          <a:endParaRPr lang="en-IN"/>
+        </a:p>
+      </dgm:t>
+    </dgm:pt>
+    <dgm:pt modelId="{D8365D87-EAE2-46D2-B1DE-9B504EA4AD38}">
+      <dgm:prSet phldrT="[Text]"/>
+      <dgm:spPr>
+        <a:xfrm>
+          <a:off x="3125977" y="1558655"/>
+          <a:ext cx="1122785" cy="898228"/>
+        </a:xfrm>
+        <a:prstGeom prst="roundRect">
+          <a:avLst>
+            <a:gd name="adj" fmla="val 10000"/>
+          </a:avLst>
+        </a:prstGeom>
+        <a:solidFill>
+          <a:srgbClr val="E84C22">
+            <a:hueOff val="0"/>
+            <a:satOff val="0"/>
+            <a:lumOff val="0"/>
+            <a:alphaOff val="0"/>
+          </a:srgbClr>
+        </a:solidFill>
+        <a:ln w="12700" cap="flat" cmpd="sng" algn="ctr">
+          <a:solidFill>
+            <a:sysClr val="window" lastClr="FFFFFF">
+              <a:hueOff val="0"/>
+              <a:satOff val="0"/>
+              <a:lumOff val="0"/>
+              <a:alphaOff val="0"/>
+            </a:sysClr>
+          </a:solidFill>
+          <a:prstDash val="solid"/>
+          <a:miter lim="800000"/>
+        </a:ln>
+        <a:effectLst/>
+      </dgm:spPr>
+      <dgm:t>
+        <a:bodyPr/>
+        <a:lstStyle/>
+        <a:p>
+          <a:pPr>
+            <a:buNone/>
+          </a:pPr>
+          <a:r>
+            <a:rPr lang="en-IN">
+              <a:solidFill>
+                <a:sysClr val="window" lastClr="FFFFFF"/>
+              </a:solidFill>
+              <a:latin typeface="Trebuchet MS" panose="020B0603020202020204"/>
+              <a:ea typeface="+mn-ea"/>
+              <a:cs typeface="+mn-cs"/>
+            </a:rPr>
+            <a:t>Mobile</a:t>
+          </a:r>
+        </a:p>
+        <a:p>
+          <a:pPr>
+            <a:buNone/>
+          </a:pPr>
+          <a:r>
+            <a:rPr lang="en-IN">
+              <a:solidFill>
+                <a:sysClr val="window" lastClr="FFFFFF"/>
+              </a:solidFill>
+              <a:latin typeface="Trebuchet MS" panose="020B0603020202020204"/>
+              <a:ea typeface="+mn-ea"/>
+              <a:cs typeface="+mn-cs"/>
+            </a:rPr>
+            <a:t>applications</a:t>
+          </a:r>
+        </a:p>
+      </dgm:t>
+    </dgm:pt>
+    <dgm:pt modelId="{E0D3CC52-7CCF-4FE3-B824-E73B5E1F50D6}" type="parTrans" cxnId="{63FF3D12-3EC7-4A43-B689-567135A321B6}">
+      <dgm:prSet/>
+      <dgm:spPr>
+        <a:xfrm rot="13668202">
+          <a:off x="2740705" y="1114260"/>
+          <a:ext cx="654465" cy="336835"/>
+        </a:xfrm>
+        <a:prstGeom prst="leftArrow">
+          <a:avLst>
+            <a:gd name="adj1" fmla="val 60000"/>
+            <a:gd name="adj2" fmla="val 50000"/>
+          </a:avLst>
+        </a:prstGeom>
+        <a:solidFill>
+          <a:srgbClr val="E84C22"/>
+        </a:solidFill>
+        <a:ln>
+          <a:noFill/>
+        </a:ln>
+        <a:effectLst/>
+      </dgm:spPr>
+      <dgm:t>
+        <a:bodyPr/>
+        <a:lstStyle/>
+        <a:p>
+          <a:endParaRPr lang="en-IN"/>
+        </a:p>
+      </dgm:t>
+    </dgm:pt>
+    <dgm:pt modelId="{ACCA3E39-C3E9-4BB4-AF42-6B5C8746C4A3}" type="sibTrans" cxnId="{63FF3D12-3EC7-4A43-B689-567135A321B6}">
+      <dgm:prSet/>
+      <dgm:spPr/>
+      <dgm:t>
+        <a:bodyPr/>
+        <a:lstStyle/>
+        <a:p>
+          <a:endParaRPr lang="en-IN"/>
+        </a:p>
+      </dgm:t>
+    </dgm:pt>
+    <dgm:pt modelId="{816CCCD9-4330-48E1-84D5-31609E2F713A}" type="pres">
+      <dgm:prSet presAssocID="{5A4FB800-DB69-4D9E-A026-C03AEA27B457}" presName="cycle" presStyleCnt="0">
+        <dgm:presLayoutVars>
+          <dgm:chMax val="1"/>
+          <dgm:dir/>
+          <dgm:animLvl val="ctr"/>
+          <dgm:resizeHandles val="exact"/>
+        </dgm:presLayoutVars>
+      </dgm:prSet>
+      <dgm:spPr/>
+    </dgm:pt>
+    <dgm:pt modelId="{0271C4B0-2A2F-4A93-86A4-CF2F407E887C}" type="pres">
+      <dgm:prSet presAssocID="{4CFD511A-126B-4F34-A447-1971CA035755}" presName="centerShape" presStyleLbl="node0" presStyleIdx="0" presStyleCnt="1" custAng="0" custLinFactNeighborX="-4130" custLinFactNeighborY="-44253"/>
+      <dgm:spPr/>
+    </dgm:pt>
+    <dgm:pt modelId="{978CDAB9-0DC2-4A6D-B3ED-84E4724830A1}" type="pres">
+      <dgm:prSet presAssocID="{386ACCD7-C921-4A57-B05C-2227913ABD52}" presName="parTrans" presStyleLbl="bgSibTrans2D1" presStyleIdx="0" presStyleCnt="3" custAng="5062737" custFlipHor="1" custScaleX="59907" custLinFactNeighborX="21259" custLinFactNeighborY="-87034"/>
+      <dgm:spPr/>
+    </dgm:pt>
+    <dgm:pt modelId="{F4DB31C3-C5FE-4512-9A08-51BD180C68B8}" type="pres">
+      <dgm:prSet presAssocID="{32B58934-81F2-4CAB-8708-F941FC235A88}" presName="node" presStyleLbl="node1" presStyleIdx="0" presStyleCnt="3" custAng="0" custRadScaleRad="107947" custRadScaleInc="-54918">
+        <dgm:presLayoutVars>
+          <dgm:bulletEnabled val="1"/>
+        </dgm:presLayoutVars>
+      </dgm:prSet>
+      <dgm:spPr/>
+    </dgm:pt>
+    <dgm:pt modelId="{22FC1D9E-1557-4C37-B7B6-4F46EF72E7F9}" type="pres">
+      <dgm:prSet presAssocID="{EB7F83E0-D7DD-46C7-815D-A0CEC5EFB416}" presName="parTrans" presStyleLbl="bgSibTrans2D1" presStyleIdx="1" presStyleCnt="3" custAng="10423644" custScaleX="78840" custLinFactY="-3322" custLinFactNeighborX="-91" custLinFactNeighborY="-100000"/>
+      <dgm:spPr/>
+    </dgm:pt>
+    <dgm:pt modelId="{E24415D1-3F1F-4DA3-B5B6-6228E89B42BB}" type="pres">
+      <dgm:prSet presAssocID="{151545D4-A658-4AEE-A114-1471B12E594D}" presName="node" presStyleLbl="node1" presStyleIdx="1" presStyleCnt="3" custAng="0" custRadScaleRad="22857" custRadScaleInc="-212777">
+        <dgm:presLayoutVars>
+          <dgm:bulletEnabled val="1"/>
+        </dgm:presLayoutVars>
+      </dgm:prSet>
+      <dgm:spPr/>
+    </dgm:pt>
+    <dgm:pt modelId="{5912F453-C3A7-416C-99D3-F68B8357635B}" type="pres">
+      <dgm:prSet presAssocID="{E0D3CC52-7CCF-4FE3-B824-E73B5E1F50D6}" presName="parTrans" presStyleLbl="bgSibTrans2D1" presStyleIdx="2" presStyleCnt="3" custAng="10758762" custScaleX="55314" custLinFactNeighborX="-19216" custLinFactNeighborY="-83744"/>
+      <dgm:spPr/>
+    </dgm:pt>
+    <dgm:pt modelId="{CC3EA940-6BC9-492C-AE44-A9DD9AC97739}" type="pres">
+      <dgm:prSet presAssocID="{D8365D87-EAE2-46D2-B1DE-9B504EA4AD38}" presName="node" presStyleLbl="node1" presStyleIdx="2" presStyleCnt="3" custRadScaleRad="70545" custRadScaleInc="59058">
+        <dgm:presLayoutVars>
+          <dgm:bulletEnabled val="1"/>
+        </dgm:presLayoutVars>
+      </dgm:prSet>
+      <dgm:spPr/>
+    </dgm:pt>
+  </dgm:ptLst>
+  <dgm:cxnLst>
+    <dgm:cxn modelId="{63FF3D12-3EC7-4A43-B689-567135A321B6}" srcId="{4CFD511A-126B-4F34-A447-1971CA035755}" destId="{D8365D87-EAE2-46D2-B1DE-9B504EA4AD38}" srcOrd="2" destOrd="0" parTransId="{E0D3CC52-7CCF-4FE3-B824-E73B5E1F50D6}" sibTransId="{ACCA3E39-C3E9-4BB4-AF42-6B5C8746C4A3}"/>
+    <dgm:cxn modelId="{EE242C21-4293-41E0-B23B-0B9F06ADC942}" type="presOf" srcId="{EB7F83E0-D7DD-46C7-815D-A0CEC5EFB416}" destId="{22FC1D9E-1557-4C37-B7B6-4F46EF72E7F9}" srcOrd="0" destOrd="0" presId="urn:microsoft.com/office/officeart/2005/8/layout/radial4"/>
+    <dgm:cxn modelId="{19F75628-0AAF-41FA-891B-C261267DCBD4}" type="presOf" srcId="{E0D3CC52-7CCF-4FE3-B824-E73B5E1F50D6}" destId="{5912F453-C3A7-416C-99D3-F68B8357635B}" srcOrd="0" destOrd="0" presId="urn:microsoft.com/office/officeart/2005/8/layout/radial4"/>
+    <dgm:cxn modelId="{A10F4B60-C27C-40D1-AF65-162BF0A1BA3A}" type="presOf" srcId="{32B58934-81F2-4CAB-8708-F941FC235A88}" destId="{F4DB31C3-C5FE-4512-9A08-51BD180C68B8}" srcOrd="0" destOrd="0" presId="urn:microsoft.com/office/officeart/2005/8/layout/radial4"/>
+    <dgm:cxn modelId="{E0489D51-48F1-4799-B62F-D5447D636190}" type="presOf" srcId="{5A4FB800-DB69-4D9E-A026-C03AEA27B457}" destId="{816CCCD9-4330-48E1-84D5-31609E2F713A}" srcOrd="0" destOrd="0" presId="urn:microsoft.com/office/officeart/2005/8/layout/radial4"/>
+    <dgm:cxn modelId="{6BA2C972-90BF-4488-A4C5-CA04476F53DF}" type="presOf" srcId="{151545D4-A658-4AEE-A114-1471B12E594D}" destId="{E24415D1-3F1F-4DA3-B5B6-6228E89B42BB}" srcOrd="0" destOrd="0" presId="urn:microsoft.com/office/officeart/2005/8/layout/radial4"/>
+    <dgm:cxn modelId="{AFE8A354-FD3C-46C3-8B2F-9A1355FF022E}" type="presOf" srcId="{D8365D87-EAE2-46D2-B1DE-9B504EA4AD38}" destId="{CC3EA940-6BC9-492C-AE44-A9DD9AC97739}" srcOrd="0" destOrd="0" presId="urn:microsoft.com/office/officeart/2005/8/layout/radial4"/>
+    <dgm:cxn modelId="{E5E5FBBC-C08E-441B-8E77-9C1080CB9470}" type="presOf" srcId="{4CFD511A-126B-4F34-A447-1971CA035755}" destId="{0271C4B0-2A2F-4A93-86A4-CF2F407E887C}" srcOrd="0" destOrd="0" presId="urn:microsoft.com/office/officeart/2005/8/layout/radial4"/>
+    <dgm:cxn modelId="{0DC5DAD7-A59F-4A1E-B5EC-AA7187FAF40E}" type="presOf" srcId="{386ACCD7-C921-4A57-B05C-2227913ABD52}" destId="{978CDAB9-0DC2-4A6D-B3ED-84E4724830A1}" srcOrd="0" destOrd="0" presId="urn:microsoft.com/office/officeart/2005/8/layout/radial4"/>
+    <dgm:cxn modelId="{AA4400F9-B8F5-4195-9340-26CFE8B4B451}" srcId="{4CFD511A-126B-4F34-A447-1971CA035755}" destId="{151545D4-A658-4AEE-A114-1471B12E594D}" srcOrd="1" destOrd="0" parTransId="{EB7F83E0-D7DD-46C7-815D-A0CEC5EFB416}" sibTransId="{E69F2731-645B-409A-8D4E-9F51623C15BC}"/>
+    <dgm:cxn modelId="{141130FD-17BA-4804-87B3-1E74C74107CF}" srcId="{5A4FB800-DB69-4D9E-A026-C03AEA27B457}" destId="{4CFD511A-126B-4F34-A447-1971CA035755}" srcOrd="0" destOrd="0" parTransId="{012D7182-6F6A-476A-8AEB-C234AB5B6FA8}" sibTransId="{3A5FA019-D785-4E3E-85EC-0029E8AA2994}"/>
+    <dgm:cxn modelId="{471BC6FF-931A-4BFF-9846-FCABD0149FCB}" srcId="{4CFD511A-126B-4F34-A447-1971CA035755}" destId="{32B58934-81F2-4CAB-8708-F941FC235A88}" srcOrd="0" destOrd="0" parTransId="{386ACCD7-C921-4A57-B05C-2227913ABD52}" sibTransId="{7C13B09D-B95B-45CE-BA88-3A0B8D9D2D9A}"/>
+    <dgm:cxn modelId="{4BC824BA-EF1E-4E05-94F3-DCDAD110BEFC}" type="presParOf" srcId="{816CCCD9-4330-48E1-84D5-31609E2F713A}" destId="{0271C4B0-2A2F-4A93-86A4-CF2F407E887C}" srcOrd="0" destOrd="0" presId="urn:microsoft.com/office/officeart/2005/8/layout/radial4"/>
+    <dgm:cxn modelId="{FC127BCA-806F-4A36-9BA3-F69A503ABA4D}" type="presParOf" srcId="{816CCCD9-4330-48E1-84D5-31609E2F713A}" destId="{978CDAB9-0DC2-4A6D-B3ED-84E4724830A1}" srcOrd="1" destOrd="0" presId="urn:microsoft.com/office/officeart/2005/8/layout/radial4"/>
+    <dgm:cxn modelId="{870F0F67-999D-4237-B48B-94DBB664EFFC}" type="presParOf" srcId="{816CCCD9-4330-48E1-84D5-31609E2F713A}" destId="{F4DB31C3-C5FE-4512-9A08-51BD180C68B8}" srcOrd="2" destOrd="0" presId="urn:microsoft.com/office/officeart/2005/8/layout/radial4"/>
+    <dgm:cxn modelId="{93670887-DA30-43D8-AE96-80FC34EA225C}" type="presParOf" srcId="{816CCCD9-4330-48E1-84D5-31609E2F713A}" destId="{22FC1D9E-1557-4C37-B7B6-4F46EF72E7F9}" srcOrd="3" destOrd="0" presId="urn:microsoft.com/office/officeart/2005/8/layout/radial4"/>
+    <dgm:cxn modelId="{78D88D11-87BC-447F-844D-CDB64876B1F8}" type="presParOf" srcId="{816CCCD9-4330-48E1-84D5-31609E2F713A}" destId="{E24415D1-3F1F-4DA3-B5B6-6228E89B42BB}" srcOrd="4" destOrd="0" presId="urn:microsoft.com/office/officeart/2005/8/layout/radial4"/>
+    <dgm:cxn modelId="{E1790592-9F6E-4BE2-BE4F-1993D73A48EE}" type="presParOf" srcId="{816CCCD9-4330-48E1-84D5-31609E2F713A}" destId="{5912F453-C3A7-416C-99D3-F68B8357635B}" srcOrd="5" destOrd="0" presId="urn:microsoft.com/office/officeart/2005/8/layout/radial4"/>
+    <dgm:cxn modelId="{BA110375-F6D0-4D39-8D85-436754A12E4F}" type="presParOf" srcId="{816CCCD9-4330-48E1-84D5-31609E2F713A}" destId="{CC3EA940-6BC9-492C-AE44-A9DD9AC97739}" srcOrd="6" destOrd="0" presId="urn:microsoft.com/office/officeart/2005/8/layout/radial4"/>
+  </dgm:cxnLst>
+  <dgm:bg/>
+  <dgm:whole/>
+  <dgm:extLst>
+    <a:ext uri="http://schemas.microsoft.com/office/drawing/2008/diagram">
+      <dsp:dataModelExt xmlns:dsp="http://schemas.microsoft.com/office/drawing/2008/diagram" relId="rId10" minVer="http://schemas.openxmlformats.org/drawingml/2006/diagram"/>
+    </a:ext>
+  </dgm:extLst>
+</dgm:dataModel>
+</file>
+
+<file path=word/diagrams/drawing1.xml><?xml version="1.0" encoding="utf-8"?>
+<dsp:drawing xmlns:dgm="http://schemas.openxmlformats.org/drawingml/2006/diagram" xmlns:dsp="http://schemas.microsoft.com/office/drawing/2008/diagram" xmlns:a="http://schemas.openxmlformats.org/drawingml/2006/main">
+  <dsp:spTree>
+    <dsp:nvGrpSpPr>
+      <dsp:cNvPr id="0" name=""/>
+      <dsp:cNvGrpSpPr/>
+    </dsp:nvGrpSpPr>
+    <dsp:grpSpPr/>
+    <dsp:sp modelId="{0271C4B0-2A2F-4A93-86A4-CF2F407E887C}">
+      <dsp:nvSpPr>
+        <dsp:cNvPr id="0" name=""/>
+        <dsp:cNvSpPr/>
+      </dsp:nvSpPr>
+      <dsp:spPr>
+        <a:xfrm>
+          <a:off x="1875007" y="36715"/>
+          <a:ext cx="1181879" cy="1181879"/>
+        </a:xfrm>
+        <a:prstGeom prst="ellipse">
+          <a:avLst/>
+        </a:prstGeom>
+        <a:solidFill>
+          <a:srgbClr val="E84C22">
+            <a:hueOff val="0"/>
+            <a:satOff val="0"/>
+            <a:lumOff val="0"/>
+            <a:alphaOff val="0"/>
+          </a:srgbClr>
+        </a:solidFill>
+        <a:ln w="12700" cap="flat" cmpd="sng" algn="ctr">
+          <a:solidFill>
+            <a:sysClr val="window" lastClr="FFFFFF">
+              <a:hueOff val="0"/>
+              <a:satOff val="0"/>
+              <a:lumOff val="0"/>
+              <a:alphaOff val="0"/>
+            </a:sysClr>
+          </a:solidFill>
+          <a:prstDash val="solid"/>
+          <a:miter lim="800000"/>
+        </a:ln>
+        <a:effectLst/>
+      </dsp:spPr>
+      <dsp:style>
+        <a:lnRef idx="2">
+          <a:scrgbClr r="0" g="0" b="0"/>
+        </a:lnRef>
+        <a:fillRef idx="1">
+          <a:scrgbClr r="0" g="0" b="0"/>
+        </a:fillRef>
+        <a:effectRef idx="0">
+          <a:scrgbClr r="0" g="0" b="0"/>
+        </a:effectRef>
+        <a:fontRef idx="minor">
+          <a:schemeClr val="lt1"/>
+        </a:fontRef>
+      </dsp:style>
+      <dsp:txBody>
+        <a:bodyPr spcFirstLastPara="0" vert="horz" wrap="square" lIns="12700" tIns="12700" rIns="12700" bIns="12700" numCol="1" spcCol="1270" anchor="ctr" anchorCtr="0">
+          <a:noAutofit/>
+        </a:bodyPr>
+        <a:lstStyle/>
+        <a:p>
+          <a:pPr marL="0" lvl="0" indent="0" algn="ctr" defTabSz="889000">
+            <a:lnSpc>
+              <a:spcPct val="90000"/>
+            </a:lnSpc>
+            <a:spcBef>
+              <a:spcPct val="0"/>
+            </a:spcBef>
+            <a:spcAft>
+              <a:spcPct val="35000"/>
+            </a:spcAft>
+            <a:buNone/>
+          </a:pPr>
+          <a:r>
+            <a:rPr lang="en-IN" sz="2000" kern="1200">
+              <a:solidFill>
+                <a:sysClr val="window" lastClr="FFFFFF"/>
+              </a:solidFill>
+              <a:latin typeface="Trebuchet MS" panose="020B0603020202020204"/>
+              <a:ea typeface="+mn-ea"/>
+              <a:cs typeface="+mn-cs"/>
+            </a:rPr>
+            <a:t>JAVA</a:t>
+          </a:r>
+        </a:p>
+      </dsp:txBody>
+      <dsp:txXfrm>
+        <a:off x="2048089" y="209797"/>
+        <a:ext cx="835715" cy="835715"/>
+      </dsp:txXfrm>
+    </dsp:sp>
+    <dsp:sp modelId="{978CDAB9-0DC2-4A6D-B3ED-84E4724830A1}">
+      <dsp:nvSpPr>
+        <dsp:cNvPr id="0" name=""/>
+        <dsp:cNvSpPr/>
+      </dsp:nvSpPr>
+      <dsp:spPr>
+        <a:xfrm rot="8158550" flipH="1">
+          <a:off x="1320758" y="1038949"/>
+          <a:ext cx="812519" cy="336835"/>
+        </a:xfrm>
+        <a:prstGeom prst="leftArrow">
+          <a:avLst>
+            <a:gd name="adj1" fmla="val 60000"/>
+            <a:gd name="adj2" fmla="val 50000"/>
+          </a:avLst>
+        </a:prstGeom>
+        <a:solidFill>
+          <a:srgbClr val="E84C22"/>
+        </a:solidFill>
+        <a:ln>
+          <a:noFill/>
+        </a:ln>
+        <a:effectLst/>
+      </dsp:spPr>
+      <dsp:style>
+        <a:lnRef idx="0">
+          <a:scrgbClr r="0" g="0" b="0"/>
+        </a:lnRef>
+        <a:fillRef idx="1">
+          <a:scrgbClr r="0" g="0" b="0"/>
+        </a:fillRef>
+        <a:effectRef idx="0">
+          <a:scrgbClr r="0" g="0" b="0"/>
+        </a:effectRef>
+        <a:fontRef idx="minor">
+          <a:schemeClr val="lt1"/>
+        </a:fontRef>
+      </dsp:style>
+    </dsp:sp>
+    <dsp:sp modelId="{F4DB31C3-C5FE-4512-9A08-51BD180C68B8}">
+      <dsp:nvSpPr>
+        <dsp:cNvPr id="0" name=""/>
+        <dsp:cNvSpPr/>
+      </dsp:nvSpPr>
+      <dsp:spPr>
+        <a:xfrm>
+          <a:off x="360505" y="1490530"/>
+          <a:ext cx="1122785" cy="898228"/>
+        </a:xfrm>
+        <a:prstGeom prst="roundRect">
+          <a:avLst>
+            <a:gd name="adj" fmla="val 10000"/>
+          </a:avLst>
+        </a:prstGeom>
+        <a:solidFill>
+          <a:srgbClr val="E84C22">
+            <a:hueOff val="0"/>
+            <a:satOff val="0"/>
+            <a:lumOff val="0"/>
+            <a:alphaOff val="0"/>
+          </a:srgbClr>
+        </a:solidFill>
+        <a:ln w="12700" cap="flat" cmpd="sng" algn="ctr">
+          <a:solidFill>
+            <a:sysClr val="window" lastClr="FFFFFF">
+              <a:hueOff val="0"/>
+              <a:satOff val="0"/>
+              <a:lumOff val="0"/>
+              <a:alphaOff val="0"/>
+            </a:sysClr>
+          </a:solidFill>
+          <a:prstDash val="solid"/>
+          <a:miter lim="800000"/>
+        </a:ln>
+        <a:effectLst/>
+      </dsp:spPr>
+      <dsp:style>
+        <a:lnRef idx="2">
+          <a:scrgbClr r="0" g="0" b="0"/>
+        </a:lnRef>
+        <a:fillRef idx="1">
+          <a:scrgbClr r="0" g="0" b="0"/>
+        </a:fillRef>
+        <a:effectRef idx="0">
+          <a:scrgbClr r="0" g="0" b="0"/>
+        </a:effectRef>
+        <a:fontRef idx="minor">
+          <a:schemeClr val="lt1"/>
+        </a:fontRef>
+      </dsp:style>
+      <dsp:txBody>
+        <a:bodyPr spcFirstLastPara="0" vert="horz" wrap="square" lIns="15240" tIns="15240" rIns="15240" bIns="15240" numCol="1" spcCol="1270" anchor="ctr" anchorCtr="0">
+          <a:noAutofit/>
+        </a:bodyPr>
+        <a:lstStyle/>
+        <a:p>
+          <a:pPr marL="0" lvl="0" indent="0" algn="ctr" defTabSz="355600">
+            <a:lnSpc>
+              <a:spcPct val="90000"/>
+            </a:lnSpc>
+            <a:spcBef>
+              <a:spcPct val="0"/>
+            </a:spcBef>
+            <a:spcAft>
+              <a:spcPct val="35000"/>
+            </a:spcAft>
+            <a:buNone/>
+          </a:pPr>
+          <a:r>
+            <a:rPr lang="en-IN" sz="800" kern="1200">
+              <a:solidFill>
+                <a:sysClr val="window" lastClr="FFFFFF"/>
+              </a:solidFill>
+              <a:latin typeface="Trebuchet MS" panose="020B0603020202020204"/>
+              <a:ea typeface="+mn-ea"/>
+              <a:cs typeface="+mn-cs"/>
+            </a:rPr>
+            <a:t>Stand-alone </a:t>
+          </a:r>
+        </a:p>
+        <a:p>
+          <a:pPr marL="0" lvl="0" indent="0" algn="ctr" defTabSz="355600">
+            <a:lnSpc>
+              <a:spcPct val="90000"/>
+            </a:lnSpc>
+            <a:spcBef>
+              <a:spcPct val="0"/>
+            </a:spcBef>
+            <a:spcAft>
+              <a:spcPct val="35000"/>
+            </a:spcAft>
+            <a:buNone/>
+          </a:pPr>
+          <a:r>
+            <a:rPr lang="en-IN" sz="800" kern="1200">
+              <a:solidFill>
+                <a:sysClr val="window" lastClr="FFFFFF"/>
+              </a:solidFill>
+              <a:latin typeface="Trebuchet MS" panose="020B0603020202020204"/>
+              <a:ea typeface="+mn-ea"/>
+              <a:cs typeface="+mn-cs"/>
+            </a:rPr>
+            <a:t>applications</a:t>
+          </a:r>
+        </a:p>
+        <a:p>
+          <a:pPr marL="0" lvl="0" indent="0" algn="ctr" defTabSz="355600">
+            <a:lnSpc>
+              <a:spcPct val="90000"/>
+            </a:lnSpc>
+            <a:spcBef>
+              <a:spcPct val="0"/>
+            </a:spcBef>
+            <a:spcAft>
+              <a:spcPct val="35000"/>
+            </a:spcAft>
+            <a:buNone/>
+          </a:pPr>
+          <a:r>
+            <a:rPr lang="en-IN" sz="800" kern="1200">
+              <a:solidFill>
+                <a:sysClr val="window" lastClr="FFFFFF"/>
+              </a:solidFill>
+              <a:latin typeface="Trebuchet MS" panose="020B0603020202020204"/>
+              <a:ea typeface="+mn-ea"/>
+              <a:cs typeface="+mn-cs"/>
+            </a:rPr>
+            <a:t>EX : Anti-virus, media player..etc</a:t>
+          </a:r>
+        </a:p>
+      </dsp:txBody>
+      <dsp:txXfrm>
+        <a:off x="386813" y="1516838"/>
+        <a:ext cx="1070169" cy="845612"/>
+      </dsp:txXfrm>
+    </dsp:sp>
+    <dsp:sp modelId="{22FC1D9E-1557-4C37-B7B6-4F46EF72E7F9}">
+      <dsp:nvSpPr>
+        <dsp:cNvPr id="0" name=""/>
+        <dsp:cNvSpPr/>
+      </dsp:nvSpPr>
+      <dsp:spPr>
+        <a:xfrm rot="16168548">
+          <a:off x="2010063" y="1187678"/>
+          <a:ext cx="693438" cy="336835"/>
+        </a:xfrm>
+        <a:prstGeom prst="leftArrow">
+          <a:avLst>
+            <a:gd name="adj1" fmla="val 60000"/>
+            <a:gd name="adj2" fmla="val 50000"/>
+          </a:avLst>
+        </a:prstGeom>
+        <a:solidFill>
+          <a:srgbClr val="E84C22"/>
+        </a:solidFill>
+        <a:ln>
+          <a:noFill/>
+        </a:ln>
+        <a:effectLst/>
+      </dsp:spPr>
+      <dsp:style>
+        <a:lnRef idx="0">
+          <a:scrgbClr r="0" g="0" b="0"/>
+        </a:lnRef>
+        <a:fillRef idx="1">
+          <a:scrgbClr r="0" g="0" b="0"/>
+        </a:fillRef>
+        <a:effectRef idx="0">
+          <a:scrgbClr r="0" g="0" b="0"/>
+        </a:effectRef>
+        <a:fontRef idx="minor">
+          <a:schemeClr val="lt1"/>
+        </a:fontRef>
+      </dsp:style>
+    </dsp:sp>
+    <dsp:sp modelId="{E24415D1-3F1F-4DA3-B5B6-6228E89B42BB}">
+      <dsp:nvSpPr>
+        <dsp:cNvPr id="0" name=""/>
+        <dsp:cNvSpPr/>
+      </dsp:nvSpPr>
+      <dsp:spPr>
+        <a:xfrm>
+          <a:off x="1752142" y="1692571"/>
+          <a:ext cx="1122785" cy="898228"/>
+        </a:xfrm>
+        <a:prstGeom prst="roundRect">
+          <a:avLst>
+            <a:gd name="adj" fmla="val 10000"/>
+          </a:avLst>
+        </a:prstGeom>
+        <a:solidFill>
+          <a:srgbClr val="E84C22">
+            <a:hueOff val="0"/>
+            <a:satOff val="0"/>
+            <a:lumOff val="0"/>
+            <a:alphaOff val="0"/>
+          </a:srgbClr>
+        </a:solidFill>
+        <a:ln w="12700" cap="flat" cmpd="sng" algn="ctr">
+          <a:solidFill>
+            <a:sysClr val="window" lastClr="FFFFFF">
+              <a:hueOff val="0"/>
+              <a:satOff val="0"/>
+              <a:lumOff val="0"/>
+              <a:alphaOff val="0"/>
+            </a:sysClr>
+          </a:solidFill>
+          <a:prstDash val="solid"/>
+          <a:miter lim="800000"/>
+        </a:ln>
+        <a:effectLst/>
+      </dsp:spPr>
+      <dsp:style>
+        <a:lnRef idx="2">
+          <a:scrgbClr r="0" g="0" b="0"/>
+        </a:lnRef>
+        <a:fillRef idx="1">
+          <a:scrgbClr r="0" g="0" b="0"/>
+        </a:fillRef>
+        <a:effectRef idx="0">
+          <a:scrgbClr r="0" g="0" b="0"/>
+        </a:effectRef>
+        <a:fontRef idx="minor">
+          <a:schemeClr val="lt1"/>
+        </a:fontRef>
+      </dsp:style>
+      <dsp:txBody>
+        <a:bodyPr spcFirstLastPara="0" vert="horz" wrap="square" lIns="15240" tIns="15240" rIns="15240" bIns="15240" numCol="1" spcCol="1270" anchor="ctr" anchorCtr="0">
+          <a:noAutofit/>
+        </a:bodyPr>
+        <a:lstStyle/>
+        <a:p>
+          <a:pPr marL="0" lvl="0" indent="0" algn="ctr" defTabSz="355600">
+            <a:lnSpc>
+              <a:spcPct val="90000"/>
+            </a:lnSpc>
+            <a:spcBef>
+              <a:spcPct val="0"/>
+            </a:spcBef>
+            <a:spcAft>
+              <a:spcPct val="35000"/>
+            </a:spcAft>
+            <a:buNone/>
+          </a:pPr>
+          <a:r>
+            <a:rPr lang="en-IN" sz="800" kern="1200">
+              <a:solidFill>
+                <a:sysClr val="window" lastClr="FFFFFF"/>
+              </a:solidFill>
+              <a:latin typeface="Trebuchet MS" panose="020B0603020202020204"/>
+              <a:ea typeface="+mn-ea"/>
+              <a:cs typeface="+mn-cs"/>
+            </a:rPr>
+            <a:t>Web and Enterprice</a:t>
+          </a:r>
+        </a:p>
+        <a:p>
+          <a:pPr marL="0" lvl="0" indent="0" algn="ctr" defTabSz="355600">
+            <a:lnSpc>
+              <a:spcPct val="90000"/>
+            </a:lnSpc>
+            <a:spcBef>
+              <a:spcPct val="0"/>
+            </a:spcBef>
+            <a:spcAft>
+              <a:spcPct val="35000"/>
+            </a:spcAft>
+            <a:buNone/>
+          </a:pPr>
+          <a:r>
+            <a:rPr lang="en-IN" sz="800" kern="1200">
+              <a:solidFill>
+                <a:sysClr val="window" lastClr="FFFFFF"/>
+              </a:solidFill>
+              <a:latin typeface="Trebuchet MS" panose="020B0603020202020204"/>
+              <a:ea typeface="+mn-ea"/>
+              <a:cs typeface="+mn-cs"/>
+            </a:rPr>
+            <a:t>applications Ex:irctc.co.in,sbi.com</a:t>
+          </a:r>
+        </a:p>
+      </dsp:txBody>
+      <dsp:txXfrm>
+        <a:off x="1778450" y="1718879"/>
+        <a:ext cx="1070169" cy="845612"/>
+      </dsp:txXfrm>
+    </dsp:sp>
+    <dsp:sp modelId="{5912F453-C3A7-416C-99D3-F68B8357635B}">
+      <dsp:nvSpPr>
+        <dsp:cNvPr id="0" name=""/>
+        <dsp:cNvSpPr/>
+      </dsp:nvSpPr>
+      <dsp:spPr>
+        <a:xfrm rot="13668202">
+          <a:off x="2740705" y="1114260"/>
+          <a:ext cx="654465" cy="336835"/>
+        </a:xfrm>
+        <a:prstGeom prst="leftArrow">
+          <a:avLst>
+            <a:gd name="adj1" fmla="val 60000"/>
+            <a:gd name="adj2" fmla="val 50000"/>
+          </a:avLst>
+        </a:prstGeom>
+        <a:solidFill>
+          <a:srgbClr val="E84C22"/>
+        </a:solidFill>
+        <a:ln>
+          <a:noFill/>
+        </a:ln>
+        <a:effectLst/>
+      </dsp:spPr>
+      <dsp:style>
+        <a:lnRef idx="0">
+          <a:scrgbClr r="0" g="0" b="0"/>
+        </a:lnRef>
+        <a:fillRef idx="1">
+          <a:scrgbClr r="0" g="0" b="0"/>
+        </a:fillRef>
+        <a:effectRef idx="0">
+          <a:scrgbClr r="0" g="0" b="0"/>
+        </a:effectRef>
+        <a:fontRef idx="minor">
+          <a:schemeClr val="lt1"/>
+        </a:fontRef>
+      </dsp:style>
+    </dsp:sp>
+    <dsp:sp modelId="{CC3EA940-6BC9-492C-AE44-A9DD9AC97739}">
+      <dsp:nvSpPr>
+        <dsp:cNvPr id="0" name=""/>
+        <dsp:cNvSpPr/>
+      </dsp:nvSpPr>
+      <dsp:spPr>
+        <a:xfrm>
+          <a:off x="3125977" y="1558655"/>
+          <a:ext cx="1122785" cy="898228"/>
+        </a:xfrm>
+        <a:prstGeom prst="roundRect">
+          <a:avLst>
+            <a:gd name="adj" fmla="val 10000"/>
+          </a:avLst>
+        </a:prstGeom>
+        <a:solidFill>
+          <a:srgbClr val="E84C22">
+            <a:hueOff val="0"/>
+            <a:satOff val="0"/>
+            <a:lumOff val="0"/>
+            <a:alphaOff val="0"/>
+          </a:srgbClr>
+        </a:solidFill>
+        <a:ln w="12700" cap="flat" cmpd="sng" algn="ctr">
+          <a:solidFill>
+            <a:sysClr val="window" lastClr="FFFFFF">
+              <a:hueOff val="0"/>
+              <a:satOff val="0"/>
+              <a:lumOff val="0"/>
+              <a:alphaOff val="0"/>
+            </a:sysClr>
+          </a:solidFill>
+          <a:prstDash val="solid"/>
+          <a:miter lim="800000"/>
+        </a:ln>
+        <a:effectLst/>
+      </dsp:spPr>
+      <dsp:style>
+        <a:lnRef idx="2">
+          <a:scrgbClr r="0" g="0" b="0"/>
+        </a:lnRef>
+        <a:fillRef idx="1">
+          <a:scrgbClr r="0" g="0" b="0"/>
+        </a:fillRef>
+        <a:effectRef idx="0">
+          <a:scrgbClr r="0" g="0" b="0"/>
+        </a:effectRef>
+        <a:fontRef idx="minor">
+          <a:schemeClr val="lt1"/>
+        </a:fontRef>
+      </dsp:style>
+      <dsp:txBody>
+        <a:bodyPr spcFirstLastPara="0" vert="horz" wrap="square" lIns="15240" tIns="15240" rIns="15240" bIns="15240" numCol="1" spcCol="1270" anchor="ctr" anchorCtr="0">
+          <a:noAutofit/>
+        </a:bodyPr>
+        <a:lstStyle/>
+        <a:p>
+          <a:pPr marL="0" lvl="0" indent="0" algn="ctr" defTabSz="355600">
+            <a:lnSpc>
+              <a:spcPct val="90000"/>
+            </a:lnSpc>
+            <a:spcBef>
+              <a:spcPct val="0"/>
+            </a:spcBef>
+            <a:spcAft>
+              <a:spcPct val="35000"/>
+            </a:spcAft>
+            <a:buNone/>
+          </a:pPr>
+          <a:r>
+            <a:rPr lang="en-IN" sz="800" kern="1200">
+              <a:solidFill>
+                <a:sysClr val="window" lastClr="FFFFFF"/>
+              </a:solidFill>
+              <a:latin typeface="Trebuchet MS" panose="020B0603020202020204"/>
+              <a:ea typeface="+mn-ea"/>
+              <a:cs typeface="+mn-cs"/>
+            </a:rPr>
+            <a:t>Mobile</a:t>
+          </a:r>
+        </a:p>
+        <a:p>
+          <a:pPr marL="0" lvl="0" indent="0" algn="ctr" defTabSz="355600">
+            <a:lnSpc>
+              <a:spcPct val="90000"/>
+            </a:lnSpc>
+            <a:spcBef>
+              <a:spcPct val="0"/>
+            </a:spcBef>
+            <a:spcAft>
+              <a:spcPct val="35000"/>
+            </a:spcAft>
+            <a:buNone/>
+          </a:pPr>
+          <a:r>
+            <a:rPr lang="en-IN" sz="800" kern="1200">
+              <a:solidFill>
+                <a:sysClr val="window" lastClr="FFFFFF"/>
+              </a:solidFill>
+              <a:latin typeface="Trebuchet MS" panose="020B0603020202020204"/>
+              <a:ea typeface="+mn-ea"/>
+              <a:cs typeface="+mn-cs"/>
+            </a:rPr>
+            <a:t>applications</a:t>
+          </a:r>
+        </a:p>
+      </dsp:txBody>
+      <dsp:txXfrm>
+        <a:off x="3152285" y="1584963"/>
+        <a:ext cx="1070169" cy="845612"/>
+      </dsp:txXfrm>
+    </dsp:sp>
+  </dsp:spTree>
+</dsp:drawing>
+</file>
+
+<file path=word/diagrams/layout1.xml><?xml version="1.0" encoding="utf-8"?>
+<dgm:layoutDef xmlns:dgm="http://schemas.openxmlformats.org/drawingml/2006/diagram" xmlns:a="http://schemas.openxmlformats.org/drawingml/2006/main" uniqueId="urn:microsoft.com/office/officeart/2005/8/layout/radial4">
+  <dgm:title val=""/>
+  <dgm:desc val=""/>
+  <dgm:catLst>
+    <dgm:cat type="relationship" pri="19000"/>
+  </dgm:catLst>
+  <dgm:sampData>
+    <dgm:dataModel>
+      <dgm:ptLst>
+        <dgm:pt modelId="0" type="doc"/>
+        <dgm:pt modelId="1">
+          <dgm:prSet phldr="1"/>
+        </dgm:pt>
+        <dgm:pt modelId="11">
+          <dgm:prSet phldr="1"/>
+        </dgm:pt>
+        <dgm:pt modelId="12">
+          <dgm:prSet phldr="1"/>
+        </dgm:pt>
+        <dgm:pt modelId="13">
+          <dgm:prSet phldr="1"/>
+        </dgm:pt>
+      </dgm:ptLst>
+      <dgm:cxnLst>
+        <dgm:cxn modelId="2" srcId="0" destId="1" srcOrd="0" destOrd="0"/>
+        <dgm:cxn modelId="3" srcId="1" destId="11" srcOrd="0" destOrd="0"/>
+        <dgm:cxn modelId="4" srcId="1" destId="12" srcOrd="1" destOrd="0"/>
+        <dgm:cxn modelId="5" srcId="1" destId="13" srcOrd="2" destOrd="0"/>
+      </dgm:cxnLst>
+      <dgm:bg/>
+      <dgm:whole/>
+    </dgm:dataModel>
+  </dgm:sampData>
+  <dgm:styleData>
+    <dgm:dataModel>
+      <dgm:ptLst>
+        <dgm:pt modelId="0" type="doc"/>
+        <dgm:pt modelId="1"/>
+        <dgm:pt modelId="11"/>
+        <dgm:pt modelId="12"/>
+      </dgm:ptLst>
+      <dgm:cxnLst>
+        <dgm:cxn modelId="2" srcId="0" destId="1" srcOrd="0" destOrd="0"/>
+        <dgm:cxn modelId="15" srcId="1" destId="11" srcOrd="0" destOrd="0"/>
+        <dgm:cxn modelId="16" srcId="1" destId="12" srcOrd="1" destOrd="0"/>
+      </dgm:cxnLst>
+      <dgm:bg/>
+      <dgm:whole/>
+    </dgm:dataModel>
+  </dgm:styleData>
+  <dgm:clrData>
+    <dgm:dataModel>
+      <dgm:ptLst>
+        <dgm:pt modelId="0" type="doc"/>
+        <dgm:pt modelId="1"/>
+        <dgm:pt modelId="11"/>
+        <dgm:pt modelId="12"/>
+        <dgm:pt modelId="13"/>
+        <dgm:pt modelId="14"/>
+        <dgm:pt modelId="15"/>
+        <dgm:pt modelId="16"/>
+      </dgm:ptLst>
+      <dgm:cxnLst>
+        <dgm:cxn modelId="2" srcId="0" destId="1" srcOrd="0" destOrd="0"/>
+        <dgm:cxn modelId="16" srcId="1" destId="11" srcOrd="0" destOrd="0"/>
+        <dgm:cxn modelId="17" srcId="1" destId="12" srcOrd="1" destOrd="0"/>
+        <dgm:cxn modelId="18" srcId="1" destId="13" srcOrd="2" destOrd="0"/>
+        <dgm:cxn modelId="19" srcId="1" destId="14" srcOrd="3" destOrd="0"/>
+        <dgm:cxn modelId="20" srcId="1" destId="15" srcOrd="4" destOrd="0"/>
+        <dgm:cxn modelId="21" srcId="1" destId="16" srcOrd="5" destOrd="0"/>
+      </dgm:cxnLst>
+      <dgm:bg/>
+      <dgm:whole/>
+    </dgm:dataModel>
+  </dgm:clrData>
+  <dgm:layoutNode name="cycle">
+    <dgm:varLst>
+      <dgm:chMax val="1"/>
+      <dgm:dir/>
+      <dgm:animLvl val="ctr"/>
+      <dgm:resizeHandles val="exact"/>
+    </dgm:varLst>
+    <dgm:choose name="Name0">
+      <dgm:if name="Name1" func="var" arg="dir" op="equ" val="norm">
+        <dgm:choose name="Name2">
+          <dgm:if name="Name3" axis="ch ch" ptType="node node" st="1 1" cnt="1 0" func="cnt" op="lte" val="1">
+            <dgm:alg type="cycle">
+              <dgm:param type="stAng" val="0"/>
+              <dgm:param type="spanAng" val="360"/>
+              <dgm:param type="ctrShpMap" val="fNode"/>
+            </dgm:alg>
+          </dgm:if>
+          <dgm:else name="Name4">
+            <dgm:choose name="Name5">
+              <dgm:if name="Name6" axis="ch ch" ptType="node node" st="1 1" cnt="1 0" func="cnt" op="lte" val="3">
+                <dgm:alg type="cycle">
+                  <dgm:param type="stAng" val="-55"/>
+                  <dgm:param type="spanAng" val="110"/>
+                  <dgm:param type="ctrShpMap" val="fNode"/>
+                </dgm:alg>
+              </dgm:if>
+              <dgm:else name="Name7">
+                <dgm:choose name="Name8">
+                  <dgm:if name="Name9" axis="ch ch" ptType="node node" st="1 1" cnt="1 0" func="cnt" op="equ" val="4">
+                    <dgm:alg type="cycle">
+                      <dgm:param type="stAng" val="-75"/>
+                      <dgm:param type="spanAng" val="150"/>
+                      <dgm:param type="ctrShpMap" val="fNode"/>
+                    </dgm:alg>
+                  </dgm:if>
+                  <dgm:else name="Name10">
+                    <dgm:alg type="cycle">
+                      <dgm:param type="stAng" val="-90"/>
+                      <dgm:param type="spanAng" val="180"/>
+                      <dgm:param type="ctrShpMap" val="fNode"/>
+                    </dgm:alg>
+                  </dgm:else>
+                </dgm:choose>
+              </dgm:else>
+            </dgm:choose>
+          </dgm:else>
+        </dgm:choose>
+      </dgm:if>
+      <dgm:else name="Name11">
+        <dgm:choose name="Name12">
+          <dgm:if name="Name13" axis="ch ch" ptType="node node" st="1 1" cnt="1 0" func="cnt" op="lte" val="1">
+            <dgm:alg type="cycle">
+              <dgm:param type="stAng" val="0"/>
+              <dgm:param type="spanAng" val="-360"/>
+              <dgm:param type="ctrShpMap" val="fNode"/>
+            </dgm:alg>
+          </dgm:if>
+          <dgm:else name="Name14">
+            <dgm:choose name="Name15">
+              <dgm:if name="Name16" axis="ch ch" ptType="node node" st="1 1" cnt="1 0" func="cnt" op="lte" val="3">
+                <dgm:alg type="cycle">
+                  <dgm:param type="stAng" val="55"/>
+                  <dgm:param type="spanAng" val="-110"/>
+                  <dgm:param type="ctrShpMap" val="fNode"/>
+                </dgm:alg>
+              </dgm:if>
+              <dgm:else name="Name17">
+                <dgm:choose name="Name18">
+                  <dgm:if name="Name19" axis="ch ch" ptType="node node" st="1 1" cnt="1 0" func="cnt" op="equ" val="4">
+                    <dgm:alg type="cycle">
+                      <dgm:param type="stAng" val="75"/>
+                      <dgm:param type="spanAng" val="-150"/>
+                      <dgm:param type="ctrShpMap" val="fNode"/>
+                    </dgm:alg>
+                  </dgm:if>
+                  <dgm:else name="Name20">
+                    <dgm:alg type="cycle">
+                      <dgm:param type="stAng" val="90"/>
+                      <dgm:param type="spanAng" val="-180"/>
+                      <dgm:param type="ctrShpMap" val="fNode"/>
+                    </dgm:alg>
+                  </dgm:else>
+                </dgm:choose>
+              </dgm:else>
+            </dgm:choose>
+          </dgm:else>
+        </dgm:choose>
+      </dgm:else>
+    </dgm:choose>
+    <dgm:shape xmlns:r="http://schemas.openxmlformats.org/officeDocument/2006/relationships" r:blip="">
+      <dgm:adjLst/>
+    </dgm:shape>
+    <dgm:presOf/>
+    <dgm:constrLst>
+      <dgm:constr type="w" for="ch" forName="centerShape" refType="w"/>
+      <dgm:constr type="w" for="ch" forName="node" refType="w" refFor="ch" refForName="centerShape" fact="0.95"/>
+      <dgm:constr type="h" for="ch" forName="parTrans" refType="w" refFor="ch" refForName="centerShape" fact="0.285"/>
+      <dgm:constr type="sp" refType="w" refFor="ch" refForName="centerShape" op="equ" fact="0.23"/>
+      <dgm:constr type="sibSp" refType="w" refFor="ch" refForName="node" fact="0.1"/>
+      <dgm:constr type="primFontSz" for="ch" forName="node" op="equ"/>
+    </dgm:constrLst>
+    <dgm:choose name="Name21">
+      <dgm:if name="Name22" axis="ch ch" ptType="node node" st="1 1" cnt="1 0" func="cnt" op="lte" val="5">
+        <dgm:ruleLst>
+          <dgm:rule type="w" for="ch" forName="centerShape" val="NaN" fact="0.27" max="NaN"/>
+        </dgm:ruleLst>
+      </dgm:if>
+      <dgm:else name="Name23">
+        <dgm:ruleLst>
+          <dgm:rule type="w" for="ch" forName="centerShape" val="NaN" fact="0.27" max="NaN"/>
+          <dgm:rule type="w" for="ch" forName="node" val="NaN" fact="0.7" max="NaN"/>
+        </dgm:ruleLst>
+      </dgm:else>
+    </dgm:choose>
+    <dgm:forEach name="Name24" axis="ch" ptType="node" cnt="1">
+      <dgm:layoutNode name="centerShape" styleLbl="node0">
+        <dgm:alg type="tx"/>
+        <dgm:shape xmlns:r="http://schemas.openxmlformats.org/officeDocument/2006/relationships" type="ellipse" r:blip="">
+          <dgm:adjLst/>
+        </dgm:shape>
+        <dgm:presOf axis="self"/>
+        <dgm:constrLst>
+          <dgm:constr type="tMarg" refType="primFontSz" fact="0.05"/>
+          <dgm:constr type="bMarg" refType="primFontSz" fact="0.05"/>
+          <dgm:constr type="lMarg" refType="primFontSz" fact="0.05"/>
+          <dgm:constr type="rMarg" refType="primFontSz" fact="0.05"/>
+          <dgm:constr type="primFontSz" val="65"/>
+          <dgm:constr type="h" refType="w"/>
+        </dgm:constrLst>
+        <dgm:ruleLst>
+          <dgm:rule type="primFontSz" val="5" fact="NaN" max="NaN"/>
+        </dgm:ruleLst>
+      </dgm:layoutNode>
+      <dgm:forEach name="Name25" axis="ch">
+        <dgm:forEach name="Name26" axis="self" ptType="parTrans">
+          <dgm:layoutNode name="parTrans" styleLbl="bgSibTrans2D1">
+            <dgm:alg type="conn">
+              <dgm:param type="begPts" val="auto"/>
+              <dgm:param type="endPts" val="ctr"/>
+              <dgm:param type="endSty" val="noArr"/>
+              <dgm:param type="begSty" val="arr"/>
+            </dgm:alg>
+            <dgm:shape xmlns:r="http://schemas.openxmlformats.org/officeDocument/2006/relationships" type="conn" r:blip="">
+              <dgm:adjLst/>
+            </dgm:shape>
+            <dgm:presOf axis="self"/>
+            <dgm:constrLst>
+              <dgm:constr type="begPad" refType="connDist" fact="0.055"/>
+              <dgm:constr type="endPad"/>
+            </dgm:constrLst>
+            <dgm:ruleLst/>
+          </dgm:layoutNode>
+        </dgm:forEach>
+        <dgm:forEach name="Name27" axis="self" ptType="node">
+          <dgm:layoutNode name="node" styleLbl="node1">
+            <dgm:varLst>
+              <dgm:bulletEnabled val="1"/>
+            </dgm:varLst>
+            <dgm:alg type="tx"/>
+            <dgm:shape xmlns:r="http://schemas.openxmlformats.org/officeDocument/2006/relationships" type="roundRect" r:blip="">
+              <dgm:adjLst>
+                <dgm:adj idx="1" val="0.1"/>
+              </dgm:adjLst>
+            </dgm:shape>
+            <dgm:presOf axis="desOrSelf" ptType="node"/>
+            <dgm:constrLst>
+              <dgm:constr type="primFontSz" val="65"/>
+              <dgm:constr type="h" refType="w" fact="0.8"/>
+              <dgm:constr type="tMarg" refType="primFontSz" fact="0.15"/>
+              <dgm:constr type="bMarg" refType="primFontSz" fact="0.15"/>
+              <dgm:constr type="lMarg" refType="primFontSz" fact="0.15"/>
+              <dgm:constr type="rMarg" refType="primFontSz" fact="0.15"/>
+            </dgm:constrLst>
+            <dgm:ruleLst>
+              <dgm:rule type="primFontSz" val="5" fact="NaN" max="NaN"/>
+            </dgm:ruleLst>
+          </dgm:layoutNode>
+        </dgm:forEach>
+      </dgm:forEach>
+    </dgm:forEach>
+  </dgm:layoutNode>
+</dgm:layoutDef>
+</file>
+
+<file path=word/diagrams/quickStyle1.xml><?xml version="1.0" encoding="utf-8"?>
+<dgm:styleDef xmlns:dgm="http://schemas.openxmlformats.org/drawingml/2006/diagram" xmlns:a="http://schemas.openxmlformats.org/drawingml/2006/main" uniqueId="urn:microsoft.com/office/officeart/2005/8/quickstyle/simple1">
+  <dgm:title val=""/>
+  <dgm:desc val=""/>
+  <dgm:catLst>
+    <dgm:cat type="simple" pri="10100"/>
+  </dgm:catLst>
+  <dgm:scene3d>
+    <a:camera prst="orthographicFront"/>
+    <a:lightRig rig="threePt" dir="t"/>
+  </dgm:scene3d>
+  <dgm:styleLbl name="node0">
+    <dgm:scene3d>
+      <a:camera prst="orthographicFront"/>
+      <a:lightRig rig="threePt" dir="t"/>
+    </dgm:scene3d>
+    <dgm:sp3d/>
+    <dgm:txPr/>
+    <dgm:style>
+      <a:lnRef idx="2">
+        <a:scrgbClr r="0" g="0" b="0"/>
+      </a:lnRef>
+      <a:fillRef idx="1">
+        <a:scrgbClr r="0" g="0" b="0"/>
+      </a:fillRef>
+      <a:effectRef idx="0">
+        <a:scrgbClr r="0" g="0" b="0"/>
+      </a:effectRef>
+      <a:fontRef idx="minor">
+        <a:schemeClr val="lt1"/>
+      </a:fontRef>
+    </dgm:style>
+  </dgm:styleLbl>
+  <dgm:styleLbl name="lnNode1">
+    <dgm:scene3d>
+      <a:camera prst="orthographicFront"/>
+      <a:lightRig rig="threePt" dir="t"/>
+    </dgm:scene3d>
+    <dgm:sp3d/>
+    <dgm:txPr/>
+    <dgm:style>
+      <a:lnRef idx="2">
+        <a:scrgbClr r="0" g="0" b="0"/>
+      </a:lnRef>
+      <a:fillRef idx="1">
+        <a:scrgbClr r="0" g="0" b="0"/>
+      </a:fillRef>
+      <a:effectRef idx="0">
+        <a:scrgbClr r="0" g="0" b="0"/>
+      </a:effectRef>
+      <a:fontRef idx="minor">
+        <a:schemeClr val="lt1"/>
+      </a:fontRef>
+    </dgm:style>
+  </dgm:styleLbl>
+  <dgm:styleLbl name="vennNode1">
+    <dgm:scene3d>
+      <a:camera prst="orthographicFront"/>
+      <a:lightRig rig="threePt" dir="t"/>
+    </dgm:scene3d>
+    <dgm:sp3d/>
+    <dgm:txPr/>
+    <dgm:style>
+      <a:lnRef idx="2">
+        <a:scrgbClr r="0" g="0" b="0"/>
+      </a:lnRef>
+      <a:fillRef idx="1">
+        <a:scrgbClr r="0" g="0" b="0"/>
+      </a:fillRef>
+      <a:effectRef idx="0">
+        <a:scrgbClr r="0" g="0" b="0"/>
+      </a:effectRef>
+      <a:fontRef idx="minor">
+        <a:schemeClr val="tx1"/>
+      </a:fontRef>
+    </dgm:style>
+  </dgm:styleLbl>
+  <dgm:styleLbl name="alignNode1">
+    <dgm:scene3d>
+      <a:camera prst="orthographicFront"/>
+      <a:lightRig rig="threePt" dir="t"/>
+    </dgm:scene3d>
+    <dgm:sp3d/>
+    <dgm:txPr/>
+    <dgm:style>
+      <a:lnRef idx="2">
+        <a:scrgbClr r="0" g="0" b="0"/>
+      </a:lnRef>
+      <a:fillRef idx="1">
+        <a:scrgbClr r="0" g="0" b="0"/>
+      </a:fillRef>
+      <a:effectRef idx="0">
+        <a:scrgbClr r="0" g="0" b="0"/>
+      </a:effectRef>
+      <a:fontRef idx="minor">
+        <a:schemeClr val="lt1"/>
+      </a:fontRef>
+    </dgm:style>
+  </dgm:styleLbl>
+  <dgm:styleLbl name="node1">
+    <dgm:scene3d>
+      <a:camera prst="orthographicFront"/>
+      <a:lightRig rig="threePt" dir="t"/>
+    </dgm:scene3d>
+    <dgm:sp3d/>
+    <dgm:txPr/>
+    <dgm:style>
+      <a:lnRef idx="2">
+        <a:scrgbClr r="0" g="0" b="0"/>
+      </a:lnRef>
+      <a:fillRef idx="1">
+        <a:scrgbClr r="0" g="0" b="0"/>
+      </a:fillRef>
+      <a:effectRef idx="0">
+        <a:scrgbClr r="0" g="0" b="0"/>
+      </a:effectRef>
+      <a:fontRef idx="minor">
+        <a:schemeClr val="lt1"/>
+      </a:fontRef>
+    </dgm:style>
+  </dgm:styleLbl>
+  <dgm:styleLbl name="node2">
+    <dgm:scene3d>
+      <a:camera prst="orthographicFront"/>
+      <a:lightRig rig="threePt" dir="t"/>
+    </dgm:scene3d>
+    <dgm:sp3d/>
+    <dgm:txPr/>
+    <dgm:style>
+      <a:lnRef idx="2">
+        <a:scrgbClr r="0" g="0" b="0"/>
+      </a:lnRef>
+      <a:fillRef idx="1">
+        <a:scrgbClr r="0" g="0" b="0"/>
+      </a:fillRef>
+      <a:effectRef idx="0">
+        <a:scrgbClr r="0" g="0" b="0"/>
+      </a:effectRef>
+      <a:fontRef idx="minor">
+        <a:schemeClr val="lt1"/>
+      </a:fontRef>
+    </dgm:style>
+  </dgm:styleLbl>
+  <dgm:styleLbl name="node3">
+    <dgm:scene3d>
+      <a:camera prst="orthographicFront"/>
+      <a:lightRig rig="threePt" dir="t"/>
+    </dgm:scene3d>
+    <dgm:sp3d/>
+    <dgm:txPr/>
+    <dgm:style>
+      <a:lnRef idx="2">
+        <a:scrgbClr r="0" g="0" b="0"/>
+      </a:lnRef>
+      <a:fillRef idx="1">
+        <a:scrgbClr r="0" g="0" b="0"/>
+      </a:fillRef>
+      <a:effectRef idx="0">
+        <a:scrgbClr r="0" g="0" b="0"/>
+      </a:effectRef>
+      <a:fontRef idx="minor">
+        <a:schemeClr val="lt1"/>
+      </a:fontRef>
+    </dgm:style>
+  </dgm:styleLbl>
+  <dgm:styleLbl name="node4">
+    <dgm:scene3d>
+      <a:camera prst="orthographicFront"/>
+      <a:lightRig rig="threePt" dir="t"/>
+    </dgm:scene3d>
+    <dgm:sp3d/>
+    <dgm:txPr/>
+    <dgm:style>
+      <a:lnRef idx="2">
+        <a:scrgbClr r="0" g="0" b="0"/>
+      </a:lnRef>
+      <a:fillRef idx="1">
+        <a:scrgbClr r="0" g="0" b="0"/>
+      </a:fillRef>
+      <a:effectRef idx="0">
+        <a:scrgbClr r="0" g="0" b="0"/>
+      </a:effectRef>
+      <a:fontRef idx="minor">
+        <a:schemeClr val="lt1"/>
+      </a:fontRef>
+    </dgm:style>
+  </dgm:styleLbl>
+  <dgm:styleLbl name="fgImgPlace1">
+    <dgm:scene3d>
+      <a:camera prst="orthographicFront"/>
+      <a:lightRig rig="threePt" dir="t"/>
+    </dgm:scene3d>
+    <dgm:sp3d/>
+    <dgm:txPr/>
+    <dgm:style>
+      <a:lnRef idx="2">
+        <a:scrgbClr r="0" g="0" b="0"/>
+      </a:lnRef>
+      <a:fillRef idx="1">
+        <a:scrgbClr r="0" g="0" b="0"/>
+      </a:fillRef>
+      <a:effectRef idx="0">
+        <a:scrgbClr r="0" g="0" b="0"/>
+      </a:effectRef>
+      <a:fontRef idx="minor"/>
+    </dgm:style>
+  </dgm:styleLbl>
+  <dgm:styleLbl name="alignImgPlace1">
+    <dgm:scene3d>
+      <a:camera prst="orthographicFront"/>
+      <a:lightRig rig="threePt" dir="t"/>
+    </dgm:scene3d>
+    <dgm:sp3d/>
+    <dgm:txPr/>
+    <dgm:style>
+      <a:lnRef idx="2">
+        <a:scrgbClr r="0" g="0" b="0"/>
+      </a:lnRef>
+      <a:fillRef idx="1">
+        <a:scrgbClr r="0" g="0" b="0"/>
+      </a:fillRef>
+      <a:effectRef idx="0">
+        <a:scrgbClr r="0" g="0" b="0"/>
+      </a:effectRef>
+      <a:fontRef idx="minor"/>
+    </dgm:style>
+  </dgm:styleLbl>
+  <dgm:styleLbl name="bgImgPlace1">
+    <dgm:scene3d>
+      <a:camera prst="orthographicFront"/>
+      <a:lightRig rig="threePt" dir="t"/>
+    </dgm:scene3d>
+    <dgm:sp3d/>
+    <dgm:txPr/>
+    <dgm:style>
+      <a:lnRef idx="2">
+        <a:scrgbClr r="0" g="0" b="0"/>
+      </a:lnRef>
+      <a:fillRef idx="1">
+        <a:scrgbClr r="0" g="0" b="0"/>
+      </a:fillRef>
+      <a:effectRef idx="0">
+        <a:scrgbClr r="0" g="0" b="0"/>
+      </a:effectRef>
+      <a:fontRef idx="minor"/>
+    </dgm:style>
+  </dgm:styleLbl>
+  <dgm:styleLbl name="sibTrans2D1">
+    <dgm:scene3d>
+      <a:camera prst="orthographicFront"/>
+      <a:lightRig rig="threePt" dir="t"/>
+    </dgm:scene3d>
+    <dgm:sp3d/>
+    <dgm:txPr/>
+    <dgm:style>
+      <a:lnRef idx="0">
+        <a:scrgbClr r="0" g="0" b="0"/>
+      </a:lnRef>
+      <a:fillRef idx="1">
+        <a:scrgbClr r="0" g="0" b="0"/>
+      </a:fillRef>
+      <a:effectRef idx="0">
+        <a:scrgbClr r="0" g="0" b="0"/>
+      </a:effectRef>
+      <a:fontRef idx="minor">
+        <a:schemeClr val="lt1"/>
+      </a:fontRef>
+    </dgm:style>
+  </dgm:styleLbl>
+  <dgm:styleLbl name="fgSibTrans2D1">
+    <dgm:scene3d>
+      <a:camera prst="orthographicFront"/>
+      <a:lightRig rig="threePt" dir="t"/>
+    </dgm:scene3d>
+    <dgm:sp3d/>
+    <dgm:txPr/>
+    <dgm:style>
+      <a:lnRef idx="0">
+        <a:scrgbClr r="0" g="0" b="0"/>
+      </a:lnRef>
+      <a:fillRef idx="1">
+        <a:scrgbClr r="0" g="0" b="0"/>
+      </a:fillRef>
+      <a:effectRef idx="0">
+        <a:scrgbClr r="0" g="0" b="0"/>
+      </a:effectRef>
+      <a:fontRef idx="minor">
+        <a:schemeClr val="lt1"/>
+      </a:fontRef>
+    </dgm:style>
+  </dgm:styleLbl>
+  <dgm:styleLbl name="bgSibTrans2D1">
+    <dgm:scene3d>
+      <a:camera prst="orthographicFront"/>
+      <a:lightRig rig="threePt" dir="t"/>
+    </dgm:scene3d>
+    <dgm:sp3d/>
+    <dgm:txPr/>
+    <dgm:style>
+      <a:lnRef idx="0">
+        <a:scrgbClr r="0" g="0" b="0"/>
+      </a:lnRef>
+      <a:fillRef idx="1">
+        <a:scrgbClr r="0" g="0" b="0"/>
+      </a:fillRef>
+      <a:effectRef idx="0">
+        <a:scrgbClr r="0" g="0" b="0"/>
+      </a:effectRef>
+      <a:fontRef idx="minor">
+        <a:schemeClr val="lt1"/>
+      </a:fontRef>
+    </dgm:style>
+  </dgm:styleLbl>
+  <dgm:styleLbl name="sibTrans1D1">
+    <dgm:scene3d>
+      <a:camera prst="orthographicFront"/>
+      <a:lightRig rig="threePt" dir="t"/>
+    </dgm:scene3d>
+    <dgm:sp3d/>
+    <dgm:txPr/>
+    <dgm:style>
+      <a:lnRef idx="1">
+        <a:scrgbClr r="0" g="0" b="0"/>
+      </a:lnRef>
+      <a:fillRef idx="0">
+        <a:scrgbClr r="0" g="0" b="0"/>
+      </a:fillRef>
+      <a:effectRef idx="0">
+        <a:scrgbClr r="0" g="0" b="0"/>
+      </a:effectRef>
+      <a:fontRef idx="minor"/>
+    </dgm:style>
+  </dgm:styleLbl>
+  <dgm:styleLbl name="callout">
+    <dgm:scene3d>
+      <a:camera prst="orthographicFront"/>
+      <a:lightRig rig="threePt" dir="t"/>
+    </dgm:scene3d>
+    <dgm:sp3d/>
+    <dgm:txPr/>
+    <dgm:style>
+      <a:lnRef idx="2">
+        <a:scrgbClr r="0" g="0" b="0"/>
+      </a:lnRef>
+      <a:fillRef idx="1">
+        <a:scrgbClr r="0" g="0" b="0"/>
+      </a:fillRef>
+      <a:effectRef idx="0">
+        <a:scrgbClr r="0" g="0" b="0"/>
+      </a:effectRef>
+      <a:fontRef idx="minor"/>
+    </dgm:style>
+  </dgm:styleLbl>
+  <dgm:styleLbl name="asst0">
+    <dgm:scene3d>
+      <a:camera prst="orthographicFront"/>
+      <a:lightRig rig="threePt" dir="t"/>
+    </dgm:scene3d>
+    <dgm:sp3d/>
+    <dgm:txPr/>
+    <dgm:style>
+      <a:lnRef idx="2">
+        <a:scrgbClr r="0" g="0" b="0"/>
+      </a:lnRef>
+      <a:fillRef idx="1">
+        <a:scrgbClr r="0" g="0" b="0"/>
+      </a:fillRef>
+      <a:effectRef idx="0">
+        <a:scrgbClr r="0" g="0" b="0"/>
+      </a:effectRef>
+      <a:fontRef idx="minor">
+        <a:schemeClr val="lt1"/>
+      </a:fontRef>
+    </dgm:style>
+  </dgm:styleLbl>
+  <dgm:styleLbl name="asst1">
+    <dgm:scene3d>
+      <a:camera prst="orthographicFront"/>
+      <a:lightRig rig="threePt" dir="t"/>
+    </dgm:scene3d>
+    <dgm:sp3d/>
+    <dgm:txPr/>
+    <dgm:style>
+      <a:lnRef idx="2">
+        <a:scrgbClr r="0" g="0" b="0"/>
+      </a:lnRef>
+      <a:fillRef idx="1">
+        <a:scrgbClr r="0" g="0" b="0"/>
+      </a:fillRef>
+      <a:effectRef idx="0">
+        <a:scrgbClr r="0" g="0" b="0"/>
+      </a:effectRef>
+      <a:fontRef idx="minor">
+        <a:schemeClr val="lt1"/>
+      </a:fontRef>
+    </dgm:style>
+  </dgm:styleLbl>
+  <dgm:styleLbl name="asst2">
+    <dgm:scene3d>
+      <a:camera prst="orthographicFront"/>
+      <a:lightRig rig="threePt" dir="t"/>
+    </dgm:scene3d>
+    <dgm:sp3d/>
+    <dgm:txPr/>
+    <dgm:style>
+      <a:lnRef idx="2">
+        <a:scrgbClr r="0" g="0" b="0"/>
+      </a:lnRef>
+      <a:fillRef idx="1">
+        <a:scrgbClr r="0" g="0" b="0"/>
+      </a:fillRef>
+      <a:effectRef idx="0">
+        <a:scrgbClr r="0" g="0" b="0"/>
+      </a:effectRef>
+      <a:fontRef idx="minor">
+        <a:schemeClr val="lt1"/>
+      </a:fontRef>
+    </dgm:style>
+  </dgm:styleLbl>
+  <dgm:styleLbl name="asst3">
+    <dgm:scene3d>
+      <a:camera prst="orthographicFront"/>
+      <a:lightRig rig="threePt" dir="t"/>
+    </dgm:scene3d>
+    <dgm:sp3d/>
+    <dgm:txPr/>
+    <dgm:style>
+      <a:lnRef idx="2">
+        <a:scrgbClr r="0" g="0" b="0"/>
+      </a:lnRef>
+      <a:fillRef idx="1">
+        <a:scrgbClr r="0" g="0" b="0"/>
+      </a:fillRef>
+      <a:effectRef idx="0">
+        <a:scrgbClr r="0" g="0" b="0"/>
+      </a:effectRef>
+      <a:fontRef idx="minor">
+        <a:schemeClr val="lt1"/>
+      </a:fontRef>
+    </dgm:style>
+  </dgm:styleLbl>
+  <dgm:styleLbl name="asst4">
+    <dgm:scene3d>
+      <a:camera prst="orthographicFront"/>
+      <a:lightRig rig="threePt" dir="t"/>
+    </dgm:scene3d>
+    <dgm:sp3d/>
+    <dgm:txPr/>
+    <dgm:style>
+      <a:lnRef idx="2">
+        <a:scrgbClr r="0" g="0" b="0"/>
+      </a:lnRef>
+      <a:fillRef idx="1">
+        <a:scrgbClr r="0" g="0" b="0"/>
+      </a:fillRef>
+      <a:effectRef idx="0">
+        <a:scrgbClr r="0" g="0" b="0"/>
+      </a:effectRef>
+      <a:fontRef idx="minor">
+        <a:schemeClr val="lt1"/>
+      </a:fontRef>
+    </dgm:style>
+  </dgm:styleLbl>
+  <dgm:styleLbl name="parChTrans2D1">
+    <dgm:scene3d>
+      <a:camera prst="orthographicFront"/>
+      <a:lightRig rig="threePt" dir="t"/>
+    </dgm:scene3d>
+    <dgm:sp3d/>
+    <dgm:txPr/>
+    <dgm:style>
+      <a:lnRef idx="2">
+        <a:scrgbClr r="0" g="0" b="0"/>
+      </a:lnRef>
+      <a:fillRef idx="1">
+        <a:scrgbClr r="0" g="0" b="0"/>
+      </a:fillRef>
+      <a:effectRef idx="0">
+        <a:scrgbClr r="0" g="0" b="0"/>
+      </a:effectRef>
+      <a:fontRef idx="minor">
+        <a:schemeClr val="lt1"/>
+      </a:fontRef>
+    </dgm:style>
+  </dgm:styleLbl>
+  <dgm:styleLbl name="parChTrans2D2">
+    <dgm:scene3d>
+      <a:camera prst="orthographicFront"/>
+      <a:lightRig rig="threePt" dir="t"/>
+    </dgm:scene3d>
+    <dgm:sp3d/>
+    <dgm:txPr/>
+    <dgm:style>
+      <a:lnRef idx="2">
+        <a:scrgbClr r="0" g="0" b="0"/>
+      </a:lnRef>
+      <a:fillRef idx="1">
+        <a:scrgbClr r="0" g="0" b="0"/>
+      </a:fillRef>
+      <a:effectRef idx="0">
+        <a:scrgbClr r="0" g="0" b="0"/>
+      </a:effectRef>
+      <a:fontRef idx="minor">
+        <a:schemeClr val="lt1"/>
+      </a:fontRef>
+    </dgm:style>
+  </dgm:styleLbl>
+  <dgm:styleLbl name="parChTrans2D3">
+    <dgm:scene3d>
+      <a:camera prst="orthographicFront"/>
+      <a:lightRig rig="threePt" dir="t"/>
+    </dgm:scene3d>
+    <dgm:sp3d/>
+    <dgm:txPr/>
+    <dgm:style>
+      <a:lnRef idx="2">
+        <a:scrgbClr r="0" g="0" b="0"/>
+      </a:lnRef>
+      <a:fillRef idx="1">
+        <a:scrgbClr r="0" g="0" b="0"/>
+      </a:fillRef>
+      <a:effectRef idx="0">
+        <a:scrgbClr r="0" g="0" b="0"/>
+      </a:effectRef>
+      <a:fontRef idx="minor">
+        <a:schemeClr val="lt1"/>
+      </a:fontRef>
+    </dgm:style>
+  </dgm:styleLbl>
+  <dgm:styleLbl name="parChTrans2D4">
+    <dgm:scene3d>
+      <a:camera prst="orthographicFront"/>
+      <a:lightRig rig="threePt" dir="t"/>
+    </dgm:scene3d>
+    <dgm:sp3d/>
+    <dgm:txPr/>
+    <dgm:style>
+      <a:lnRef idx="2">
+        <a:scrgbClr r="0" g="0" b="0"/>
+      </a:lnRef>
+      <a:fillRef idx="1">
+        <a:scrgbClr r="0" g="0" b="0"/>
+      </a:fillRef>
+      <a:effectRef idx="0">
+        <a:scrgbClr r="0" g="0" b="0"/>
+      </a:effectRef>
+      <a:fontRef idx="minor">
+        <a:schemeClr val="lt1"/>
+      </a:fontRef>
+    </dgm:style>
+  </dgm:styleLbl>
+  <dgm:styleLbl name="parChTrans1D1">
+    <dgm:scene3d>
+      <a:camera prst="orthographicFront"/>
+      <a:lightRig rig="threePt" dir="t"/>
+    </dgm:scene3d>
+    <dgm:sp3d/>
+    <dgm:txPr/>
+    <dgm:style>
+      <a:lnRef idx="2">
+        <a:scrgbClr r="0" g="0" b="0"/>
+      </a:lnRef>
+      <a:fillRef idx="0">
+        <a:scrgbClr r="0" g="0" b="0"/>
+      </a:fillRef>
+      <a:effectRef idx="0">
+        <a:scrgbClr r="0" g="0" b="0"/>
+      </a:effectRef>
+      <a:fontRef idx="minor"/>
+    </dgm:style>
+  </dgm:styleLbl>
+  <dgm:styleLbl name="parChTrans1D2">
+    <dgm:scene3d>
+      <a:camera prst="orthographicFront"/>
+      <a:lightRig rig="threePt" dir="t"/>
+    </dgm:scene3d>
+    <dgm:sp3d/>
+    <dgm:txPr/>
+    <dgm:style>
+      <a:lnRef idx="2">
+        <a:scrgbClr r="0" g="0" b="0"/>
+      </a:lnRef>
+      <a:fillRef idx="0">
+        <a:scrgbClr r="0" g="0" b="0"/>
+      </a:fillRef>
+      <a:effectRef idx="0">
+        <a:scrgbClr r="0" g="0" b="0"/>
+      </a:effectRef>
+      <a:fontRef idx="minor"/>
+    </dgm:style>
+  </dgm:styleLbl>
+  <dgm:styleLbl name="parChTrans1D3">
+    <dgm:scene3d>
+      <a:camera prst="orthographicFront"/>
+      <a:lightRig rig="threePt" dir="t"/>
+    </dgm:scene3d>
+    <dgm:sp3d/>
+    <dgm:txPr/>
+    <dgm:style>
+      <a:lnRef idx="2">
+        <a:scrgbClr r="0" g="0" b="0"/>
+      </a:lnRef>
+      <a:fillRef idx="0">
+        <a:scrgbClr r="0" g="0" b="0"/>
+      </a:fillRef>
+      <a:effectRef idx="0">
+        <a:scrgbClr r="0" g="0" b="0"/>
+      </a:effectRef>
+      <a:fontRef idx="minor"/>
+    </dgm:style>
+  </dgm:styleLbl>
+  <dgm:styleLbl name="parChTrans1D4">
+    <dgm:scene3d>
+      <a:camera prst="orthographicFront"/>
+      <a:lightRig rig="threePt" dir="t"/>
+    </dgm:scene3d>
+    <dgm:sp3d/>
+    <dgm:txPr/>
+    <dgm:style>
+      <a:lnRef idx="2">
+        <a:scrgbClr r="0" g="0" b="0"/>
+      </a:lnRef>
+      <a:fillRef idx="0">
+        <a:scrgbClr r="0" g="0" b="0"/>
+      </a:fillRef>
+      <a:effectRef idx="0">
+        <a:scrgbClr r="0" g="0" b="0"/>
+      </a:effectRef>
+      <a:fontRef idx="minor"/>
+    </dgm:style>
+  </dgm:styleLbl>
+  <dgm:styleLbl name="fgAcc1">
+    <dgm:scene3d>
+      <a:camera prst="orthographicFront"/>
+      <a:lightRig rig="threePt" dir="t"/>
+    </dgm:scene3d>
+    <dgm:sp3d/>
+    <dgm:txPr/>
+    <dgm:style>
+      <a:lnRef idx="2">
+        <a:scrgbClr r="0" g="0" b="0"/>
+      </a:lnRef>
+      <a:fillRef idx="1">
+        <a:scrgbClr r="0" g="0" b="0"/>
+      </a:fillRef>
+      <a:effectRef idx="0">
+        <a:scrgbClr r="0" g="0" b="0"/>
+      </a:effectRef>
+      <a:fontRef idx="minor"/>
+    </dgm:style>
+  </dgm:styleLbl>
+  <dgm:styleLbl name="conFgAcc1">
+    <dgm:scene3d>
+      <a:camera prst="orthographicFront"/>
+      <a:lightRig rig="threePt" dir="t"/>
+    </dgm:scene3d>
+    <dgm:sp3d/>
+    <dgm:txPr/>
+    <dgm:style>
+      <a:lnRef idx="2">
+        <a:scrgbClr r="0" g="0" b="0"/>
+      </a:lnRef>
+      <a:fillRef idx="1">
+        <a:scrgbClr r="0" g="0" b="0"/>
+      </a:fillRef>
+      <a:effectRef idx="0">
+        <a:scrgbClr r="0" g="0" b="0"/>
+      </a:effectRef>
+      <a:fontRef idx="minor"/>
+    </dgm:style>
+  </dgm:styleLbl>
+  <dgm:styleLbl name="alignAcc1">
+    <dgm:scene3d>
+      <a:camera prst="orthographicFront"/>
+      <a:lightRig rig="threePt" dir="t"/>
+    </dgm:scene3d>
+    <dgm:sp3d/>
+    <dgm:txPr/>
+    <dgm:style>
+      <a:lnRef idx="2">
+        <a:scrgbClr r="0" g="0" b="0"/>
+      </a:lnRef>
+      <a:fillRef idx="1">
+        <a:scrgbClr r="0" g="0" b="0"/>
+      </a:fillRef>
+      <a:effectRef idx="0">
+        <a:scrgbClr r="0" g="0" b="0"/>
+      </a:effectRef>
+      <a:fontRef idx="minor"/>
+    </dgm:style>
+  </dgm:styleLbl>
+  <dgm:styleLbl name="trAlignAcc1">
+    <dgm:scene3d>
+      <a:camera prst="orthographicFront"/>
+      <a:lightRig rig="threePt" dir="t"/>
+    </dgm:scene3d>
+    <dgm:sp3d/>
+    <dgm:txPr/>
+    <dgm:style>
+      <a:lnRef idx="1">
+        <a:scrgbClr r="0" g="0" b="0"/>
+      </a:lnRef>
+      <a:fillRef idx="1">
+        <a:scrgbClr r="0" g="0" b="0"/>
+      </a:fillRef>
+      <a:effectRef idx="0">
+        <a:scrgbClr r="0" g="0" b="0"/>
+      </a:effectRef>
+      <a:fontRef idx="minor"/>
+    </dgm:style>
+  </dgm:styleLbl>
+  <dgm:styleLbl name="bgAcc1">
+    <dgm:scene3d>
+      <a:camera prst="orthographicFront"/>
+      <a:lightRig rig="threePt" dir="t"/>
+    </dgm:scene3d>
+    <dgm:sp3d/>
+    <dgm:txPr/>
+    <dgm:style>
+      <a:lnRef idx="2">
+        <a:scrgbClr r="0" g="0" b="0"/>
+      </a:lnRef>
+      <a:fillRef idx="1">
+        <a:scrgbClr r="0" g="0" b="0"/>
+      </a:fillRef>
+      <a:effectRef idx="0">
+        <a:scrgbClr r="0" g="0" b="0"/>
+      </a:effectRef>
+      <a:fontRef idx="minor"/>
+    </dgm:style>
+  </dgm:styleLbl>
+  <dgm:styleLbl name="solidFgAcc1">
+    <dgm:scene3d>
+      <a:camera prst="orthographicFront"/>
+      <a:lightRig rig="threePt" dir="t"/>
+    </dgm:scene3d>
+    <dgm:sp3d/>
+    <dgm:txPr/>
+    <dgm:style>
+      <a:lnRef idx="2">
+        <a:scrgbClr r="0" g="0" b="0"/>
+      </a:lnRef>
+      <a:fillRef idx="1">
+        <a:scrgbClr r="0" g="0" b="0"/>
+      </a:fillRef>
+      <a:effectRef idx="0">
+        <a:scrgbClr r="0" g="0" b="0"/>
+      </a:effectRef>
+      <a:fontRef idx="minor"/>
+    </dgm:style>
+  </dgm:styleLbl>
+  <dgm:styleLbl name="solidAlignAcc1">
+    <dgm:scene3d>
+      <a:camera prst="orthographicFront"/>
+      <a:lightRig rig="threePt" dir="t"/>
+    </dgm:scene3d>
+    <dgm:sp3d/>
+    <dgm:txPr/>
+    <dgm:style>
+      <a:lnRef idx="2">
+        <a:scrgbClr r="0" g="0" b="0"/>
+      </a:lnRef>
+      <a:fillRef idx="1">
+        <a:scrgbClr r="0" g="0" b="0"/>
+      </a:fillRef>
+      <a:effectRef idx="0">
+        <a:scrgbClr r="0" g="0" b="0"/>
+      </a:effectRef>
+      <a:fontRef idx="minor"/>
+    </dgm:style>
+  </dgm:styleLbl>
+  <dgm:styleLbl name="solidBgAcc1">
+    <dgm:scene3d>
+      <a:camera prst="orthographicFront"/>
+      <a:lightRig rig="threePt" dir="t"/>
+    </dgm:scene3d>
+    <dgm:sp3d/>
+    <dgm:txPr/>
+    <dgm:style>
+      <a:lnRef idx="2">
+        <a:scrgbClr r="0" g="0" b="0"/>
+      </a:lnRef>
+      <a:fillRef idx="1">
+        <a:scrgbClr r="0" g="0" b="0"/>
+      </a:fillRef>
+      <a:effectRef idx="0">
+        <a:scrgbClr r="0" g="0" b="0"/>
+      </a:effectRef>
+      <a:fontRef idx="minor"/>
+    </dgm:style>
+  </dgm:styleLbl>
+  <dgm:styleLbl name="fgAccFollowNode1">
+    <dgm:scene3d>
+      <a:camera prst="orthographicFront"/>
+      <a:lightRig rig="threePt" dir="t"/>
+    </dgm:scene3d>
+    <dgm:sp3d/>
+    <dgm:txPr/>
+    <dgm:style>
+      <a:lnRef idx="2">
+        <a:scrgbClr r="0" g="0" b="0"/>
+      </a:lnRef>
+      <a:fillRef idx="1">
+        <a:scrgbClr r="0" g="0" b="0"/>
+      </a:fillRef>
+      <a:effectRef idx="0">
+        <a:scrgbClr r="0" g="0" b="0"/>
+      </a:effectRef>
+      <a:fontRef idx="minor"/>
+    </dgm:style>
+  </dgm:styleLbl>
+  <dgm:styleLbl name="alignAccFollowNode1">
+    <dgm:scene3d>
+      <a:camera prst="orthographicFront"/>
+      <a:lightRig rig="threePt" dir="t"/>
+    </dgm:scene3d>
+    <dgm:sp3d/>
+    <dgm:txPr/>
+    <dgm:style>
+      <a:lnRef idx="2">
+        <a:scrgbClr r="0" g="0" b="0"/>
+      </a:lnRef>
+      <a:fillRef idx="1">
+        <a:scrgbClr r="0" g="0" b="0"/>
+      </a:fillRef>
+      <a:effectRef idx="0">
+        <a:scrgbClr r="0" g="0" b="0"/>
+      </a:effectRef>
+      <a:fontRef idx="minor"/>
+    </dgm:style>
+  </dgm:styleLbl>
+  <dgm:styleLbl name="bgAccFollowNode1">
+    <dgm:scene3d>
+      <a:camera prst="orthographicFront"/>
+      <a:lightRig rig="threePt" dir="t"/>
+    </dgm:scene3d>
+    <dgm:sp3d/>
+    <dgm:txPr/>
+    <dgm:style>
+      <a:lnRef idx="2">
+        <a:scrgbClr r="0" g="0" b="0"/>
+      </a:lnRef>
+      <a:fillRef idx="1">
+        <a:scrgbClr r="0" g="0" b="0"/>
+      </a:fillRef>
+      <a:effectRef idx="0">
+        <a:scrgbClr r="0" g="0" b="0"/>
+      </a:effectRef>
+      <a:fontRef idx="minor"/>
+    </dgm:style>
+  </dgm:styleLbl>
+  <dgm:styleLbl name="fgAcc0">
+    <dgm:scene3d>
+      <a:camera prst="orthographicFront"/>
+      <a:lightRig rig="threePt" dir="t"/>
+    </dgm:scene3d>
+    <dgm:sp3d/>
+    <dgm:txPr/>
+    <dgm:style>
+      <a:lnRef idx="2">
+        <a:scrgbClr r="0" g="0" b="0"/>
+      </a:lnRef>
+      <a:fillRef idx="1">
+        <a:scrgbClr r="0" g="0" b="0"/>
+      </a:fillRef>
+      <a:effectRef idx="0">
+        <a:scrgbClr r="0" g="0" b="0"/>
+      </a:effectRef>
+      <a:fontRef idx="minor"/>
+    </dgm:style>
+  </dgm:styleLbl>
+  <dgm:styleLbl name="fgAcc2">
+    <dgm:scene3d>
+      <a:camera prst="orthographicFront"/>
+      <a:lightRig rig="threePt" dir="t"/>
+    </dgm:scene3d>
+    <dgm:sp3d/>
+    <dgm:txPr/>
+    <dgm:style>
+      <a:lnRef idx="2">
+        <a:scrgbClr r="0" g="0" b="0"/>
+      </a:lnRef>
+      <a:fillRef idx="1">
+        <a:scrgbClr r="0" g="0" b="0"/>
+      </a:fillRef>
+      <a:effectRef idx="0">
+        <a:scrgbClr r="0" g="0" b="0"/>
+      </a:effectRef>
+      <a:fontRef idx="minor"/>
+    </dgm:style>
+  </dgm:styleLbl>
+  <dgm:styleLbl name="fgAcc3">
+    <dgm:scene3d>
+      <a:camera prst="orthographicFront"/>
+      <a:lightRig rig="threePt" dir="t"/>
+    </dgm:scene3d>
+    <dgm:sp3d/>
+    <dgm:txPr/>
+    <dgm:style>
+      <a:lnRef idx="2">
+        <a:scrgbClr r="0" g="0" b="0"/>
+      </a:lnRef>
+      <a:fillRef idx="1">
+        <a:scrgbClr r="0" g="0" b="0"/>
+      </a:fillRef>
+      <a:effectRef idx="0">
+        <a:scrgbClr r="0" g="0" b="0"/>
+      </a:effectRef>
+      <a:fontRef idx="minor"/>
+    </dgm:style>
+  </dgm:styleLbl>
+  <dgm:styleLbl name="fgAcc4">
+    <dgm:scene3d>
+      <a:camera prst="orthographicFront"/>
+      <a:lightRig rig="threePt" dir="t"/>
+    </dgm:scene3d>
+    <dgm:sp3d/>
+    <dgm:txPr/>
+    <dgm:style>
+      <a:lnRef idx="2">
+        <a:scrgbClr r="0" g="0" b="0"/>
+      </a:lnRef>
+      <a:fillRef idx="1">
+        <a:scrgbClr r="0" g="0" b="0"/>
+      </a:fillRef>
+      <a:effectRef idx="0">
+        <a:scrgbClr r="0" g="0" b="0"/>
+      </a:effectRef>
+      <a:fontRef idx="minor"/>
+    </dgm:style>
+  </dgm:styleLbl>
+  <dgm:styleLbl name="bgShp">
+    <dgm:scene3d>
+      <a:camera prst="orthographicFront"/>
+      <a:lightRig rig="threePt" dir="t"/>
+    </dgm:scene3d>
+    <dgm:sp3d/>
+    <dgm:txPr/>
+    <dgm:style>
+      <a:lnRef idx="0">
+        <a:scrgbClr r="0" g="0" b="0"/>
+      </a:lnRef>
+      <a:fillRef idx="1">
+        <a:scrgbClr r="0" g="0" b="0"/>
+      </a:fillRef>
+      <a:effectRef idx="0">
+        <a:scrgbClr r="0" g="0" b="0"/>
+      </a:effectRef>
+      <a:fontRef idx="minor"/>
+    </dgm:style>
+  </dgm:styleLbl>
+  <dgm:styleLbl name="dkBgShp">
+    <dgm:scene3d>
+      <a:camera prst="orthographicFront"/>
+      <a:lightRig rig="threePt" dir="t"/>
+    </dgm:scene3d>
+    <dgm:sp3d/>
+    <dgm:txPr/>
+    <dgm:style>
+      <a:lnRef idx="0">
+        <a:scrgbClr r="0" g="0" b="0"/>
+      </a:lnRef>
+      <a:fillRef idx="1">
+        <a:scrgbClr r="0" g="0" b="0"/>
+      </a:fillRef>
+      <a:effectRef idx="0">
+        <a:scrgbClr r="0" g="0" b="0"/>
+      </a:effectRef>
+      <a:fontRef idx="minor"/>
+    </dgm:style>
+  </dgm:styleLbl>
+  <dgm:styleLbl name="trBgShp">
+    <dgm:scene3d>
+      <a:camera prst="orthographicFront"/>
+      <a:lightRig rig="threePt" dir="t"/>
+    </dgm:scene3d>
+    <dgm:sp3d/>
+    <dgm:txPr/>
+    <dgm:style>
+      <a:lnRef idx="0">
+        <a:scrgbClr r="0" g="0" b="0"/>
+      </a:lnRef>
+      <a:fillRef idx="1">
+        <a:scrgbClr r="0" g="0" b="0"/>
+      </a:fillRef>
+      <a:effectRef idx="0">
+        <a:scrgbClr r="0" g="0" b="0"/>
+      </a:effectRef>
+      <a:fontRef idx="minor"/>
+    </dgm:style>
+  </dgm:styleLbl>
+  <dgm:styleLbl name="fgShp">
+    <dgm:scene3d>
+      <a:camera prst="orthographicFront"/>
+      <a:lightRig rig="threePt" dir="t"/>
+    </dgm:scene3d>
+    <dgm:sp3d/>
+    <dgm:txPr/>
+    <dgm:style>
+      <a:lnRef idx="2">
+        <a:scrgbClr r="0" g="0" b="0"/>
+      </a:lnRef>
+      <a:fillRef idx="1">
+        <a:scrgbClr r="0" g="0" b="0"/>
+      </a:fillRef>
+      <a:effectRef idx="0">
+        <a:scrgbClr r="0" g="0" b="0"/>
+      </a:effectRef>
+      <a:fontRef idx="minor"/>
+    </dgm:style>
+  </dgm:styleLbl>
+  <dgm:styleLbl name="revTx">
+    <dgm:scene3d>
+      <a:camera prst="orthographicFront"/>
+      <a:lightRig rig="threePt" dir="t"/>
+    </dgm:scene3d>
+    <dgm:sp3d/>
+    <dgm:txPr/>
+    <dgm:style>
+      <a:lnRef idx="0">
+        <a:scrgbClr r="0" g="0" b="0"/>
+      </a:lnRef>
+      <a:fillRef idx="0">
+        <a:scrgbClr r="0" g="0" b="0"/>
+      </a:fillRef>
+      <a:effectRef idx="0">
+        <a:scrgbClr r="0" g="0" b="0"/>
+      </a:effectRef>
+      <a:fontRef idx="minor"/>
+    </dgm:style>
+  </dgm:styleLbl>
+</dgm:styleDef>
 </file>
 
 <file path=word/theme/theme1.xml><?xml version="1.0" encoding="utf-8"?>

--- a/JAVA DEVELOPER metirial.docx
+++ b/JAVA DEVELOPER metirial.docx
@@ -286,7 +286,6 @@
         </w:rPr>
       </w:pPr>
       <w:proofErr w:type="spellStart"/>
-      <w:proofErr w:type="gramStart"/>
       <w:r>
         <w:rPr>
           <w:b/>
@@ -295,18 +294,7 @@
           <w:sz w:val="40"/>
           <w:szCs w:val="40"/>
         </w:rPr>
-        <w:t>Chennai,medavakam</w:t>
-      </w:r>
-      <w:proofErr w:type="gramEnd"/>
-      <w:r>
-        <w:rPr>
-          <w:b/>
-          <w:bCs/>
-          <w:color w:val="FF0000"/>
-          <w:sz w:val="40"/>
-          <w:szCs w:val="40"/>
-        </w:rPr>
-        <w:t>,Jayachandran</w:t>
+        <w:t>Chennai,medavakam,Jayachandran</w:t>
       </w:r>
       <w:proofErr w:type="spellEnd"/>
       <w:r>
@@ -1168,14 +1156,7 @@
           <w:sz w:val="24"/>
           <w:szCs w:val="24"/>
         </w:rPr>
-        <w:t>windows, Linux, IOS, macOS</w:t>
-      </w:r>
-      <w:r>
-        <w:rPr>
-          <w:sz w:val="24"/>
-          <w:szCs w:val="24"/>
-        </w:rPr>
-        <w:t>.</w:t>
+        <w:t>windows, Linux, IOS, macOS.</w:t>
       </w:r>
     </w:p>
     <w:p>
@@ -1869,12 +1850,291 @@
         <w:tabs>
           <w:tab w:val="left" w:pos="5240"/>
         </w:tabs>
+        <w:spacing w:after="200" w:line="288" w:lineRule="auto"/>
+        <w:rPr>
+          <w:i/>
+          <w:iCs/>
+          <w:sz w:val="24"/>
+          <w:szCs w:val="24"/>
+        </w:rPr>
+      </w:pPr>
+    </w:p>
+    <w:p>
+      <w:pPr>
+        <w:tabs>
+          <w:tab w:val="left" w:pos="5240"/>
+        </w:tabs>
+        <w:spacing w:after="200" w:line="288" w:lineRule="auto"/>
+        <w:ind w:left="360"/>
+        <w:rPr>
+          <w:b/>
+          <w:bCs/>
+          <w:color w:val="C00000"/>
+          <w:sz w:val="44"/>
+          <w:szCs w:val="44"/>
+          <w:u w:val="single"/>
+        </w:rPr>
+      </w:pPr>
+      <w:r>
+        <w:rPr>
+          <w:i/>
+          <w:iCs/>
+          <w:sz w:val="24"/>
+          <w:szCs w:val="24"/>
+        </w:rPr>
+        <w:t xml:space="preserve">                              </w:t>
+      </w:r>
+      <w:r>
+        <w:rPr>
+          <w:b/>
+          <w:bCs/>
+          <w:color w:val="C00000"/>
+          <w:sz w:val="44"/>
+          <w:szCs w:val="44"/>
+          <w:u w:val="single"/>
+        </w:rPr>
+        <w:t xml:space="preserve">Categorization/Types of </w:t>
+      </w:r>
+      <w:r>
+        <w:rPr>
+          <w:b/>
+          <w:bCs/>
+          <w:color w:val="C00000"/>
+          <w:sz w:val="44"/>
+          <w:szCs w:val="44"/>
+          <w:u w:val="single"/>
+        </w:rPr>
+        <w:t>java</w:t>
+      </w:r>
+    </w:p>
+    <w:p>
+      <w:pPr>
+        <w:pStyle w:val="ListParagraph"/>
+        <w:numPr>
+          <w:ilvl w:val="0"/>
+          <w:numId w:val="20"/>
+        </w:numPr>
+        <w:tabs>
+          <w:tab w:val="left" w:pos="5240"/>
+        </w:tabs>
+        <w:spacing w:after="200" w:line="288" w:lineRule="auto"/>
+        <w:rPr>
+          <w:b/>
+          <w:bCs/>
+          <w:sz w:val="24"/>
+          <w:szCs w:val="24"/>
+          <w:u w:val="single"/>
+        </w:rPr>
+      </w:pPr>
+      <w:r>
+        <w:rPr>
+          <w:sz w:val="24"/>
+          <w:szCs w:val="24"/>
+        </w:rPr>
+        <w:t>java was broadly/widely/majorly categorization into 3 types.</w:t>
+      </w:r>
+    </w:p>
+    <w:p>
+      <w:pPr>
+        <w:pStyle w:val="ListParagraph"/>
+        <w:numPr>
+          <w:ilvl w:val="0"/>
+          <w:numId w:val="21"/>
+        </w:numPr>
+        <w:tabs>
+          <w:tab w:val="left" w:pos="5240"/>
+        </w:tabs>
+        <w:spacing w:after="200" w:line="288" w:lineRule="auto"/>
+        <w:rPr>
+          <w:b/>
+          <w:bCs/>
+          <w:sz w:val="24"/>
+          <w:szCs w:val="24"/>
+          <w:u w:val="single"/>
+        </w:rPr>
+      </w:pPr>
+      <w:r>
+        <w:rPr>
+          <w:sz w:val="24"/>
+          <w:szCs w:val="24"/>
+        </w:rPr>
+        <w:t>J2SE (Java Standard Editon)</w:t>
+      </w:r>
+    </w:p>
+    <w:p>
+      <w:pPr>
+        <w:pStyle w:val="ListParagraph"/>
+        <w:numPr>
+          <w:ilvl w:val="0"/>
+          <w:numId w:val="21"/>
+        </w:numPr>
+        <w:tabs>
+          <w:tab w:val="left" w:pos="5240"/>
+        </w:tabs>
+        <w:spacing w:after="200" w:line="288" w:lineRule="auto"/>
+        <w:rPr>
+          <w:b/>
+          <w:bCs/>
+          <w:sz w:val="24"/>
+          <w:szCs w:val="24"/>
+          <w:u w:val="single"/>
+        </w:rPr>
+      </w:pPr>
+      <w:r>
+        <w:rPr>
+          <w:sz w:val="24"/>
+          <w:szCs w:val="24"/>
+        </w:rPr>
+        <w:t>J2EE (Java Enterprise Edition)</w:t>
+      </w:r>
+    </w:p>
+    <w:p>
+      <w:pPr>
+        <w:pStyle w:val="ListParagraph"/>
+        <w:numPr>
+          <w:ilvl w:val="0"/>
+          <w:numId w:val="21"/>
+        </w:numPr>
+        <w:tabs>
+          <w:tab w:val="left" w:pos="5240"/>
+        </w:tabs>
+        <w:spacing w:after="200" w:line="288" w:lineRule="auto"/>
+        <w:rPr>
+          <w:b/>
+          <w:bCs/>
+          <w:sz w:val="24"/>
+          <w:szCs w:val="24"/>
+          <w:u w:val="single"/>
+        </w:rPr>
+      </w:pPr>
+      <w:r>
+        <w:rPr>
+          <w:sz w:val="24"/>
+          <w:szCs w:val="24"/>
+        </w:rPr>
+        <w:t>J2ME (Java Micro/Mobile Edition)</w:t>
+      </w:r>
+    </w:p>
+    <w:p>
+      <w:pPr>
+        <w:tabs>
+          <w:tab w:val="left" w:pos="5240"/>
+        </w:tabs>
+        <w:spacing w:after="200" w:line="288" w:lineRule="auto"/>
+        <w:ind w:left="360"/>
+        <w:rPr>
+          <w:i/>
+          <w:iCs/>
+          <w:sz w:val="24"/>
+          <w:szCs w:val="24"/>
+        </w:rPr>
+      </w:pPr>
+    </w:p>
+    <w:p>
+      <w:pPr>
+        <w:tabs>
+          <w:tab w:val="left" w:pos="5240"/>
+        </w:tabs>
+        <w:spacing w:after="200" w:line="288" w:lineRule="auto"/>
+        <w:ind w:left="360"/>
+        <w:rPr>
+          <w:i/>
+          <w:iCs/>
+          <w:sz w:val="24"/>
+          <w:szCs w:val="24"/>
+        </w:rPr>
+      </w:pPr>
+      <w:r>
+        <w:rPr>
+          <w:i/>
+          <w:iCs/>
+          <w:sz w:val="24"/>
+          <w:szCs w:val="24"/>
+        </w:rPr>
+        <w:t xml:space="preserve">                     </w:t>
+      </w:r>
+      <w:r>
+        <w:rPr>
+          <w:noProof/>
+        </w:rPr>
+        <w:drawing>
+          <wp:inline distT="0" distB="0" distL="0" distR="0" wp14:anchorId="15DFAB7A" wp14:editId="6A296A65">
+            <wp:extent cx="3368040" cy="2042160"/>
+            <wp:effectExtent l="0" t="0" r="0" b="15240"/>
+            <wp:docPr id="53661349" name="Diagram 1"/>
+            <wp:cNvGraphicFramePr/>
+            <a:graphic xmlns:a="http://schemas.openxmlformats.org/drawingml/2006/main">
+              <a:graphicData uri="http://schemas.openxmlformats.org/drawingml/2006/diagram">
+                <dgm:relIds xmlns:dgm="http://schemas.openxmlformats.org/drawingml/2006/diagram" xmlns:r="http://schemas.openxmlformats.org/officeDocument/2006/relationships" r:dm="rId11" r:lo="rId12" r:qs="rId13" r:cs="rId14"/>
+              </a:graphicData>
+            </a:graphic>
+          </wp:inline>
+        </w:drawing>
+      </w:r>
+    </w:p>
+    <w:p>
+      <w:pPr>
+        <w:pStyle w:val="ListParagraph"/>
+        <w:numPr>
+          <w:ilvl w:val="0"/>
+          <w:numId w:val="20"/>
+        </w:numPr>
+        <w:tabs>
+          <w:tab w:val="left" w:pos="5240"/>
+        </w:tabs>
+        <w:spacing w:after="200" w:line="288" w:lineRule="auto"/>
+        <w:rPr>
+          <w:sz w:val="24"/>
+          <w:szCs w:val="24"/>
+        </w:rPr>
+      </w:pPr>
+      <w:r>
+        <w:rPr>
+          <w:sz w:val="24"/>
+          <w:szCs w:val="24"/>
+        </w:rPr>
+        <w:t>We can observe J2SE, J2EE and J2ME in these words 2 digit is the significant of the java number. So, they have kept 2-digit number as a trademark.</w:t>
+      </w:r>
+    </w:p>
+    <w:p>
+      <w:pPr>
+        <w:pStyle w:val="ListParagraph"/>
+        <w:tabs>
+          <w:tab w:val="left" w:pos="5240"/>
+        </w:tabs>
+        <w:rPr>
+          <w:b/>
+          <w:bCs/>
+          <w:color w:val="FF0000"/>
+          <w:sz w:val="28"/>
+          <w:szCs w:val="28"/>
+          <w:u w:val="single"/>
+        </w:rPr>
+      </w:pPr>
+      <w:r>
+        <w:rPr>
+          <w:b/>
+          <w:bCs/>
+          <w:color w:val="FF0000"/>
+          <w:sz w:val="28"/>
+          <w:szCs w:val="28"/>
+          <w:u w:val="single"/>
+        </w:rPr>
+        <w:t>Java Standard Edition (J2SE):</w:t>
+      </w:r>
+    </w:p>
+    <w:p>
+      <w:pPr>
+        <w:pStyle w:val="ListParagraph"/>
+        <w:tabs>
+          <w:tab w:val="left" w:pos="5240"/>
+        </w:tabs>
         <w:rPr>
           <w:b/>
           <w:bCs/>
           <w:color w:val="000000" w:themeColor="text1"/>
-          <w:sz w:val="44"/>
-          <w:szCs w:val="44"/>
+          <w:sz w:val="28"/>
+          <w:szCs w:val="28"/>
           <w:u w:val="single"/>
         </w:rPr>
       </w:pPr>
@@ -1882,36 +2142,390 @@
     <w:p>
       <w:pPr>
         <w:pStyle w:val="ListParagraph"/>
-        <w:rPr>
-          <w:color w:val="000000" w:themeColor="text1"/>
-          <w:sz w:val="24"/>
-          <w:szCs w:val="24"/>
-        </w:rPr>
-      </w:pPr>
+        <w:numPr>
+          <w:ilvl w:val="0"/>
+          <w:numId w:val="20"/>
+        </w:numPr>
+        <w:tabs>
+          <w:tab w:val="left" w:pos="5240"/>
+        </w:tabs>
+        <w:spacing w:after="200" w:line="288" w:lineRule="auto"/>
+        <w:rPr>
+          <w:sz w:val="28"/>
+          <w:szCs w:val="28"/>
+        </w:rPr>
+      </w:pPr>
+      <w:r>
+        <w:rPr>
+          <w:sz w:val="24"/>
+          <w:szCs w:val="24"/>
+        </w:rPr>
+        <w:t>By using the J2SE we can develop the Stand-alone applications and Desktop applications.</w:t>
+      </w:r>
     </w:p>
     <w:p>
       <w:pPr>
+        <w:pStyle w:val="ListParagraph"/>
+        <w:numPr>
+          <w:ilvl w:val="0"/>
+          <w:numId w:val="20"/>
+        </w:numPr>
+        <w:tabs>
+          <w:tab w:val="left" w:pos="5240"/>
+        </w:tabs>
+        <w:spacing w:after="200" w:line="288" w:lineRule="auto"/>
+        <w:rPr>
+          <w:sz w:val="28"/>
+          <w:szCs w:val="28"/>
+        </w:rPr>
+      </w:pPr>
+      <w:r>
+        <w:rPr>
+          <w:sz w:val="24"/>
+          <w:szCs w:val="24"/>
+        </w:rPr>
+        <w:t>The software which we developed will be executed with in the system that we can called as Stand-alone and desktop applications.</w:t>
+      </w:r>
+    </w:p>
+    <w:p>
+      <w:pPr>
+        <w:pStyle w:val="ListParagraph"/>
+        <w:tabs>
+          <w:tab w:val="left" w:pos="5240"/>
+        </w:tabs>
+        <w:rPr>
+          <w:sz w:val="28"/>
+          <w:szCs w:val="28"/>
+        </w:rPr>
+      </w:pPr>
+    </w:p>
+    <w:p>
+      <w:pPr>
+        <w:pStyle w:val="ListParagraph"/>
+        <w:tabs>
+          <w:tab w:val="left" w:pos="5240"/>
+        </w:tabs>
+        <w:rPr>
+          <w:sz w:val="24"/>
+          <w:szCs w:val="24"/>
+        </w:rPr>
+      </w:pPr>
+      <w:r>
+        <w:rPr>
+          <w:color w:val="4472C4" w:themeColor="accent1"/>
+          <w:sz w:val="28"/>
+          <w:szCs w:val="28"/>
+        </w:rPr>
+        <w:t xml:space="preserve">Ex: </w:t>
+      </w:r>
+      <w:r>
+        <w:rPr>
+          <w:sz w:val="24"/>
+          <w:szCs w:val="24"/>
+        </w:rPr>
+        <w:t>Anti-Virus, Avastha software.</w:t>
+      </w:r>
+    </w:p>
+    <w:p>
+      <w:pPr>
+        <w:pStyle w:val="ListParagraph"/>
+        <w:tabs>
+          <w:tab w:val="left" w:pos="5240"/>
+        </w:tabs>
         <w:rPr>
           <w:b/>
           <w:bCs/>
-          <w:i/>
-          <w:iCs/>
           <w:color w:val="000000" w:themeColor="text1"/>
           <w:sz w:val="28"/>
           <w:szCs w:val="28"/>
+          <w:u w:val="single"/>
         </w:rPr>
       </w:pPr>
     </w:p>
     <w:p>
       <w:pPr>
+        <w:pStyle w:val="ListParagraph"/>
+        <w:tabs>
+          <w:tab w:val="left" w:pos="5240"/>
+        </w:tabs>
         <w:rPr>
           <w:b/>
           <w:bCs/>
+          <w:color w:val="FF0000"/>
+          <w:sz w:val="28"/>
+          <w:szCs w:val="28"/>
+          <w:u w:val="single"/>
+        </w:rPr>
+      </w:pPr>
+      <w:r>
+        <w:rPr>
+          <w:b/>
+          <w:bCs/>
+          <w:color w:val="FF0000"/>
+          <w:sz w:val="28"/>
+          <w:szCs w:val="28"/>
+          <w:u w:val="single"/>
+        </w:rPr>
+        <w:t>Java Enterprise Edition (J2EE):</w:t>
+      </w:r>
+    </w:p>
+    <w:p>
+      <w:pPr>
+        <w:pStyle w:val="ListParagraph"/>
+        <w:numPr>
+          <w:ilvl w:val="0"/>
+          <w:numId w:val="20"/>
+        </w:numPr>
+        <w:tabs>
+          <w:tab w:val="left" w:pos="5240"/>
+        </w:tabs>
+        <w:spacing w:after="200" w:line="288" w:lineRule="auto"/>
+        <w:rPr>
+          <w:sz w:val="24"/>
+          <w:szCs w:val="24"/>
+          <w:u w:val="single"/>
+        </w:rPr>
+      </w:pPr>
+      <w:r>
+        <w:rPr>
+          <w:sz w:val="24"/>
+          <w:szCs w:val="24"/>
+        </w:rPr>
+        <w:lastRenderedPageBreak/>
+        <w:t>By using J2EE we can develop the Web and Enterprise / Business applications.</w:t>
+      </w:r>
+    </w:p>
+    <w:p>
+      <w:pPr>
+        <w:pStyle w:val="ListParagraph"/>
+        <w:numPr>
+          <w:ilvl w:val="0"/>
+          <w:numId w:val="20"/>
+        </w:numPr>
+        <w:tabs>
+          <w:tab w:val="left" w:pos="5240"/>
+        </w:tabs>
+        <w:spacing w:after="200" w:line="288" w:lineRule="auto"/>
+        <w:rPr>
+          <w:sz w:val="24"/>
+          <w:szCs w:val="24"/>
+          <w:u w:val="single"/>
+        </w:rPr>
+      </w:pPr>
+      <w:r>
+        <w:rPr>
+          <w:sz w:val="24"/>
+          <w:szCs w:val="24"/>
+        </w:rPr>
+        <w:t>The website entered URL by the user it starts with HTTP/HTTPS which we are going to develop in java those applications are called as a web / Enterprise application.</w:t>
+      </w:r>
+    </w:p>
+    <w:p>
+      <w:pPr>
+        <w:pStyle w:val="ListParagraph"/>
+        <w:numPr>
+          <w:ilvl w:val="0"/>
+          <w:numId w:val="20"/>
+        </w:numPr>
+        <w:tabs>
+          <w:tab w:val="left" w:pos="5240"/>
+        </w:tabs>
+        <w:spacing w:after="200" w:line="288" w:lineRule="auto"/>
+        <w:rPr>
+          <w:sz w:val="24"/>
+          <w:szCs w:val="24"/>
+          <w:u w:val="single"/>
+        </w:rPr>
+      </w:pPr>
+      <w:r>
+        <w:rPr>
+          <w:sz w:val="24"/>
+          <w:szCs w:val="24"/>
+        </w:rPr>
+        <w:t xml:space="preserve"> Using this web and Enterprise applications we can access anywhere.</w:t>
+      </w:r>
+    </w:p>
+    <w:p>
+      <w:pPr>
+        <w:tabs>
+          <w:tab w:val="left" w:pos="5240"/>
+        </w:tabs>
+        <w:ind w:left="720"/>
+        <w:rPr>
+          <w:sz w:val="24"/>
+          <w:szCs w:val="24"/>
+        </w:rPr>
+      </w:pPr>
+      <w:r>
+        <w:rPr>
+          <w:color w:val="4472C4" w:themeColor="accent1"/>
+          <w:sz w:val="24"/>
+          <w:szCs w:val="24"/>
+        </w:rPr>
+        <w:t xml:space="preserve">Ex: </w:t>
+      </w:r>
+      <w:r>
+        <w:rPr>
+          <w:sz w:val="24"/>
+          <w:szCs w:val="24"/>
+        </w:rPr>
+        <w:t xml:space="preserve">Amazon, </w:t>
+      </w:r>
+      <w:proofErr w:type="spellStart"/>
+      <w:r>
+        <w:rPr>
+          <w:sz w:val="24"/>
+          <w:szCs w:val="24"/>
+        </w:rPr>
+        <w:t>Irctc</w:t>
+      </w:r>
+      <w:proofErr w:type="spellEnd"/>
+      <w:r>
+        <w:rPr>
+          <w:sz w:val="24"/>
+          <w:szCs w:val="24"/>
+        </w:rPr>
+        <w:t>, Banking applications</w:t>
+      </w:r>
+    </w:p>
+    <w:p>
+      <w:pPr>
+        <w:pStyle w:val="ListParagraph"/>
+        <w:tabs>
+          <w:tab w:val="left" w:pos="5240"/>
+        </w:tabs>
+        <w:rPr>
+          <w:b/>
+          <w:bCs/>
+          <w:color w:val="FF0000"/>
+          <w:sz w:val="28"/>
+          <w:szCs w:val="28"/>
+          <w:u w:val="single"/>
+        </w:rPr>
+      </w:pPr>
+      <w:r>
+        <w:rPr>
+          <w:b/>
+          <w:bCs/>
+          <w:color w:val="FF0000"/>
+          <w:sz w:val="28"/>
+          <w:szCs w:val="28"/>
+          <w:u w:val="single"/>
+        </w:rPr>
+        <w:t>Java Mobile/Micro Edition (J2ME):</w:t>
+      </w:r>
+    </w:p>
+    <w:p>
+      <w:pPr>
+        <w:pStyle w:val="ListParagraph"/>
+        <w:tabs>
+          <w:tab w:val="left" w:pos="5240"/>
+        </w:tabs>
+        <w:rPr>
+          <w:b/>
+          <w:bCs/>
+          <w:color w:val="FF0000"/>
+          <w:sz w:val="28"/>
+          <w:szCs w:val="28"/>
+          <w:u w:val="single"/>
+        </w:rPr>
+      </w:pPr>
+    </w:p>
+    <w:p>
+      <w:pPr>
+        <w:pStyle w:val="ListParagraph"/>
+        <w:numPr>
+          <w:ilvl w:val="0"/>
+          <w:numId w:val="20"/>
+        </w:numPr>
+        <w:tabs>
+          <w:tab w:val="left" w:pos="5240"/>
+        </w:tabs>
+        <w:spacing w:after="200" w:line="288" w:lineRule="auto"/>
+        <w:rPr>
+          <w:sz w:val="24"/>
+          <w:szCs w:val="24"/>
+        </w:rPr>
+      </w:pPr>
+      <w:r>
+        <w:rPr>
+          <w:sz w:val="24"/>
+          <w:szCs w:val="24"/>
+        </w:rPr>
+        <w:t>By using J2ME Completely we can develop mobile applications only.</w:t>
+      </w:r>
+    </w:p>
+    <w:p>
+      <w:pPr>
+        <w:pStyle w:val="ListParagraph"/>
+        <w:tabs>
+          <w:tab w:val="left" w:pos="5240"/>
+        </w:tabs>
+        <w:rPr>
+          <w:b/>
+          <w:bCs/>
+          <w:sz w:val="28"/>
+          <w:szCs w:val="28"/>
+          <w:u w:val="single"/>
+        </w:rPr>
+      </w:pPr>
+    </w:p>
+    <w:p>
+      <w:pPr>
+        <w:tabs>
+          <w:tab w:val="left" w:pos="5240"/>
+        </w:tabs>
+        <w:ind w:left="720"/>
+        <w:rPr>
+          <w:sz w:val="24"/>
+          <w:szCs w:val="24"/>
+        </w:rPr>
+      </w:pPr>
+    </w:p>
+    <w:p>
+      <w:pPr>
+        <w:pStyle w:val="ListParagraph"/>
+        <w:tabs>
+          <w:tab w:val="left" w:pos="5240"/>
+        </w:tabs>
+        <w:rPr>
+          <w:b/>
+          <w:bCs/>
+          <w:color w:val="00B050"/>
+          <w:sz w:val="28"/>
+          <w:szCs w:val="28"/>
+          <w:u w:val="single"/>
+        </w:rPr>
+      </w:pPr>
+    </w:p>
+    <w:p>
+      <w:pPr>
+        <w:pStyle w:val="ListParagraph"/>
+        <w:tabs>
+          <w:tab w:val="left" w:pos="5240"/>
+        </w:tabs>
+        <w:rPr>
+          <w:b/>
+          <w:bCs/>
+          <w:color w:val="000000" w:themeColor="text1"/>
+          <w:sz w:val="28"/>
+          <w:szCs w:val="28"/>
+          <w:u w:val="single"/>
+        </w:rPr>
+      </w:pPr>
+    </w:p>
+    <w:p>
+      <w:pPr>
+        <w:tabs>
+          <w:tab w:val="left" w:pos="5240"/>
+        </w:tabs>
+        <w:spacing w:after="200" w:line="288" w:lineRule="auto"/>
+        <w:ind w:left="360"/>
+        <w:rPr>
           <w:i/>
           <w:iCs/>
-          <w:color w:val="FF0000"/>
-          <w:sz w:val="32"/>
-          <w:szCs w:val="32"/>
+          <w:sz w:val="24"/>
+          <w:szCs w:val="24"/>
         </w:rPr>
       </w:pPr>
     </w:p>
@@ -3283,6 +3897,119 @@
     </w:lvl>
   </w:abstractNum>
   <w:abstractNum w:abstractNumId="12" w15:restartNumberingAfterBreak="0">
+    <w:nsid w:val="4D2B2E91"/>
+    <w:multiLevelType w:val="hybridMultilevel"/>
+    <w:tmpl w:val="697EA250"/>
+    <w:lvl w:ilvl="0" w:tplc="40090001">
+      <w:start w:val="1"/>
+      <w:numFmt w:val="bullet"/>
+      <w:lvlText w:val=""/>
+      <w:lvlJc w:val="left"/>
+      <w:pPr>
+        <w:ind w:left="2450" w:hanging="360"/>
+      </w:pPr>
+      <w:rPr>
+        <w:rFonts w:ascii="Symbol" w:hAnsi="Symbol" w:hint="default"/>
+      </w:rPr>
+    </w:lvl>
+    <w:lvl w:ilvl="1" w:tplc="40090003">
+      <w:start w:val="1"/>
+      <w:numFmt w:val="bullet"/>
+      <w:lvlText w:val="o"/>
+      <w:lvlJc w:val="left"/>
+      <w:pPr>
+        <w:ind w:left="3170" w:hanging="360"/>
+      </w:pPr>
+      <w:rPr>
+        <w:rFonts w:ascii="Courier New" w:hAnsi="Courier New" w:cs="Courier New" w:hint="default"/>
+      </w:rPr>
+    </w:lvl>
+    <w:lvl w:ilvl="2" w:tplc="40090005">
+      <w:start w:val="1"/>
+      <w:numFmt w:val="bullet"/>
+      <w:lvlText w:val=""/>
+      <w:lvlJc w:val="left"/>
+      <w:pPr>
+        <w:ind w:left="3890" w:hanging="360"/>
+      </w:pPr>
+      <w:rPr>
+        <w:rFonts w:ascii="Wingdings" w:hAnsi="Wingdings" w:hint="default"/>
+      </w:rPr>
+    </w:lvl>
+    <w:lvl w:ilvl="3" w:tplc="40090001">
+      <w:start w:val="1"/>
+      <w:numFmt w:val="bullet"/>
+      <w:lvlText w:val=""/>
+      <w:lvlJc w:val="left"/>
+      <w:pPr>
+        <w:ind w:left="4610" w:hanging="360"/>
+      </w:pPr>
+      <w:rPr>
+        <w:rFonts w:ascii="Symbol" w:hAnsi="Symbol" w:hint="default"/>
+      </w:rPr>
+    </w:lvl>
+    <w:lvl w:ilvl="4" w:tplc="40090003">
+      <w:start w:val="1"/>
+      <w:numFmt w:val="bullet"/>
+      <w:lvlText w:val="o"/>
+      <w:lvlJc w:val="left"/>
+      <w:pPr>
+        <w:ind w:left="5330" w:hanging="360"/>
+      </w:pPr>
+      <w:rPr>
+        <w:rFonts w:ascii="Courier New" w:hAnsi="Courier New" w:cs="Courier New" w:hint="default"/>
+      </w:rPr>
+    </w:lvl>
+    <w:lvl w:ilvl="5" w:tplc="40090005">
+      <w:start w:val="1"/>
+      <w:numFmt w:val="bullet"/>
+      <w:lvlText w:val=""/>
+      <w:lvlJc w:val="left"/>
+      <w:pPr>
+        <w:ind w:left="6050" w:hanging="360"/>
+      </w:pPr>
+      <w:rPr>
+        <w:rFonts w:ascii="Wingdings" w:hAnsi="Wingdings" w:hint="default"/>
+      </w:rPr>
+    </w:lvl>
+    <w:lvl w:ilvl="6" w:tplc="40090001">
+      <w:start w:val="1"/>
+      <w:numFmt w:val="bullet"/>
+      <w:lvlText w:val=""/>
+      <w:lvlJc w:val="left"/>
+      <w:pPr>
+        <w:ind w:left="6770" w:hanging="360"/>
+      </w:pPr>
+      <w:rPr>
+        <w:rFonts w:ascii="Symbol" w:hAnsi="Symbol" w:hint="default"/>
+      </w:rPr>
+    </w:lvl>
+    <w:lvl w:ilvl="7" w:tplc="40090003">
+      <w:start w:val="1"/>
+      <w:numFmt w:val="bullet"/>
+      <w:lvlText w:val="o"/>
+      <w:lvlJc w:val="left"/>
+      <w:pPr>
+        <w:ind w:left="7490" w:hanging="360"/>
+      </w:pPr>
+      <w:rPr>
+        <w:rFonts w:ascii="Courier New" w:hAnsi="Courier New" w:cs="Courier New" w:hint="default"/>
+      </w:rPr>
+    </w:lvl>
+    <w:lvl w:ilvl="8" w:tplc="40090005">
+      <w:start w:val="1"/>
+      <w:numFmt w:val="bullet"/>
+      <w:lvlText w:val=""/>
+      <w:lvlJc w:val="left"/>
+      <w:pPr>
+        <w:ind w:left="8210" w:hanging="360"/>
+      </w:pPr>
+      <w:rPr>
+        <w:rFonts w:ascii="Wingdings" w:hAnsi="Wingdings" w:hint="default"/>
+      </w:rPr>
+    </w:lvl>
+  </w:abstractNum>
+  <w:abstractNum w:abstractNumId="13" w15:restartNumberingAfterBreak="0">
     <w:nsid w:val="5C38154C"/>
     <w:multiLevelType w:val="hybridMultilevel"/>
     <w:tmpl w:val="5ABA13F8"/>
@@ -3368,7 +4095,7 @@
       </w:pPr>
     </w:lvl>
   </w:abstractNum>
-  <w:abstractNum w:abstractNumId="13" w15:restartNumberingAfterBreak="0">
+  <w:abstractNum w:abstractNumId="14" w15:restartNumberingAfterBreak="0">
     <w:nsid w:val="601D0A6A"/>
     <w:multiLevelType w:val="hybridMultilevel"/>
     <w:tmpl w:val="49C21E60"/>
@@ -3481,7 +4208,7 @@
       </w:rPr>
     </w:lvl>
   </w:abstractNum>
-  <w:abstractNum w:abstractNumId="14" w15:restartNumberingAfterBreak="0">
+  <w:abstractNum w:abstractNumId="15" w15:restartNumberingAfterBreak="0">
     <w:nsid w:val="64C6465A"/>
     <w:multiLevelType w:val="hybridMultilevel"/>
     <w:tmpl w:val="7B863C44"/>
@@ -3594,7 +4321,7 @@
       </w:rPr>
     </w:lvl>
   </w:abstractNum>
-  <w:abstractNum w:abstractNumId="15" w15:restartNumberingAfterBreak="0">
+  <w:abstractNum w:abstractNumId="16" w15:restartNumberingAfterBreak="0">
     <w:nsid w:val="6A417E36"/>
     <w:multiLevelType w:val="hybridMultilevel"/>
     <w:tmpl w:val="4FE43EBE"/>
@@ -3707,7 +4434,7 @@
       </w:rPr>
     </w:lvl>
   </w:abstractNum>
-  <w:abstractNum w:abstractNumId="16" w15:restartNumberingAfterBreak="0">
+  <w:abstractNum w:abstractNumId="17" w15:restartNumberingAfterBreak="0">
     <w:nsid w:val="71D005FE"/>
     <w:multiLevelType w:val="hybridMultilevel"/>
     <w:tmpl w:val="3222AAF4"/>
@@ -3793,7 +4520,7 @@
       </w:pPr>
     </w:lvl>
   </w:abstractNum>
-  <w:abstractNum w:abstractNumId="17" w15:restartNumberingAfterBreak="0">
+  <w:abstractNum w:abstractNumId="18" w15:restartNumberingAfterBreak="0">
     <w:nsid w:val="7F216326"/>
     <w:multiLevelType w:val="hybridMultilevel"/>
     <w:tmpl w:val="0AF007F0"/>
@@ -3919,7 +4646,7 @@
     <w:abstractNumId w:val="3"/>
   </w:num>
   <w:num w:numId="5" w16cid:durableId="1748113795">
-    <w:abstractNumId w:val="12"/>
+    <w:abstractNumId w:val="13"/>
   </w:num>
   <w:num w:numId="6" w16cid:durableId="1564481791">
     <w:abstractNumId w:val="9"/>
@@ -3934,22 +4661,37 @@
     <w:abstractNumId w:val="10"/>
   </w:num>
   <w:num w:numId="10" w16cid:durableId="1764372702">
-    <w:abstractNumId w:val="13"/>
+    <w:abstractNumId w:val="14"/>
   </w:num>
   <w:num w:numId="11" w16cid:durableId="1139569317">
-    <w:abstractNumId w:val="14"/>
+    <w:abstractNumId w:val="15"/>
   </w:num>
   <w:num w:numId="12" w16cid:durableId="1022442133">
     <w:abstractNumId w:val="6"/>
   </w:num>
   <w:num w:numId="13" w16cid:durableId="1443765432">
-    <w:abstractNumId w:val="15"/>
+    <w:abstractNumId w:val="16"/>
   </w:num>
   <w:num w:numId="14" w16cid:durableId="201747287">
     <w:abstractNumId w:val="7"/>
   </w:num>
   <w:num w:numId="15" w16cid:durableId="1860578208">
     <w:abstractNumId w:val="7"/>
+  </w:num>
+  <w:num w:numId="16" w16cid:durableId="1450273508">
+    <w:abstractNumId w:val="18"/>
+  </w:num>
+  <w:num w:numId="17" w16cid:durableId="1930196058">
+    <w:abstractNumId w:val="5"/>
+  </w:num>
+  <w:num w:numId="18" w16cid:durableId="1055203339">
+    <w:abstractNumId w:val="17"/>
+  </w:num>
+  <w:num w:numId="19" w16cid:durableId="1544827051">
+    <w:abstractNumId w:val="8"/>
+  </w:num>
+  <w:num w:numId="20" w16cid:durableId="688722062">
+    <w:abstractNumId w:val="8"/>
     <w:lvlOverride w:ilvl="0"/>
     <w:lvlOverride w:ilvl="1"/>
     <w:lvlOverride w:ilvl="2"/>
@@ -3960,26 +4702,8 @@
     <w:lvlOverride w:ilvl="7"/>
     <w:lvlOverride w:ilvl="8"/>
   </w:num>
-  <w:num w:numId="16" w16cid:durableId="1450273508">
-    <w:abstractNumId w:val="17"/>
-  </w:num>
-  <w:num w:numId="17" w16cid:durableId="1930196058">
-    <w:abstractNumId w:val="5"/>
-    <w:lvlOverride w:ilvl="0"/>
-    <w:lvlOverride w:ilvl="1"/>
-    <w:lvlOverride w:ilvl="2"/>
-    <w:lvlOverride w:ilvl="3"/>
-    <w:lvlOverride w:ilvl="4"/>
-    <w:lvlOverride w:ilvl="5"/>
-    <w:lvlOverride w:ilvl="6"/>
-    <w:lvlOverride w:ilvl="7"/>
-    <w:lvlOverride w:ilvl="8"/>
-  </w:num>
-  <w:num w:numId="18" w16cid:durableId="1055203339">
-    <w:abstractNumId w:val="16"/>
-  </w:num>
-  <w:num w:numId="19" w16cid:durableId="1544827051">
-    <w:abstractNumId w:val="8"/>
+  <w:num w:numId="21" w16cid:durableId="464155236">
+    <w:abstractNumId w:val="12"/>
     <w:lvlOverride w:ilvl="0"/>
     <w:lvlOverride w:ilvl="1"/>
     <w:lvlOverride w:ilvl="2"/>
@@ -4448,6 +5172,753 @@
 </file>
 
 <file path=word/diagrams/colors1.xml><?xml version="1.0" encoding="utf-8"?>
+<dgm:colorsDef xmlns:dgm="http://schemas.openxmlformats.org/drawingml/2006/diagram" xmlns:a="http://schemas.openxmlformats.org/drawingml/2006/main" uniqueId="urn:microsoft.com/office/officeart/2005/8/colors/accent1_2">
+  <dgm:title val=""/>
+  <dgm:desc val=""/>
+  <dgm:catLst>
+    <dgm:cat type="accent1" pri="11200"/>
+  </dgm:catLst>
+  <dgm:styleLbl name="node0">
+    <dgm:fillClrLst meth="repeat">
+      <a:schemeClr val="accent1"/>
+    </dgm:fillClrLst>
+    <dgm:linClrLst meth="repeat">
+      <a:schemeClr val="lt1"/>
+    </dgm:linClrLst>
+    <dgm:effectClrLst/>
+    <dgm:txLinClrLst/>
+    <dgm:txFillClrLst/>
+    <dgm:txEffectClrLst/>
+  </dgm:styleLbl>
+  <dgm:styleLbl name="alignNode1">
+    <dgm:fillClrLst meth="repeat">
+      <a:schemeClr val="accent1"/>
+    </dgm:fillClrLst>
+    <dgm:linClrLst meth="repeat">
+      <a:schemeClr val="accent1"/>
+    </dgm:linClrLst>
+    <dgm:effectClrLst/>
+    <dgm:txLinClrLst/>
+    <dgm:txFillClrLst/>
+    <dgm:txEffectClrLst/>
+  </dgm:styleLbl>
+  <dgm:styleLbl name="node1">
+    <dgm:fillClrLst meth="repeat">
+      <a:schemeClr val="accent1"/>
+    </dgm:fillClrLst>
+    <dgm:linClrLst meth="repeat">
+      <a:schemeClr val="lt1"/>
+    </dgm:linClrLst>
+    <dgm:effectClrLst/>
+    <dgm:txLinClrLst/>
+    <dgm:txFillClrLst/>
+    <dgm:txEffectClrLst/>
+  </dgm:styleLbl>
+  <dgm:styleLbl name="lnNode1">
+    <dgm:fillClrLst meth="repeat">
+      <a:schemeClr val="accent1"/>
+    </dgm:fillClrLst>
+    <dgm:linClrLst meth="repeat">
+      <a:schemeClr val="lt1"/>
+    </dgm:linClrLst>
+    <dgm:effectClrLst/>
+    <dgm:txLinClrLst/>
+    <dgm:txFillClrLst/>
+    <dgm:txEffectClrLst/>
+  </dgm:styleLbl>
+  <dgm:styleLbl name="vennNode1">
+    <dgm:fillClrLst meth="repeat">
+      <a:schemeClr val="accent1">
+        <a:alpha val="50000"/>
+      </a:schemeClr>
+    </dgm:fillClrLst>
+    <dgm:linClrLst meth="repeat">
+      <a:schemeClr val="lt1"/>
+    </dgm:linClrLst>
+    <dgm:effectClrLst/>
+    <dgm:txLinClrLst/>
+    <dgm:txFillClrLst/>
+    <dgm:txEffectClrLst/>
+  </dgm:styleLbl>
+  <dgm:styleLbl name="node2">
+    <dgm:fillClrLst meth="repeat">
+      <a:schemeClr val="accent1"/>
+    </dgm:fillClrLst>
+    <dgm:linClrLst meth="repeat">
+      <a:schemeClr val="lt1"/>
+    </dgm:linClrLst>
+    <dgm:effectClrLst/>
+    <dgm:txLinClrLst/>
+    <dgm:txFillClrLst/>
+    <dgm:txEffectClrLst/>
+  </dgm:styleLbl>
+  <dgm:styleLbl name="node3">
+    <dgm:fillClrLst meth="repeat">
+      <a:schemeClr val="accent1"/>
+    </dgm:fillClrLst>
+    <dgm:linClrLst meth="repeat">
+      <a:schemeClr val="lt1"/>
+    </dgm:linClrLst>
+    <dgm:effectClrLst/>
+    <dgm:txLinClrLst/>
+    <dgm:txFillClrLst/>
+    <dgm:txEffectClrLst/>
+  </dgm:styleLbl>
+  <dgm:styleLbl name="node4">
+    <dgm:fillClrLst meth="repeat">
+      <a:schemeClr val="accent1"/>
+    </dgm:fillClrLst>
+    <dgm:linClrLst meth="repeat">
+      <a:schemeClr val="lt1"/>
+    </dgm:linClrLst>
+    <dgm:effectClrLst/>
+    <dgm:txLinClrLst/>
+    <dgm:txFillClrLst/>
+    <dgm:txEffectClrLst/>
+  </dgm:styleLbl>
+  <dgm:styleLbl name="fgImgPlace1">
+    <dgm:fillClrLst meth="repeat">
+      <a:schemeClr val="accent1">
+        <a:tint val="50000"/>
+      </a:schemeClr>
+    </dgm:fillClrLst>
+    <dgm:linClrLst meth="repeat">
+      <a:schemeClr val="lt1"/>
+    </dgm:linClrLst>
+    <dgm:effectClrLst/>
+    <dgm:txLinClrLst/>
+    <dgm:txFillClrLst meth="repeat">
+      <a:schemeClr val="lt1"/>
+    </dgm:txFillClrLst>
+    <dgm:txEffectClrLst/>
+  </dgm:styleLbl>
+  <dgm:styleLbl name="alignImgPlace1">
+    <dgm:fillClrLst meth="repeat">
+      <a:schemeClr val="accent1">
+        <a:tint val="50000"/>
+      </a:schemeClr>
+    </dgm:fillClrLst>
+    <dgm:linClrLst meth="repeat">
+      <a:schemeClr val="lt1"/>
+    </dgm:linClrLst>
+    <dgm:effectClrLst/>
+    <dgm:txLinClrLst/>
+    <dgm:txFillClrLst meth="repeat">
+      <a:schemeClr val="lt1"/>
+    </dgm:txFillClrLst>
+    <dgm:txEffectClrLst/>
+  </dgm:styleLbl>
+  <dgm:styleLbl name="bgImgPlace1">
+    <dgm:fillClrLst meth="repeat">
+      <a:schemeClr val="accent1">
+        <a:tint val="50000"/>
+      </a:schemeClr>
+    </dgm:fillClrLst>
+    <dgm:linClrLst meth="repeat">
+      <a:schemeClr val="lt1"/>
+    </dgm:linClrLst>
+    <dgm:effectClrLst/>
+    <dgm:txLinClrLst/>
+    <dgm:txFillClrLst meth="repeat">
+      <a:schemeClr val="lt1"/>
+    </dgm:txFillClrLst>
+    <dgm:txEffectClrLst/>
+  </dgm:styleLbl>
+  <dgm:styleLbl name="sibTrans2D1">
+    <dgm:fillClrLst meth="repeat">
+      <a:schemeClr val="accent1">
+        <a:tint val="60000"/>
+      </a:schemeClr>
+    </dgm:fillClrLst>
+    <dgm:linClrLst meth="repeat">
+      <a:schemeClr val="accent1">
+        <a:tint val="60000"/>
+      </a:schemeClr>
+    </dgm:linClrLst>
+    <dgm:effectClrLst/>
+    <dgm:txLinClrLst/>
+    <dgm:txFillClrLst/>
+    <dgm:txEffectClrLst/>
+  </dgm:styleLbl>
+  <dgm:styleLbl name="fgSibTrans2D1">
+    <dgm:fillClrLst meth="repeat">
+      <a:schemeClr val="accent1">
+        <a:tint val="60000"/>
+      </a:schemeClr>
+    </dgm:fillClrLst>
+    <dgm:linClrLst meth="repeat">
+      <a:schemeClr val="accent1">
+        <a:tint val="60000"/>
+      </a:schemeClr>
+    </dgm:linClrLst>
+    <dgm:effectClrLst/>
+    <dgm:txLinClrLst/>
+    <dgm:txFillClrLst/>
+    <dgm:txEffectClrLst/>
+  </dgm:styleLbl>
+  <dgm:styleLbl name="bgSibTrans2D1">
+    <dgm:fillClrLst meth="repeat">
+      <a:schemeClr val="accent1">
+        <a:tint val="60000"/>
+      </a:schemeClr>
+    </dgm:fillClrLst>
+    <dgm:linClrLst meth="repeat">
+      <a:schemeClr val="accent1">
+        <a:tint val="60000"/>
+      </a:schemeClr>
+    </dgm:linClrLst>
+    <dgm:effectClrLst/>
+    <dgm:txLinClrLst/>
+    <dgm:txFillClrLst/>
+    <dgm:txEffectClrLst/>
+  </dgm:styleLbl>
+  <dgm:styleLbl name="sibTrans1D1">
+    <dgm:fillClrLst meth="repeat">
+      <a:schemeClr val="accent1"/>
+    </dgm:fillClrLst>
+    <dgm:linClrLst meth="repeat">
+      <a:schemeClr val="accent1"/>
+    </dgm:linClrLst>
+    <dgm:effectClrLst/>
+    <dgm:txLinClrLst/>
+    <dgm:txFillClrLst meth="repeat">
+      <a:schemeClr val="tx1"/>
+    </dgm:txFillClrLst>
+    <dgm:txEffectClrLst/>
+  </dgm:styleLbl>
+  <dgm:styleLbl name="callout">
+    <dgm:fillClrLst meth="repeat">
+      <a:schemeClr val="accent1"/>
+    </dgm:fillClrLst>
+    <dgm:linClrLst meth="repeat">
+      <a:schemeClr val="accent1">
+        <a:tint val="50000"/>
+      </a:schemeClr>
+    </dgm:linClrLst>
+    <dgm:effectClrLst/>
+    <dgm:txLinClrLst/>
+    <dgm:txFillClrLst meth="repeat">
+      <a:schemeClr val="tx1"/>
+    </dgm:txFillClrLst>
+    <dgm:txEffectClrLst/>
+  </dgm:styleLbl>
+  <dgm:styleLbl name="asst0">
+    <dgm:fillClrLst meth="repeat">
+      <a:schemeClr val="accent1"/>
+    </dgm:fillClrLst>
+    <dgm:linClrLst meth="repeat">
+      <a:schemeClr val="lt1"/>
+    </dgm:linClrLst>
+    <dgm:effectClrLst/>
+    <dgm:txLinClrLst/>
+    <dgm:txFillClrLst/>
+    <dgm:txEffectClrLst/>
+  </dgm:styleLbl>
+  <dgm:styleLbl name="asst1">
+    <dgm:fillClrLst meth="repeat">
+      <a:schemeClr val="accent1"/>
+    </dgm:fillClrLst>
+    <dgm:linClrLst meth="repeat">
+      <a:schemeClr val="lt1"/>
+    </dgm:linClrLst>
+    <dgm:effectClrLst/>
+    <dgm:txLinClrLst/>
+    <dgm:txFillClrLst/>
+    <dgm:txEffectClrLst/>
+  </dgm:styleLbl>
+  <dgm:styleLbl name="asst2">
+    <dgm:fillClrLst meth="repeat">
+      <a:schemeClr val="accent1"/>
+    </dgm:fillClrLst>
+    <dgm:linClrLst meth="repeat">
+      <a:schemeClr val="lt1"/>
+    </dgm:linClrLst>
+    <dgm:effectClrLst/>
+    <dgm:txLinClrLst/>
+    <dgm:txFillClrLst/>
+    <dgm:txEffectClrLst/>
+  </dgm:styleLbl>
+  <dgm:styleLbl name="asst3">
+    <dgm:fillClrLst meth="repeat">
+      <a:schemeClr val="accent1"/>
+    </dgm:fillClrLst>
+    <dgm:linClrLst meth="repeat">
+      <a:schemeClr val="lt1"/>
+    </dgm:linClrLst>
+    <dgm:effectClrLst/>
+    <dgm:txLinClrLst/>
+    <dgm:txFillClrLst/>
+    <dgm:txEffectClrLst/>
+  </dgm:styleLbl>
+  <dgm:styleLbl name="asst4">
+    <dgm:fillClrLst meth="repeat">
+      <a:schemeClr val="accent1"/>
+    </dgm:fillClrLst>
+    <dgm:linClrLst meth="repeat">
+      <a:schemeClr val="lt1"/>
+    </dgm:linClrLst>
+    <dgm:effectClrLst/>
+    <dgm:txLinClrLst/>
+    <dgm:txFillClrLst/>
+    <dgm:txEffectClrLst/>
+  </dgm:styleLbl>
+  <dgm:styleLbl name="parChTrans2D1">
+    <dgm:fillClrLst meth="repeat">
+      <a:schemeClr val="accent1">
+        <a:tint val="60000"/>
+      </a:schemeClr>
+    </dgm:fillClrLst>
+    <dgm:linClrLst meth="repeat">
+      <a:schemeClr val="accent1">
+        <a:tint val="60000"/>
+      </a:schemeClr>
+    </dgm:linClrLst>
+    <dgm:effectClrLst/>
+    <dgm:txLinClrLst/>
+    <dgm:txFillClrLst meth="repeat">
+      <a:schemeClr val="lt1"/>
+    </dgm:txFillClrLst>
+    <dgm:txEffectClrLst/>
+  </dgm:styleLbl>
+  <dgm:styleLbl name="parChTrans2D2">
+    <dgm:fillClrLst meth="repeat">
+      <a:schemeClr val="accent1"/>
+    </dgm:fillClrLst>
+    <dgm:linClrLst meth="repeat">
+      <a:schemeClr val="accent1"/>
+    </dgm:linClrLst>
+    <dgm:effectClrLst/>
+    <dgm:txLinClrLst/>
+    <dgm:txFillClrLst meth="repeat">
+      <a:schemeClr val="lt1"/>
+    </dgm:txFillClrLst>
+    <dgm:txEffectClrLst/>
+  </dgm:styleLbl>
+  <dgm:styleLbl name="parChTrans2D3">
+    <dgm:fillClrLst meth="repeat">
+      <a:schemeClr val="accent1"/>
+    </dgm:fillClrLst>
+    <dgm:linClrLst meth="repeat">
+      <a:schemeClr val="accent1"/>
+    </dgm:linClrLst>
+    <dgm:effectClrLst/>
+    <dgm:txLinClrLst/>
+    <dgm:txFillClrLst meth="repeat">
+      <a:schemeClr val="lt1"/>
+    </dgm:txFillClrLst>
+    <dgm:txEffectClrLst/>
+  </dgm:styleLbl>
+  <dgm:styleLbl name="parChTrans2D4">
+    <dgm:fillClrLst meth="repeat">
+      <a:schemeClr val="accent1"/>
+    </dgm:fillClrLst>
+    <dgm:linClrLst meth="repeat">
+      <a:schemeClr val="accent1"/>
+    </dgm:linClrLst>
+    <dgm:effectClrLst/>
+    <dgm:txLinClrLst/>
+    <dgm:txFillClrLst meth="repeat">
+      <a:schemeClr val="lt1"/>
+    </dgm:txFillClrLst>
+    <dgm:txEffectClrLst/>
+  </dgm:styleLbl>
+  <dgm:styleLbl name="parChTrans1D1">
+    <dgm:fillClrLst meth="repeat">
+      <a:schemeClr val="accent1"/>
+    </dgm:fillClrLst>
+    <dgm:linClrLst meth="repeat">
+      <a:schemeClr val="accent1">
+        <a:shade val="60000"/>
+      </a:schemeClr>
+    </dgm:linClrLst>
+    <dgm:effectClrLst/>
+    <dgm:txLinClrLst/>
+    <dgm:txFillClrLst meth="repeat">
+      <a:schemeClr val="tx1"/>
+    </dgm:txFillClrLst>
+    <dgm:txEffectClrLst/>
+  </dgm:styleLbl>
+  <dgm:styleLbl name="parChTrans1D2">
+    <dgm:fillClrLst meth="repeat">
+      <a:schemeClr val="accent1"/>
+    </dgm:fillClrLst>
+    <dgm:linClrLst meth="repeat">
+      <a:schemeClr val="accent1">
+        <a:shade val="60000"/>
+      </a:schemeClr>
+    </dgm:linClrLst>
+    <dgm:effectClrLst/>
+    <dgm:txLinClrLst/>
+    <dgm:txFillClrLst meth="repeat">
+      <a:schemeClr val="tx1"/>
+    </dgm:txFillClrLst>
+    <dgm:txEffectClrLst/>
+  </dgm:styleLbl>
+  <dgm:styleLbl name="parChTrans1D3">
+    <dgm:fillClrLst meth="repeat">
+      <a:schemeClr val="accent1"/>
+    </dgm:fillClrLst>
+    <dgm:linClrLst meth="repeat">
+      <a:schemeClr val="accent1">
+        <a:shade val="80000"/>
+      </a:schemeClr>
+    </dgm:linClrLst>
+    <dgm:effectClrLst/>
+    <dgm:txLinClrLst/>
+    <dgm:txFillClrLst meth="repeat">
+      <a:schemeClr val="tx1"/>
+    </dgm:txFillClrLst>
+    <dgm:txEffectClrLst/>
+  </dgm:styleLbl>
+  <dgm:styleLbl name="parChTrans1D4">
+    <dgm:fillClrLst meth="repeat">
+      <a:schemeClr val="accent1"/>
+    </dgm:fillClrLst>
+    <dgm:linClrLst meth="repeat">
+      <a:schemeClr val="accent1">
+        <a:shade val="80000"/>
+      </a:schemeClr>
+    </dgm:linClrLst>
+    <dgm:effectClrLst/>
+    <dgm:txLinClrLst/>
+    <dgm:txFillClrLst meth="repeat">
+      <a:schemeClr val="tx1"/>
+    </dgm:txFillClrLst>
+    <dgm:txEffectClrLst/>
+  </dgm:styleLbl>
+  <dgm:styleLbl name="fgAcc1">
+    <dgm:fillClrLst meth="repeat">
+      <a:schemeClr val="lt1">
+        <a:alpha val="90000"/>
+      </a:schemeClr>
+    </dgm:fillClrLst>
+    <dgm:linClrLst meth="repeat">
+      <a:schemeClr val="accent1"/>
+    </dgm:linClrLst>
+    <dgm:effectClrLst/>
+    <dgm:txLinClrLst/>
+    <dgm:txFillClrLst meth="repeat">
+      <a:schemeClr val="dk1"/>
+    </dgm:txFillClrLst>
+    <dgm:txEffectClrLst/>
+  </dgm:styleLbl>
+  <dgm:styleLbl name="conFgAcc1">
+    <dgm:fillClrLst meth="repeat">
+      <a:schemeClr val="lt1">
+        <a:alpha val="90000"/>
+      </a:schemeClr>
+    </dgm:fillClrLst>
+    <dgm:linClrLst meth="repeat">
+      <a:schemeClr val="accent1"/>
+    </dgm:linClrLst>
+    <dgm:effectClrLst/>
+    <dgm:txLinClrLst/>
+    <dgm:txFillClrLst meth="repeat">
+      <a:schemeClr val="dk1"/>
+    </dgm:txFillClrLst>
+    <dgm:txEffectClrLst/>
+  </dgm:styleLbl>
+  <dgm:styleLbl name="alignAcc1">
+    <dgm:fillClrLst meth="repeat">
+      <a:schemeClr val="lt1">
+        <a:alpha val="90000"/>
+      </a:schemeClr>
+    </dgm:fillClrLst>
+    <dgm:linClrLst meth="repeat">
+      <a:schemeClr val="accent1"/>
+    </dgm:linClrLst>
+    <dgm:effectClrLst/>
+    <dgm:txLinClrLst/>
+    <dgm:txFillClrLst meth="repeat">
+      <a:schemeClr val="dk1"/>
+    </dgm:txFillClrLst>
+    <dgm:txEffectClrLst/>
+  </dgm:styleLbl>
+  <dgm:styleLbl name="trAlignAcc1">
+    <dgm:fillClrLst meth="repeat">
+      <a:schemeClr val="lt1">
+        <a:alpha val="40000"/>
+      </a:schemeClr>
+    </dgm:fillClrLst>
+    <dgm:linClrLst meth="repeat">
+      <a:schemeClr val="accent1"/>
+    </dgm:linClrLst>
+    <dgm:effectClrLst/>
+    <dgm:txLinClrLst/>
+    <dgm:txFillClrLst meth="repeat">
+      <a:schemeClr val="dk1"/>
+    </dgm:txFillClrLst>
+    <dgm:txEffectClrLst/>
+  </dgm:styleLbl>
+  <dgm:styleLbl name="bgAcc1">
+    <dgm:fillClrLst meth="repeat">
+      <a:schemeClr val="lt1">
+        <a:alpha val="90000"/>
+      </a:schemeClr>
+    </dgm:fillClrLst>
+    <dgm:linClrLst meth="repeat">
+      <a:schemeClr val="accent1"/>
+    </dgm:linClrLst>
+    <dgm:effectClrLst/>
+    <dgm:txLinClrLst/>
+    <dgm:txFillClrLst meth="repeat">
+      <a:schemeClr val="dk1"/>
+    </dgm:txFillClrLst>
+    <dgm:txEffectClrLst/>
+  </dgm:styleLbl>
+  <dgm:styleLbl name="solidFgAcc1">
+    <dgm:fillClrLst meth="repeat">
+      <a:schemeClr val="lt1"/>
+    </dgm:fillClrLst>
+    <dgm:linClrLst meth="repeat">
+      <a:schemeClr val="accent1"/>
+    </dgm:linClrLst>
+    <dgm:effectClrLst/>
+    <dgm:txLinClrLst/>
+    <dgm:txFillClrLst meth="repeat">
+      <a:schemeClr val="dk1"/>
+    </dgm:txFillClrLst>
+    <dgm:txEffectClrLst/>
+  </dgm:styleLbl>
+  <dgm:styleLbl name="solidAlignAcc1">
+    <dgm:fillClrLst meth="repeat">
+      <a:schemeClr val="lt1"/>
+    </dgm:fillClrLst>
+    <dgm:linClrLst meth="repeat">
+      <a:schemeClr val="accent1"/>
+    </dgm:linClrLst>
+    <dgm:effectClrLst/>
+    <dgm:txLinClrLst/>
+    <dgm:txFillClrLst meth="repeat">
+      <a:schemeClr val="dk1"/>
+    </dgm:txFillClrLst>
+    <dgm:txEffectClrLst/>
+  </dgm:styleLbl>
+  <dgm:styleLbl name="solidBgAcc1">
+    <dgm:fillClrLst meth="repeat">
+      <a:schemeClr val="lt1"/>
+    </dgm:fillClrLst>
+    <dgm:linClrLst meth="repeat">
+      <a:schemeClr val="accent1"/>
+    </dgm:linClrLst>
+    <dgm:effectClrLst/>
+    <dgm:txLinClrLst/>
+    <dgm:txFillClrLst meth="repeat">
+      <a:schemeClr val="dk1"/>
+    </dgm:txFillClrLst>
+    <dgm:txEffectClrLst/>
+  </dgm:styleLbl>
+  <dgm:styleLbl name="fgAccFollowNode1">
+    <dgm:fillClrLst meth="repeat">
+      <a:schemeClr val="accent1">
+        <a:alpha val="90000"/>
+        <a:tint val="40000"/>
+      </a:schemeClr>
+    </dgm:fillClrLst>
+    <dgm:linClrLst meth="repeat">
+      <a:schemeClr val="accent1">
+        <a:alpha val="90000"/>
+        <a:tint val="40000"/>
+      </a:schemeClr>
+    </dgm:linClrLst>
+    <dgm:effectClrLst/>
+    <dgm:txLinClrLst/>
+    <dgm:txFillClrLst meth="repeat">
+      <a:schemeClr val="dk1"/>
+    </dgm:txFillClrLst>
+    <dgm:txEffectClrLst/>
+  </dgm:styleLbl>
+  <dgm:styleLbl name="alignAccFollowNode1">
+    <dgm:fillClrLst meth="repeat">
+      <a:schemeClr val="accent1">
+        <a:alpha val="90000"/>
+        <a:tint val="40000"/>
+      </a:schemeClr>
+    </dgm:fillClrLst>
+    <dgm:linClrLst meth="repeat">
+      <a:schemeClr val="accent1">
+        <a:alpha val="90000"/>
+        <a:tint val="40000"/>
+      </a:schemeClr>
+    </dgm:linClrLst>
+    <dgm:effectClrLst/>
+    <dgm:txLinClrLst/>
+    <dgm:txFillClrLst meth="repeat">
+      <a:schemeClr val="dk1"/>
+    </dgm:txFillClrLst>
+    <dgm:txEffectClrLst/>
+  </dgm:styleLbl>
+  <dgm:styleLbl name="bgAccFollowNode1">
+    <dgm:fillClrLst meth="repeat">
+      <a:schemeClr val="accent1">
+        <a:alpha val="90000"/>
+        <a:tint val="40000"/>
+      </a:schemeClr>
+    </dgm:fillClrLst>
+    <dgm:linClrLst meth="repeat">
+      <a:schemeClr val="accent1">
+        <a:alpha val="90000"/>
+        <a:tint val="40000"/>
+      </a:schemeClr>
+    </dgm:linClrLst>
+    <dgm:effectClrLst/>
+    <dgm:txLinClrLst/>
+    <dgm:txFillClrLst meth="repeat">
+      <a:schemeClr val="dk1"/>
+    </dgm:txFillClrLst>
+    <dgm:txEffectClrLst/>
+  </dgm:styleLbl>
+  <dgm:styleLbl name="fgAcc0">
+    <dgm:fillClrLst meth="repeat">
+      <a:schemeClr val="lt1">
+        <a:alpha val="90000"/>
+      </a:schemeClr>
+    </dgm:fillClrLst>
+    <dgm:linClrLst meth="repeat">
+      <a:schemeClr val="accent1"/>
+    </dgm:linClrLst>
+    <dgm:effectClrLst/>
+    <dgm:txLinClrLst/>
+    <dgm:txFillClrLst meth="repeat">
+      <a:schemeClr val="dk1"/>
+    </dgm:txFillClrLst>
+    <dgm:txEffectClrLst/>
+  </dgm:styleLbl>
+  <dgm:styleLbl name="fgAcc2">
+    <dgm:fillClrLst meth="repeat">
+      <a:schemeClr val="lt1">
+        <a:alpha val="90000"/>
+      </a:schemeClr>
+    </dgm:fillClrLst>
+    <dgm:linClrLst meth="repeat">
+      <a:schemeClr val="accent1"/>
+    </dgm:linClrLst>
+    <dgm:effectClrLst/>
+    <dgm:txLinClrLst/>
+    <dgm:txFillClrLst meth="repeat">
+      <a:schemeClr val="dk1"/>
+    </dgm:txFillClrLst>
+    <dgm:txEffectClrLst/>
+  </dgm:styleLbl>
+  <dgm:styleLbl name="fgAcc3">
+    <dgm:fillClrLst meth="repeat">
+      <a:schemeClr val="lt1">
+        <a:alpha val="90000"/>
+      </a:schemeClr>
+    </dgm:fillClrLst>
+    <dgm:linClrLst meth="repeat">
+      <a:schemeClr val="accent1"/>
+    </dgm:linClrLst>
+    <dgm:effectClrLst/>
+    <dgm:txLinClrLst/>
+    <dgm:txFillClrLst meth="repeat">
+      <a:schemeClr val="dk1"/>
+    </dgm:txFillClrLst>
+    <dgm:txEffectClrLst/>
+  </dgm:styleLbl>
+  <dgm:styleLbl name="fgAcc4">
+    <dgm:fillClrLst meth="repeat">
+      <a:schemeClr val="lt1">
+        <a:alpha val="90000"/>
+      </a:schemeClr>
+    </dgm:fillClrLst>
+    <dgm:linClrLst meth="repeat">
+      <a:schemeClr val="accent1"/>
+    </dgm:linClrLst>
+    <dgm:effectClrLst/>
+    <dgm:txLinClrLst/>
+    <dgm:txFillClrLst meth="repeat">
+      <a:schemeClr val="dk1"/>
+    </dgm:txFillClrLst>
+    <dgm:txEffectClrLst/>
+  </dgm:styleLbl>
+  <dgm:styleLbl name="bgShp">
+    <dgm:fillClrLst meth="repeat">
+      <a:schemeClr val="accent1">
+        <a:tint val="40000"/>
+      </a:schemeClr>
+    </dgm:fillClrLst>
+    <dgm:linClrLst meth="repeat">
+      <a:schemeClr val="accent1"/>
+    </dgm:linClrLst>
+    <dgm:effectClrLst/>
+    <dgm:txLinClrLst/>
+    <dgm:txFillClrLst meth="repeat">
+      <a:schemeClr val="dk1"/>
+    </dgm:txFillClrLst>
+    <dgm:txEffectClrLst/>
+  </dgm:styleLbl>
+  <dgm:styleLbl name="dkBgShp">
+    <dgm:fillClrLst meth="repeat">
+      <a:schemeClr val="accent1">
+        <a:shade val="80000"/>
+      </a:schemeClr>
+    </dgm:fillClrLst>
+    <dgm:linClrLst meth="repeat">
+      <a:schemeClr val="accent1"/>
+    </dgm:linClrLst>
+    <dgm:effectClrLst/>
+    <dgm:txLinClrLst/>
+    <dgm:txFillClrLst meth="repeat">
+      <a:schemeClr val="lt1"/>
+    </dgm:txFillClrLst>
+    <dgm:txEffectClrLst/>
+  </dgm:styleLbl>
+  <dgm:styleLbl name="trBgShp">
+    <dgm:fillClrLst meth="repeat">
+      <a:schemeClr val="accent1">
+        <a:tint val="50000"/>
+        <a:alpha val="40000"/>
+      </a:schemeClr>
+    </dgm:fillClrLst>
+    <dgm:linClrLst meth="repeat">
+      <a:schemeClr val="accent1"/>
+    </dgm:linClrLst>
+    <dgm:effectClrLst/>
+    <dgm:txLinClrLst/>
+    <dgm:txFillClrLst meth="repeat">
+      <a:schemeClr val="lt1"/>
+    </dgm:txFillClrLst>
+    <dgm:txEffectClrLst/>
+  </dgm:styleLbl>
+  <dgm:styleLbl name="fgShp">
+    <dgm:fillClrLst meth="repeat">
+      <a:schemeClr val="accent1">
+        <a:tint val="60000"/>
+      </a:schemeClr>
+    </dgm:fillClrLst>
+    <dgm:linClrLst meth="repeat">
+      <a:schemeClr val="lt1"/>
+    </dgm:linClrLst>
+    <dgm:effectClrLst/>
+    <dgm:txLinClrLst/>
+    <dgm:txFillClrLst meth="repeat">
+      <a:schemeClr val="dk1"/>
+    </dgm:txFillClrLst>
+    <dgm:txEffectClrLst/>
+  </dgm:styleLbl>
+  <dgm:styleLbl name="revTx">
+    <dgm:fillClrLst meth="repeat">
+      <a:schemeClr val="lt1">
+        <a:alpha val="0"/>
+      </a:schemeClr>
+    </dgm:fillClrLst>
+    <dgm:linClrLst meth="repeat">
+      <a:schemeClr val="dk1">
+        <a:alpha val="0"/>
+      </a:schemeClr>
+    </dgm:linClrLst>
+    <dgm:effectClrLst/>
+    <dgm:txLinClrLst/>
+    <dgm:txFillClrLst meth="repeat">
+      <a:schemeClr val="tx1"/>
+    </dgm:txFillClrLst>
+    <dgm:txEffectClrLst/>
+  </dgm:styleLbl>
+</dgm:colorsDef>
+</file>
+
+<file path=word/diagrams/colors2.xml><?xml version="1.0" encoding="utf-8"?>
 <dgm:colorsDef xmlns:dgm="http://schemas.openxmlformats.org/drawingml/2006/diagram" xmlns:a="http://schemas.openxmlformats.org/drawingml/2006/main" uniqueId="urn:microsoft.com/office/officeart/2005/8/colors/accent1_2">
   <dgm:title val=""/>
   <dgm:desc val=""/>
@@ -5710,6 +7181,260 @@
   <dgm:extLst>
     <a:ext uri="http://schemas.microsoft.com/office/drawing/2008/diagram">
       <dsp:dataModelExt xmlns:dsp="http://schemas.microsoft.com/office/drawing/2008/diagram" relId="rId10" minVer="http://schemas.openxmlformats.org/drawingml/2006/diagram"/>
+    </a:ext>
+  </dgm:extLst>
+</dgm:dataModel>
+</file>
+
+<file path=word/diagrams/data2.xml><?xml version="1.0" encoding="utf-8"?>
+<dgm:dataModel xmlns:dgm="http://schemas.openxmlformats.org/drawingml/2006/diagram" xmlns:a="http://schemas.openxmlformats.org/drawingml/2006/main">
+  <dgm:ptLst>
+    <dgm:pt modelId="{5A4FB800-DB69-4D9E-A026-C03AEA27B457}" type="doc">
+      <dgm:prSet loTypeId="urn:microsoft.com/office/officeart/2005/8/layout/radial4" loCatId="relationship" qsTypeId="urn:microsoft.com/office/officeart/2005/8/quickstyle/simple1" qsCatId="simple" csTypeId="urn:microsoft.com/office/officeart/2005/8/colors/accent1_2" csCatId="accent1" phldr="1"/>
+      <dgm:spPr/>
+      <dgm:t>
+        <a:bodyPr/>
+        <a:lstStyle/>
+        <a:p>
+          <a:endParaRPr lang="en-IN"/>
+        </a:p>
+      </dgm:t>
+    </dgm:pt>
+    <dgm:pt modelId="{4CFD511A-126B-4F34-A447-1971CA035755}">
+      <dgm:prSet phldrT="[Text]" custT="1"/>
+      <dgm:spPr/>
+      <dgm:t>
+        <a:bodyPr/>
+        <a:lstStyle/>
+        <a:p>
+          <a:r>
+            <a:rPr lang="en-IN" sz="2400"/>
+            <a:t>JAVA</a:t>
+          </a:r>
+        </a:p>
+      </dgm:t>
+    </dgm:pt>
+    <dgm:pt modelId="{012D7182-6F6A-476A-8AEB-C234AB5B6FA8}" type="parTrans" cxnId="{141130FD-17BA-4804-87B3-1E74C74107CF}">
+      <dgm:prSet/>
+      <dgm:spPr/>
+      <dgm:t>
+        <a:bodyPr/>
+        <a:lstStyle/>
+        <a:p>
+          <a:endParaRPr lang="en-IN"/>
+        </a:p>
+      </dgm:t>
+    </dgm:pt>
+    <dgm:pt modelId="{3A5FA019-D785-4E3E-85EC-0029E8AA2994}" type="sibTrans" cxnId="{141130FD-17BA-4804-87B3-1E74C74107CF}">
+      <dgm:prSet/>
+      <dgm:spPr/>
+      <dgm:t>
+        <a:bodyPr/>
+        <a:lstStyle/>
+        <a:p>
+          <a:endParaRPr lang="en-IN"/>
+        </a:p>
+      </dgm:t>
+    </dgm:pt>
+    <dgm:pt modelId="{32B58934-81F2-4CAB-8708-F941FC235A88}">
+      <dgm:prSet phldrT="[Text]" custT="1"/>
+      <dgm:spPr/>
+      <dgm:t>
+        <a:bodyPr/>
+        <a:lstStyle/>
+        <a:p>
+          <a:r>
+            <a:rPr lang="en-IN" sz="2000"/>
+            <a:t>J2SE</a:t>
+          </a:r>
+        </a:p>
+      </dgm:t>
+    </dgm:pt>
+    <dgm:pt modelId="{386ACCD7-C921-4A57-B05C-2227913ABD52}" type="parTrans" cxnId="{471BC6FF-931A-4BFF-9846-FCABD0149FCB}">
+      <dgm:prSet/>
+      <dgm:spPr>
+        <a:solidFill>
+          <a:schemeClr val="accent1"/>
+        </a:solidFill>
+      </dgm:spPr>
+      <dgm:t>
+        <a:bodyPr/>
+        <a:lstStyle/>
+        <a:p>
+          <a:endParaRPr lang="en-IN"/>
+        </a:p>
+      </dgm:t>
+    </dgm:pt>
+    <dgm:pt modelId="{7C13B09D-B95B-45CE-BA88-3A0B8D9D2D9A}" type="sibTrans" cxnId="{471BC6FF-931A-4BFF-9846-FCABD0149FCB}">
+      <dgm:prSet/>
+      <dgm:spPr/>
+      <dgm:t>
+        <a:bodyPr/>
+        <a:lstStyle/>
+        <a:p>
+          <a:endParaRPr lang="en-IN"/>
+        </a:p>
+      </dgm:t>
+    </dgm:pt>
+    <dgm:pt modelId="{151545D4-A658-4AEE-A114-1471B12E594D}">
+      <dgm:prSet phldrT="[Text]" custT="1"/>
+      <dgm:spPr/>
+      <dgm:t>
+        <a:bodyPr/>
+        <a:lstStyle/>
+        <a:p>
+          <a:r>
+            <a:rPr lang="en-IN" sz="2000"/>
+            <a:t>J2EE</a:t>
+          </a:r>
+        </a:p>
+      </dgm:t>
+    </dgm:pt>
+    <dgm:pt modelId="{EB7F83E0-D7DD-46C7-815D-A0CEC5EFB416}" type="parTrans" cxnId="{AA4400F9-B8F5-4195-9340-26CFE8B4B451}">
+      <dgm:prSet/>
+      <dgm:spPr>
+        <a:solidFill>
+          <a:schemeClr val="accent1"/>
+        </a:solidFill>
+      </dgm:spPr>
+      <dgm:t>
+        <a:bodyPr/>
+        <a:lstStyle/>
+        <a:p>
+          <a:endParaRPr lang="en-IN"/>
+        </a:p>
+      </dgm:t>
+    </dgm:pt>
+    <dgm:pt modelId="{E69F2731-645B-409A-8D4E-9F51623C15BC}" type="sibTrans" cxnId="{AA4400F9-B8F5-4195-9340-26CFE8B4B451}">
+      <dgm:prSet/>
+      <dgm:spPr/>
+      <dgm:t>
+        <a:bodyPr/>
+        <a:lstStyle/>
+        <a:p>
+          <a:endParaRPr lang="en-IN"/>
+        </a:p>
+      </dgm:t>
+    </dgm:pt>
+    <dgm:pt modelId="{D8365D87-EAE2-46D2-B1DE-9B504EA4AD38}">
+      <dgm:prSet phldrT="[Text]" custT="1"/>
+      <dgm:spPr/>
+      <dgm:t>
+        <a:bodyPr/>
+        <a:lstStyle/>
+        <a:p>
+          <a:pPr algn="just"/>
+          <a:r>
+            <a:rPr lang="en-IN" sz="2000"/>
+            <a:t>J2ME</a:t>
+          </a:r>
+        </a:p>
+      </dgm:t>
+    </dgm:pt>
+    <dgm:pt modelId="{E0D3CC52-7CCF-4FE3-B824-E73B5E1F50D6}" type="parTrans" cxnId="{63FF3D12-3EC7-4A43-B689-567135A321B6}">
+      <dgm:prSet/>
+      <dgm:spPr>
+        <a:solidFill>
+          <a:schemeClr val="accent1"/>
+        </a:solidFill>
+      </dgm:spPr>
+      <dgm:t>
+        <a:bodyPr/>
+        <a:lstStyle/>
+        <a:p>
+          <a:endParaRPr lang="en-IN"/>
+        </a:p>
+      </dgm:t>
+    </dgm:pt>
+    <dgm:pt modelId="{ACCA3E39-C3E9-4BB4-AF42-6B5C8746C4A3}" type="sibTrans" cxnId="{63FF3D12-3EC7-4A43-B689-567135A321B6}">
+      <dgm:prSet/>
+      <dgm:spPr/>
+      <dgm:t>
+        <a:bodyPr/>
+        <a:lstStyle/>
+        <a:p>
+          <a:endParaRPr lang="en-IN"/>
+        </a:p>
+      </dgm:t>
+    </dgm:pt>
+    <dgm:pt modelId="{816CCCD9-4330-48E1-84D5-31609E2F713A}" type="pres">
+      <dgm:prSet presAssocID="{5A4FB800-DB69-4D9E-A026-C03AEA27B457}" presName="cycle" presStyleCnt="0">
+        <dgm:presLayoutVars>
+          <dgm:chMax val="1"/>
+          <dgm:dir/>
+          <dgm:animLvl val="ctr"/>
+          <dgm:resizeHandles val="exact"/>
+        </dgm:presLayoutVars>
+      </dgm:prSet>
+      <dgm:spPr/>
+    </dgm:pt>
+    <dgm:pt modelId="{0271C4B0-2A2F-4A93-86A4-CF2F407E887C}" type="pres">
+      <dgm:prSet presAssocID="{4CFD511A-126B-4F34-A447-1971CA035755}" presName="centerShape" presStyleLbl="node0" presStyleIdx="0" presStyleCnt="1" custAng="0" custLinFactNeighborX="-4130" custLinFactNeighborY="-44253"/>
+      <dgm:spPr/>
+    </dgm:pt>
+    <dgm:pt modelId="{978CDAB9-0DC2-4A6D-B3ED-84E4724830A1}" type="pres">
+      <dgm:prSet presAssocID="{386ACCD7-C921-4A57-B05C-2227913ABD52}" presName="parTrans" presStyleLbl="bgSibTrans2D1" presStyleIdx="0" presStyleCnt="3" custAng="5062737" custFlipHor="1" custScaleX="59907" custLinFactNeighborX="21259" custLinFactNeighborY="-87034"/>
+      <dgm:spPr/>
+    </dgm:pt>
+    <dgm:pt modelId="{F4DB31C3-C5FE-4512-9A08-51BD180C68B8}" type="pres">
+      <dgm:prSet presAssocID="{32B58934-81F2-4CAB-8708-F941FC235A88}" presName="node" presStyleLbl="node1" presStyleIdx="0" presStyleCnt="3" custAng="0" custRadScaleRad="107947" custRadScaleInc="-54918">
+        <dgm:presLayoutVars>
+          <dgm:bulletEnabled val="1"/>
+        </dgm:presLayoutVars>
+      </dgm:prSet>
+      <dgm:spPr/>
+    </dgm:pt>
+    <dgm:pt modelId="{22FC1D9E-1557-4C37-B7B6-4F46EF72E7F9}" type="pres">
+      <dgm:prSet presAssocID="{EB7F83E0-D7DD-46C7-815D-A0CEC5EFB416}" presName="parTrans" presStyleLbl="bgSibTrans2D1" presStyleIdx="1" presStyleCnt="3" custAng="10423644" custScaleX="78840" custLinFactY="-3322" custLinFactNeighborX="-91" custLinFactNeighborY="-100000"/>
+      <dgm:spPr/>
+    </dgm:pt>
+    <dgm:pt modelId="{E24415D1-3F1F-4DA3-B5B6-6228E89B42BB}" type="pres">
+      <dgm:prSet presAssocID="{151545D4-A658-4AEE-A114-1471B12E594D}" presName="node" presStyleLbl="node1" presStyleIdx="1" presStyleCnt="3" custAng="0" custRadScaleRad="22857" custRadScaleInc="-212777">
+        <dgm:presLayoutVars>
+          <dgm:bulletEnabled val="1"/>
+        </dgm:presLayoutVars>
+      </dgm:prSet>
+      <dgm:spPr/>
+    </dgm:pt>
+    <dgm:pt modelId="{5912F453-C3A7-416C-99D3-F68B8357635B}" type="pres">
+      <dgm:prSet presAssocID="{E0D3CC52-7CCF-4FE3-B824-E73B5E1F50D6}" presName="parTrans" presStyleLbl="bgSibTrans2D1" presStyleIdx="2" presStyleCnt="3" custAng="10758762" custScaleX="55314" custLinFactNeighborX="-19216" custLinFactNeighborY="-83744"/>
+      <dgm:spPr/>
+    </dgm:pt>
+    <dgm:pt modelId="{CC3EA940-6BC9-492C-AE44-A9DD9AC97739}" type="pres">
+      <dgm:prSet presAssocID="{D8365D87-EAE2-46D2-B1DE-9B504EA4AD38}" presName="node" presStyleLbl="node1" presStyleIdx="2" presStyleCnt="3" custRadScaleRad="70545" custRadScaleInc="59058">
+        <dgm:presLayoutVars>
+          <dgm:bulletEnabled val="1"/>
+        </dgm:presLayoutVars>
+      </dgm:prSet>
+      <dgm:spPr/>
+    </dgm:pt>
+  </dgm:ptLst>
+  <dgm:cxnLst>
+    <dgm:cxn modelId="{63FF3D12-3EC7-4A43-B689-567135A321B6}" srcId="{4CFD511A-126B-4F34-A447-1971CA035755}" destId="{D8365D87-EAE2-46D2-B1DE-9B504EA4AD38}" srcOrd="2" destOrd="0" parTransId="{E0D3CC52-7CCF-4FE3-B824-E73B5E1F50D6}" sibTransId="{ACCA3E39-C3E9-4BB4-AF42-6B5C8746C4A3}"/>
+    <dgm:cxn modelId="{EE242C21-4293-41E0-B23B-0B9F06ADC942}" type="presOf" srcId="{EB7F83E0-D7DD-46C7-815D-A0CEC5EFB416}" destId="{22FC1D9E-1557-4C37-B7B6-4F46EF72E7F9}" srcOrd="0" destOrd="0" presId="urn:microsoft.com/office/officeart/2005/8/layout/radial4"/>
+    <dgm:cxn modelId="{19F75628-0AAF-41FA-891B-C261267DCBD4}" type="presOf" srcId="{E0D3CC52-7CCF-4FE3-B824-E73B5E1F50D6}" destId="{5912F453-C3A7-416C-99D3-F68B8357635B}" srcOrd="0" destOrd="0" presId="urn:microsoft.com/office/officeart/2005/8/layout/radial4"/>
+    <dgm:cxn modelId="{A10F4B60-C27C-40D1-AF65-162BF0A1BA3A}" type="presOf" srcId="{32B58934-81F2-4CAB-8708-F941FC235A88}" destId="{F4DB31C3-C5FE-4512-9A08-51BD180C68B8}" srcOrd="0" destOrd="0" presId="urn:microsoft.com/office/officeart/2005/8/layout/radial4"/>
+    <dgm:cxn modelId="{E0489D51-48F1-4799-B62F-D5447D636190}" type="presOf" srcId="{5A4FB800-DB69-4D9E-A026-C03AEA27B457}" destId="{816CCCD9-4330-48E1-84D5-31609E2F713A}" srcOrd="0" destOrd="0" presId="urn:microsoft.com/office/officeart/2005/8/layout/radial4"/>
+    <dgm:cxn modelId="{6BA2C972-90BF-4488-A4C5-CA04476F53DF}" type="presOf" srcId="{151545D4-A658-4AEE-A114-1471B12E594D}" destId="{E24415D1-3F1F-4DA3-B5B6-6228E89B42BB}" srcOrd="0" destOrd="0" presId="urn:microsoft.com/office/officeart/2005/8/layout/radial4"/>
+    <dgm:cxn modelId="{AFE8A354-FD3C-46C3-8B2F-9A1355FF022E}" type="presOf" srcId="{D8365D87-EAE2-46D2-B1DE-9B504EA4AD38}" destId="{CC3EA940-6BC9-492C-AE44-A9DD9AC97739}" srcOrd="0" destOrd="0" presId="urn:microsoft.com/office/officeart/2005/8/layout/radial4"/>
+    <dgm:cxn modelId="{E5E5FBBC-C08E-441B-8E77-9C1080CB9470}" type="presOf" srcId="{4CFD511A-126B-4F34-A447-1971CA035755}" destId="{0271C4B0-2A2F-4A93-86A4-CF2F407E887C}" srcOrd="0" destOrd="0" presId="urn:microsoft.com/office/officeart/2005/8/layout/radial4"/>
+    <dgm:cxn modelId="{0DC5DAD7-A59F-4A1E-B5EC-AA7187FAF40E}" type="presOf" srcId="{386ACCD7-C921-4A57-B05C-2227913ABD52}" destId="{978CDAB9-0DC2-4A6D-B3ED-84E4724830A1}" srcOrd="0" destOrd="0" presId="urn:microsoft.com/office/officeart/2005/8/layout/radial4"/>
+    <dgm:cxn modelId="{AA4400F9-B8F5-4195-9340-26CFE8B4B451}" srcId="{4CFD511A-126B-4F34-A447-1971CA035755}" destId="{151545D4-A658-4AEE-A114-1471B12E594D}" srcOrd="1" destOrd="0" parTransId="{EB7F83E0-D7DD-46C7-815D-A0CEC5EFB416}" sibTransId="{E69F2731-645B-409A-8D4E-9F51623C15BC}"/>
+    <dgm:cxn modelId="{141130FD-17BA-4804-87B3-1E74C74107CF}" srcId="{5A4FB800-DB69-4D9E-A026-C03AEA27B457}" destId="{4CFD511A-126B-4F34-A447-1971CA035755}" srcOrd="0" destOrd="0" parTransId="{012D7182-6F6A-476A-8AEB-C234AB5B6FA8}" sibTransId="{3A5FA019-D785-4E3E-85EC-0029E8AA2994}"/>
+    <dgm:cxn modelId="{471BC6FF-931A-4BFF-9846-FCABD0149FCB}" srcId="{4CFD511A-126B-4F34-A447-1971CA035755}" destId="{32B58934-81F2-4CAB-8708-F941FC235A88}" srcOrd="0" destOrd="0" parTransId="{386ACCD7-C921-4A57-B05C-2227913ABD52}" sibTransId="{7C13B09D-B95B-45CE-BA88-3A0B8D9D2D9A}"/>
+    <dgm:cxn modelId="{4BC824BA-EF1E-4E05-94F3-DCDAD110BEFC}" type="presParOf" srcId="{816CCCD9-4330-48E1-84D5-31609E2F713A}" destId="{0271C4B0-2A2F-4A93-86A4-CF2F407E887C}" srcOrd="0" destOrd="0" presId="urn:microsoft.com/office/officeart/2005/8/layout/radial4"/>
+    <dgm:cxn modelId="{FC127BCA-806F-4A36-9BA3-F69A503ABA4D}" type="presParOf" srcId="{816CCCD9-4330-48E1-84D5-31609E2F713A}" destId="{978CDAB9-0DC2-4A6D-B3ED-84E4724830A1}" srcOrd="1" destOrd="0" presId="urn:microsoft.com/office/officeart/2005/8/layout/radial4"/>
+    <dgm:cxn modelId="{870F0F67-999D-4237-B48B-94DBB664EFFC}" type="presParOf" srcId="{816CCCD9-4330-48E1-84D5-31609E2F713A}" destId="{F4DB31C3-C5FE-4512-9A08-51BD180C68B8}" srcOrd="2" destOrd="0" presId="urn:microsoft.com/office/officeart/2005/8/layout/radial4"/>
+    <dgm:cxn modelId="{93670887-DA30-43D8-AE96-80FC34EA225C}" type="presParOf" srcId="{816CCCD9-4330-48E1-84D5-31609E2F713A}" destId="{22FC1D9E-1557-4C37-B7B6-4F46EF72E7F9}" srcOrd="3" destOrd="0" presId="urn:microsoft.com/office/officeart/2005/8/layout/radial4"/>
+    <dgm:cxn modelId="{78D88D11-87BC-447F-844D-CDB64876B1F8}" type="presParOf" srcId="{816CCCD9-4330-48E1-84D5-31609E2F713A}" destId="{E24415D1-3F1F-4DA3-B5B6-6228E89B42BB}" srcOrd="4" destOrd="0" presId="urn:microsoft.com/office/officeart/2005/8/layout/radial4"/>
+    <dgm:cxn modelId="{E1790592-9F6E-4BE2-BE4F-1993D73A48EE}" type="presParOf" srcId="{816CCCD9-4330-48E1-84D5-31609E2F713A}" destId="{5912F453-C3A7-416C-99D3-F68B8357635B}" srcOrd="5" destOrd="0" presId="urn:microsoft.com/office/officeart/2005/8/layout/radial4"/>
+    <dgm:cxn modelId="{BA110375-F6D0-4D39-8D85-436754A12E4F}" type="presParOf" srcId="{816CCCD9-4330-48E1-84D5-31609E2F713A}" destId="{CC3EA940-6BC9-492C-AE44-A9DD9AC97739}" srcOrd="6" destOrd="0" presId="urn:microsoft.com/office/officeart/2005/8/layout/radial4"/>
+  </dgm:cxnLst>
+  <dgm:bg/>
+  <dgm:whole/>
+  <dgm:extLst>
+    <a:ext uri="http://schemas.microsoft.com/office/drawing/2008/diagram">
+      <dsp:dataModelExt xmlns:dsp="http://schemas.microsoft.com/office/drawing/2008/diagram" relId="rId15" minVer="http://schemas.openxmlformats.org/drawingml/2006/diagram"/>
     </a:ext>
   </dgm:extLst>
 </dgm:dataModel>
@@ -6290,6 +8015,453 @@
 </dsp:drawing>
 </file>
 
+<file path=word/diagrams/drawing2.xml><?xml version="1.0" encoding="utf-8"?>
+<dsp:drawing xmlns:dgm="http://schemas.openxmlformats.org/drawingml/2006/diagram" xmlns:dsp="http://schemas.microsoft.com/office/drawing/2008/diagram" xmlns:a="http://schemas.openxmlformats.org/drawingml/2006/main">
+  <dsp:spTree>
+    <dsp:nvGrpSpPr>
+      <dsp:cNvPr id="0" name=""/>
+      <dsp:cNvGrpSpPr/>
+    </dsp:nvGrpSpPr>
+    <dsp:grpSpPr/>
+    <dsp:sp modelId="{0271C4B0-2A2F-4A93-86A4-CF2F407E887C}">
+      <dsp:nvSpPr>
+        <dsp:cNvPr id="0" name=""/>
+        <dsp:cNvSpPr/>
+      </dsp:nvSpPr>
+      <dsp:spPr>
+        <a:xfrm>
+          <a:off x="1126778" y="33742"/>
+          <a:ext cx="909370" cy="909370"/>
+        </a:xfrm>
+        <a:prstGeom prst="ellipse">
+          <a:avLst/>
+        </a:prstGeom>
+        <a:solidFill>
+          <a:schemeClr val="accent1">
+            <a:hueOff val="0"/>
+            <a:satOff val="0"/>
+            <a:lumOff val="0"/>
+            <a:alphaOff val="0"/>
+          </a:schemeClr>
+        </a:solidFill>
+        <a:ln w="12700" cap="flat" cmpd="sng" algn="ctr">
+          <a:solidFill>
+            <a:schemeClr val="lt1">
+              <a:hueOff val="0"/>
+              <a:satOff val="0"/>
+              <a:lumOff val="0"/>
+              <a:alphaOff val="0"/>
+            </a:schemeClr>
+          </a:solidFill>
+          <a:prstDash val="solid"/>
+          <a:miter lim="800000"/>
+        </a:ln>
+        <a:effectLst/>
+      </dsp:spPr>
+      <dsp:style>
+        <a:lnRef idx="2">
+          <a:scrgbClr r="0" g="0" b="0"/>
+        </a:lnRef>
+        <a:fillRef idx="1">
+          <a:scrgbClr r="0" g="0" b="0"/>
+        </a:fillRef>
+        <a:effectRef idx="0">
+          <a:scrgbClr r="0" g="0" b="0"/>
+        </a:effectRef>
+        <a:fontRef idx="minor">
+          <a:schemeClr val="lt1"/>
+        </a:fontRef>
+      </dsp:style>
+      <dsp:txBody>
+        <a:bodyPr spcFirstLastPara="0" vert="horz" wrap="square" lIns="15240" tIns="15240" rIns="15240" bIns="15240" numCol="1" spcCol="1270" anchor="ctr" anchorCtr="0">
+          <a:noAutofit/>
+        </a:bodyPr>
+        <a:lstStyle/>
+        <a:p>
+          <a:pPr marL="0" lvl="0" indent="0" algn="ctr" defTabSz="1066800">
+            <a:lnSpc>
+              <a:spcPct val="90000"/>
+            </a:lnSpc>
+            <a:spcBef>
+              <a:spcPct val="0"/>
+            </a:spcBef>
+            <a:spcAft>
+              <a:spcPct val="35000"/>
+            </a:spcAft>
+            <a:buNone/>
+          </a:pPr>
+          <a:r>
+            <a:rPr lang="en-IN" sz="2400" kern="1200"/>
+            <a:t>JAVA</a:t>
+          </a:r>
+        </a:p>
+      </dsp:txBody>
+      <dsp:txXfrm>
+        <a:off x="1259952" y="166916"/>
+        <a:ext cx="643022" cy="643022"/>
+      </dsp:txXfrm>
+    </dsp:sp>
+    <dsp:sp modelId="{978CDAB9-0DC2-4A6D-B3ED-84E4724830A1}">
+      <dsp:nvSpPr>
+        <dsp:cNvPr id="0" name=""/>
+        <dsp:cNvSpPr/>
+      </dsp:nvSpPr>
+      <dsp:spPr>
+        <a:xfrm rot="8283406" flipH="1">
+          <a:off x="725924" y="832624"/>
+          <a:ext cx="624344" cy="259170"/>
+        </a:xfrm>
+        <a:prstGeom prst="leftArrow">
+          <a:avLst>
+            <a:gd name="adj1" fmla="val 60000"/>
+            <a:gd name="adj2" fmla="val 50000"/>
+          </a:avLst>
+        </a:prstGeom>
+        <a:solidFill>
+          <a:schemeClr val="accent1"/>
+        </a:solidFill>
+        <a:ln>
+          <a:noFill/>
+        </a:ln>
+        <a:effectLst/>
+      </dsp:spPr>
+      <dsp:style>
+        <a:lnRef idx="0">
+          <a:scrgbClr r="0" g="0" b="0"/>
+        </a:lnRef>
+        <a:fillRef idx="1">
+          <a:scrgbClr r="0" g="0" b="0"/>
+        </a:fillRef>
+        <a:effectRef idx="0">
+          <a:scrgbClr r="0" g="0" b="0"/>
+        </a:effectRef>
+        <a:fontRef idx="minor">
+          <a:schemeClr val="lt1"/>
+        </a:fontRef>
+      </dsp:style>
+    </dsp:sp>
+    <dsp:sp modelId="{F4DB31C3-C5FE-4512-9A08-51BD180C68B8}">
+      <dsp:nvSpPr>
+        <dsp:cNvPr id="0" name=""/>
+        <dsp:cNvSpPr/>
+      </dsp:nvSpPr>
+      <dsp:spPr>
+        <a:xfrm>
+          <a:off x="0" y="1193831"/>
+          <a:ext cx="863902" cy="691121"/>
+        </a:xfrm>
+        <a:prstGeom prst="roundRect">
+          <a:avLst>
+            <a:gd name="adj" fmla="val 10000"/>
+          </a:avLst>
+        </a:prstGeom>
+        <a:solidFill>
+          <a:schemeClr val="accent1">
+            <a:hueOff val="0"/>
+            <a:satOff val="0"/>
+            <a:lumOff val="0"/>
+            <a:alphaOff val="0"/>
+          </a:schemeClr>
+        </a:solidFill>
+        <a:ln w="12700" cap="flat" cmpd="sng" algn="ctr">
+          <a:solidFill>
+            <a:schemeClr val="lt1">
+              <a:hueOff val="0"/>
+              <a:satOff val="0"/>
+              <a:lumOff val="0"/>
+              <a:alphaOff val="0"/>
+            </a:schemeClr>
+          </a:solidFill>
+          <a:prstDash val="solid"/>
+          <a:miter lim="800000"/>
+        </a:ln>
+        <a:effectLst/>
+      </dsp:spPr>
+      <dsp:style>
+        <a:lnRef idx="2">
+          <a:scrgbClr r="0" g="0" b="0"/>
+        </a:lnRef>
+        <a:fillRef idx="1">
+          <a:scrgbClr r="0" g="0" b="0"/>
+        </a:fillRef>
+        <a:effectRef idx="0">
+          <a:scrgbClr r="0" g="0" b="0"/>
+        </a:effectRef>
+        <a:fontRef idx="minor">
+          <a:schemeClr val="lt1"/>
+        </a:fontRef>
+      </dsp:style>
+      <dsp:txBody>
+        <a:bodyPr spcFirstLastPara="0" vert="horz" wrap="square" lIns="38100" tIns="38100" rIns="38100" bIns="38100" numCol="1" spcCol="1270" anchor="ctr" anchorCtr="0">
+          <a:noAutofit/>
+        </a:bodyPr>
+        <a:lstStyle/>
+        <a:p>
+          <a:pPr marL="0" lvl="0" indent="0" algn="ctr" defTabSz="889000">
+            <a:lnSpc>
+              <a:spcPct val="90000"/>
+            </a:lnSpc>
+            <a:spcBef>
+              <a:spcPct val="0"/>
+            </a:spcBef>
+            <a:spcAft>
+              <a:spcPct val="35000"/>
+            </a:spcAft>
+            <a:buNone/>
+          </a:pPr>
+          <a:r>
+            <a:rPr lang="en-IN" sz="2000" kern="1200"/>
+            <a:t>J2SE</a:t>
+          </a:r>
+        </a:p>
+      </dsp:txBody>
+      <dsp:txXfrm>
+        <a:off x="20242" y="1214073"/>
+        <a:ext cx="823418" cy="650637"/>
+      </dsp:txXfrm>
+    </dsp:sp>
+    <dsp:sp modelId="{22FC1D9E-1557-4C37-B7B6-4F46EF72E7F9}">
+      <dsp:nvSpPr>
+        <dsp:cNvPr id="0" name=""/>
+        <dsp:cNvSpPr/>
+      </dsp:nvSpPr>
+      <dsp:spPr>
+        <a:xfrm rot="16169863">
+          <a:off x="1211828" y="942122"/>
+          <a:ext cx="565959" cy="259170"/>
+        </a:xfrm>
+        <a:prstGeom prst="leftArrow">
+          <a:avLst>
+            <a:gd name="adj1" fmla="val 60000"/>
+            <a:gd name="adj2" fmla="val 50000"/>
+          </a:avLst>
+        </a:prstGeom>
+        <a:solidFill>
+          <a:schemeClr val="accent1"/>
+        </a:solidFill>
+        <a:ln>
+          <a:noFill/>
+        </a:ln>
+        <a:effectLst/>
+      </dsp:spPr>
+      <dsp:style>
+        <a:lnRef idx="0">
+          <a:scrgbClr r="0" g="0" b="0"/>
+        </a:lnRef>
+        <a:fillRef idx="1">
+          <a:scrgbClr r="0" g="0" b="0"/>
+        </a:fillRef>
+        <a:effectRef idx="0">
+          <a:scrgbClr r="0" g="0" b="0"/>
+        </a:effectRef>
+        <a:fontRef idx="minor">
+          <a:schemeClr val="lt1"/>
+        </a:fontRef>
+      </dsp:style>
+    </dsp:sp>
+    <dsp:sp modelId="{E24415D1-3F1F-4DA3-B5B6-6228E89B42BB}">
+      <dsp:nvSpPr>
+        <dsp:cNvPr id="0" name=""/>
+        <dsp:cNvSpPr/>
+      </dsp:nvSpPr>
+      <dsp:spPr>
+        <a:xfrm>
+          <a:off x="1027423" y="1351038"/>
+          <a:ext cx="863902" cy="691121"/>
+        </a:xfrm>
+        <a:prstGeom prst="roundRect">
+          <a:avLst>
+            <a:gd name="adj" fmla="val 10000"/>
+          </a:avLst>
+        </a:prstGeom>
+        <a:solidFill>
+          <a:schemeClr val="accent1">
+            <a:hueOff val="0"/>
+            <a:satOff val="0"/>
+            <a:lumOff val="0"/>
+            <a:alphaOff val="0"/>
+          </a:schemeClr>
+        </a:solidFill>
+        <a:ln w="12700" cap="flat" cmpd="sng" algn="ctr">
+          <a:solidFill>
+            <a:schemeClr val="lt1">
+              <a:hueOff val="0"/>
+              <a:satOff val="0"/>
+              <a:lumOff val="0"/>
+              <a:alphaOff val="0"/>
+            </a:schemeClr>
+          </a:solidFill>
+          <a:prstDash val="solid"/>
+          <a:miter lim="800000"/>
+        </a:ln>
+        <a:effectLst/>
+      </dsp:spPr>
+      <dsp:style>
+        <a:lnRef idx="2">
+          <a:scrgbClr r="0" g="0" b="0"/>
+        </a:lnRef>
+        <a:fillRef idx="1">
+          <a:scrgbClr r="0" g="0" b="0"/>
+        </a:fillRef>
+        <a:effectRef idx="0">
+          <a:scrgbClr r="0" g="0" b="0"/>
+        </a:effectRef>
+        <a:fontRef idx="minor">
+          <a:schemeClr val="lt1"/>
+        </a:fontRef>
+      </dsp:style>
+      <dsp:txBody>
+        <a:bodyPr spcFirstLastPara="0" vert="horz" wrap="square" lIns="38100" tIns="38100" rIns="38100" bIns="38100" numCol="1" spcCol="1270" anchor="ctr" anchorCtr="0">
+          <a:noAutofit/>
+        </a:bodyPr>
+        <a:lstStyle/>
+        <a:p>
+          <a:pPr marL="0" lvl="0" indent="0" algn="ctr" defTabSz="889000">
+            <a:lnSpc>
+              <a:spcPct val="90000"/>
+            </a:lnSpc>
+            <a:spcBef>
+              <a:spcPct val="0"/>
+            </a:spcBef>
+            <a:spcAft>
+              <a:spcPct val="35000"/>
+            </a:spcAft>
+            <a:buNone/>
+          </a:pPr>
+          <a:r>
+            <a:rPr lang="en-IN" sz="2000" kern="1200"/>
+            <a:t>J2EE</a:t>
+          </a:r>
+        </a:p>
+      </dsp:txBody>
+      <dsp:txXfrm>
+        <a:off x="1047665" y="1371280"/>
+        <a:ext cx="823418" cy="650637"/>
+      </dsp:txXfrm>
+    </dsp:sp>
+    <dsp:sp modelId="{5912F453-C3A7-416C-99D3-F68B8357635B}">
+      <dsp:nvSpPr>
+        <dsp:cNvPr id="0" name=""/>
+        <dsp:cNvSpPr/>
+      </dsp:nvSpPr>
+      <dsp:spPr>
+        <a:xfrm rot="13668202">
+          <a:off x="1787430" y="885854"/>
+          <a:ext cx="534023" cy="259170"/>
+        </a:xfrm>
+        <a:prstGeom prst="leftArrow">
+          <a:avLst>
+            <a:gd name="adj1" fmla="val 60000"/>
+            <a:gd name="adj2" fmla="val 50000"/>
+          </a:avLst>
+        </a:prstGeom>
+        <a:solidFill>
+          <a:schemeClr val="accent1"/>
+        </a:solidFill>
+        <a:ln>
+          <a:noFill/>
+        </a:ln>
+        <a:effectLst/>
+      </dsp:spPr>
+      <dsp:style>
+        <a:lnRef idx="0">
+          <a:scrgbClr r="0" g="0" b="0"/>
+        </a:lnRef>
+        <a:fillRef idx="1">
+          <a:scrgbClr r="0" g="0" b="0"/>
+        </a:fillRef>
+        <a:effectRef idx="0">
+          <a:scrgbClr r="0" g="0" b="0"/>
+        </a:effectRef>
+        <a:fontRef idx="minor">
+          <a:schemeClr val="lt1"/>
+        </a:fontRef>
+      </dsp:style>
+    </dsp:sp>
+    <dsp:sp modelId="{CC3EA940-6BC9-492C-AE44-A9DD9AC97739}">
+      <dsp:nvSpPr>
+        <dsp:cNvPr id="0" name=""/>
+        <dsp:cNvSpPr/>
+      </dsp:nvSpPr>
+      <dsp:spPr>
+        <a:xfrm>
+          <a:off x="2127929" y="1248402"/>
+          <a:ext cx="863902" cy="691121"/>
+        </a:xfrm>
+        <a:prstGeom prst="roundRect">
+          <a:avLst>
+            <a:gd name="adj" fmla="val 10000"/>
+          </a:avLst>
+        </a:prstGeom>
+        <a:solidFill>
+          <a:schemeClr val="accent1">
+            <a:hueOff val="0"/>
+            <a:satOff val="0"/>
+            <a:lumOff val="0"/>
+            <a:alphaOff val="0"/>
+          </a:schemeClr>
+        </a:solidFill>
+        <a:ln w="12700" cap="flat" cmpd="sng" algn="ctr">
+          <a:solidFill>
+            <a:schemeClr val="lt1">
+              <a:hueOff val="0"/>
+              <a:satOff val="0"/>
+              <a:lumOff val="0"/>
+              <a:alphaOff val="0"/>
+            </a:schemeClr>
+          </a:solidFill>
+          <a:prstDash val="solid"/>
+          <a:miter lim="800000"/>
+        </a:ln>
+        <a:effectLst/>
+      </dsp:spPr>
+      <dsp:style>
+        <a:lnRef idx="2">
+          <a:scrgbClr r="0" g="0" b="0"/>
+        </a:lnRef>
+        <a:fillRef idx="1">
+          <a:scrgbClr r="0" g="0" b="0"/>
+        </a:fillRef>
+        <a:effectRef idx="0">
+          <a:scrgbClr r="0" g="0" b="0"/>
+        </a:effectRef>
+        <a:fontRef idx="minor">
+          <a:schemeClr val="lt1"/>
+        </a:fontRef>
+      </dsp:style>
+      <dsp:txBody>
+        <a:bodyPr spcFirstLastPara="0" vert="horz" wrap="square" lIns="38100" tIns="38100" rIns="38100" bIns="38100" numCol="1" spcCol="1270" anchor="ctr" anchorCtr="0">
+          <a:noAutofit/>
+        </a:bodyPr>
+        <a:lstStyle/>
+        <a:p>
+          <a:pPr marL="0" lvl="0" indent="0" algn="just" defTabSz="889000">
+            <a:lnSpc>
+              <a:spcPct val="90000"/>
+            </a:lnSpc>
+            <a:spcBef>
+              <a:spcPct val="0"/>
+            </a:spcBef>
+            <a:spcAft>
+              <a:spcPct val="35000"/>
+            </a:spcAft>
+            <a:buNone/>
+          </a:pPr>
+          <a:r>
+            <a:rPr lang="en-IN" sz="2000" kern="1200"/>
+            <a:t>J2ME</a:t>
+          </a:r>
+        </a:p>
+      </dsp:txBody>
+      <dsp:txXfrm>
+        <a:off x="2148171" y="1268644"/>
+        <a:ext cx="823418" cy="650637"/>
+      </dsp:txXfrm>
+    </dsp:sp>
+  </dsp:spTree>
+</dsp:drawing>
+</file>
+
 <file path=word/diagrams/layout1.xml><?xml version="1.0" encoding="utf-8"?>
 <dgm:layoutDef xmlns:dgm="http://schemas.openxmlformats.org/drawingml/2006/diagram" xmlns:a="http://schemas.openxmlformats.org/drawingml/2006/main" uniqueId="urn:microsoft.com/office/officeart/2005/8/layout/radial4">
   <dgm:title val=""/>
@@ -6550,7 +8722,1301 @@
 </dgm:layoutDef>
 </file>
 
+<file path=word/diagrams/layout2.xml><?xml version="1.0" encoding="utf-8"?>
+<dgm:layoutDef xmlns:dgm="http://schemas.openxmlformats.org/drawingml/2006/diagram" xmlns:a="http://schemas.openxmlformats.org/drawingml/2006/main" uniqueId="urn:microsoft.com/office/officeart/2005/8/layout/radial4">
+  <dgm:title val=""/>
+  <dgm:desc val=""/>
+  <dgm:catLst>
+    <dgm:cat type="relationship" pri="19000"/>
+  </dgm:catLst>
+  <dgm:sampData>
+    <dgm:dataModel>
+      <dgm:ptLst>
+        <dgm:pt modelId="0" type="doc"/>
+        <dgm:pt modelId="1">
+          <dgm:prSet phldr="1"/>
+        </dgm:pt>
+        <dgm:pt modelId="11">
+          <dgm:prSet phldr="1"/>
+        </dgm:pt>
+        <dgm:pt modelId="12">
+          <dgm:prSet phldr="1"/>
+        </dgm:pt>
+        <dgm:pt modelId="13">
+          <dgm:prSet phldr="1"/>
+        </dgm:pt>
+      </dgm:ptLst>
+      <dgm:cxnLst>
+        <dgm:cxn modelId="2" srcId="0" destId="1" srcOrd="0" destOrd="0"/>
+        <dgm:cxn modelId="3" srcId="1" destId="11" srcOrd="0" destOrd="0"/>
+        <dgm:cxn modelId="4" srcId="1" destId="12" srcOrd="1" destOrd="0"/>
+        <dgm:cxn modelId="5" srcId="1" destId="13" srcOrd="2" destOrd="0"/>
+      </dgm:cxnLst>
+      <dgm:bg/>
+      <dgm:whole/>
+    </dgm:dataModel>
+  </dgm:sampData>
+  <dgm:styleData>
+    <dgm:dataModel>
+      <dgm:ptLst>
+        <dgm:pt modelId="0" type="doc"/>
+        <dgm:pt modelId="1"/>
+        <dgm:pt modelId="11"/>
+        <dgm:pt modelId="12"/>
+      </dgm:ptLst>
+      <dgm:cxnLst>
+        <dgm:cxn modelId="2" srcId="0" destId="1" srcOrd="0" destOrd="0"/>
+        <dgm:cxn modelId="15" srcId="1" destId="11" srcOrd="0" destOrd="0"/>
+        <dgm:cxn modelId="16" srcId="1" destId="12" srcOrd="1" destOrd="0"/>
+      </dgm:cxnLst>
+      <dgm:bg/>
+      <dgm:whole/>
+    </dgm:dataModel>
+  </dgm:styleData>
+  <dgm:clrData>
+    <dgm:dataModel>
+      <dgm:ptLst>
+        <dgm:pt modelId="0" type="doc"/>
+        <dgm:pt modelId="1"/>
+        <dgm:pt modelId="11"/>
+        <dgm:pt modelId="12"/>
+        <dgm:pt modelId="13"/>
+        <dgm:pt modelId="14"/>
+        <dgm:pt modelId="15"/>
+        <dgm:pt modelId="16"/>
+      </dgm:ptLst>
+      <dgm:cxnLst>
+        <dgm:cxn modelId="2" srcId="0" destId="1" srcOrd="0" destOrd="0"/>
+        <dgm:cxn modelId="16" srcId="1" destId="11" srcOrd="0" destOrd="0"/>
+        <dgm:cxn modelId="17" srcId="1" destId="12" srcOrd="1" destOrd="0"/>
+        <dgm:cxn modelId="18" srcId="1" destId="13" srcOrd="2" destOrd="0"/>
+        <dgm:cxn modelId="19" srcId="1" destId="14" srcOrd="3" destOrd="0"/>
+        <dgm:cxn modelId="20" srcId="1" destId="15" srcOrd="4" destOrd="0"/>
+        <dgm:cxn modelId="21" srcId="1" destId="16" srcOrd="5" destOrd="0"/>
+      </dgm:cxnLst>
+      <dgm:bg/>
+      <dgm:whole/>
+    </dgm:dataModel>
+  </dgm:clrData>
+  <dgm:layoutNode name="cycle">
+    <dgm:varLst>
+      <dgm:chMax val="1"/>
+      <dgm:dir/>
+      <dgm:animLvl val="ctr"/>
+      <dgm:resizeHandles val="exact"/>
+    </dgm:varLst>
+    <dgm:choose name="Name0">
+      <dgm:if name="Name1" func="var" arg="dir" op="equ" val="norm">
+        <dgm:choose name="Name2">
+          <dgm:if name="Name3" axis="ch ch" ptType="node node" st="1 1" cnt="1 0" func="cnt" op="lte" val="1">
+            <dgm:alg type="cycle">
+              <dgm:param type="stAng" val="0"/>
+              <dgm:param type="spanAng" val="360"/>
+              <dgm:param type="ctrShpMap" val="fNode"/>
+            </dgm:alg>
+          </dgm:if>
+          <dgm:else name="Name4">
+            <dgm:choose name="Name5">
+              <dgm:if name="Name6" axis="ch ch" ptType="node node" st="1 1" cnt="1 0" func="cnt" op="lte" val="3">
+                <dgm:alg type="cycle">
+                  <dgm:param type="stAng" val="-55"/>
+                  <dgm:param type="spanAng" val="110"/>
+                  <dgm:param type="ctrShpMap" val="fNode"/>
+                </dgm:alg>
+              </dgm:if>
+              <dgm:else name="Name7">
+                <dgm:choose name="Name8">
+                  <dgm:if name="Name9" axis="ch ch" ptType="node node" st="1 1" cnt="1 0" func="cnt" op="equ" val="4">
+                    <dgm:alg type="cycle">
+                      <dgm:param type="stAng" val="-75"/>
+                      <dgm:param type="spanAng" val="150"/>
+                      <dgm:param type="ctrShpMap" val="fNode"/>
+                    </dgm:alg>
+                  </dgm:if>
+                  <dgm:else name="Name10">
+                    <dgm:alg type="cycle">
+                      <dgm:param type="stAng" val="-90"/>
+                      <dgm:param type="spanAng" val="180"/>
+                      <dgm:param type="ctrShpMap" val="fNode"/>
+                    </dgm:alg>
+                  </dgm:else>
+                </dgm:choose>
+              </dgm:else>
+            </dgm:choose>
+          </dgm:else>
+        </dgm:choose>
+      </dgm:if>
+      <dgm:else name="Name11">
+        <dgm:choose name="Name12">
+          <dgm:if name="Name13" axis="ch ch" ptType="node node" st="1 1" cnt="1 0" func="cnt" op="lte" val="1">
+            <dgm:alg type="cycle">
+              <dgm:param type="stAng" val="0"/>
+              <dgm:param type="spanAng" val="-360"/>
+              <dgm:param type="ctrShpMap" val="fNode"/>
+            </dgm:alg>
+          </dgm:if>
+          <dgm:else name="Name14">
+            <dgm:choose name="Name15">
+              <dgm:if name="Name16" axis="ch ch" ptType="node node" st="1 1" cnt="1 0" func="cnt" op="lte" val="3">
+                <dgm:alg type="cycle">
+                  <dgm:param type="stAng" val="55"/>
+                  <dgm:param type="spanAng" val="-110"/>
+                  <dgm:param type="ctrShpMap" val="fNode"/>
+                </dgm:alg>
+              </dgm:if>
+              <dgm:else name="Name17">
+                <dgm:choose name="Name18">
+                  <dgm:if name="Name19" axis="ch ch" ptType="node node" st="1 1" cnt="1 0" func="cnt" op="equ" val="4">
+                    <dgm:alg type="cycle">
+                      <dgm:param type="stAng" val="75"/>
+                      <dgm:param type="spanAng" val="-150"/>
+                      <dgm:param type="ctrShpMap" val="fNode"/>
+                    </dgm:alg>
+                  </dgm:if>
+                  <dgm:else name="Name20">
+                    <dgm:alg type="cycle">
+                      <dgm:param type="stAng" val="90"/>
+                      <dgm:param type="spanAng" val="-180"/>
+                      <dgm:param type="ctrShpMap" val="fNode"/>
+                    </dgm:alg>
+                  </dgm:else>
+                </dgm:choose>
+              </dgm:else>
+            </dgm:choose>
+          </dgm:else>
+        </dgm:choose>
+      </dgm:else>
+    </dgm:choose>
+    <dgm:shape xmlns:r="http://schemas.openxmlformats.org/officeDocument/2006/relationships" r:blip="">
+      <dgm:adjLst/>
+    </dgm:shape>
+    <dgm:presOf/>
+    <dgm:constrLst>
+      <dgm:constr type="w" for="ch" forName="centerShape" refType="w"/>
+      <dgm:constr type="w" for="ch" forName="node" refType="w" refFor="ch" refForName="centerShape" fact="0.95"/>
+      <dgm:constr type="h" for="ch" forName="parTrans" refType="w" refFor="ch" refForName="centerShape" fact="0.285"/>
+      <dgm:constr type="sp" refType="w" refFor="ch" refForName="centerShape" op="equ" fact="0.23"/>
+      <dgm:constr type="sibSp" refType="w" refFor="ch" refForName="node" fact="0.1"/>
+      <dgm:constr type="primFontSz" for="ch" forName="node" op="equ"/>
+    </dgm:constrLst>
+    <dgm:choose name="Name21">
+      <dgm:if name="Name22" axis="ch ch" ptType="node node" st="1 1" cnt="1 0" func="cnt" op="lte" val="5">
+        <dgm:ruleLst>
+          <dgm:rule type="w" for="ch" forName="centerShape" val="NaN" fact="0.27" max="NaN"/>
+        </dgm:ruleLst>
+      </dgm:if>
+      <dgm:else name="Name23">
+        <dgm:ruleLst>
+          <dgm:rule type="w" for="ch" forName="centerShape" val="NaN" fact="0.27" max="NaN"/>
+          <dgm:rule type="w" for="ch" forName="node" val="NaN" fact="0.7" max="NaN"/>
+        </dgm:ruleLst>
+      </dgm:else>
+    </dgm:choose>
+    <dgm:forEach name="Name24" axis="ch" ptType="node" cnt="1">
+      <dgm:layoutNode name="centerShape" styleLbl="node0">
+        <dgm:alg type="tx"/>
+        <dgm:shape xmlns:r="http://schemas.openxmlformats.org/officeDocument/2006/relationships" type="ellipse" r:blip="">
+          <dgm:adjLst/>
+        </dgm:shape>
+        <dgm:presOf axis="self"/>
+        <dgm:constrLst>
+          <dgm:constr type="tMarg" refType="primFontSz" fact="0.05"/>
+          <dgm:constr type="bMarg" refType="primFontSz" fact="0.05"/>
+          <dgm:constr type="lMarg" refType="primFontSz" fact="0.05"/>
+          <dgm:constr type="rMarg" refType="primFontSz" fact="0.05"/>
+          <dgm:constr type="primFontSz" val="65"/>
+          <dgm:constr type="h" refType="w"/>
+        </dgm:constrLst>
+        <dgm:ruleLst>
+          <dgm:rule type="primFontSz" val="5" fact="NaN" max="NaN"/>
+        </dgm:ruleLst>
+      </dgm:layoutNode>
+      <dgm:forEach name="Name25" axis="ch">
+        <dgm:forEach name="Name26" axis="self" ptType="parTrans">
+          <dgm:layoutNode name="parTrans" styleLbl="bgSibTrans2D1">
+            <dgm:alg type="conn">
+              <dgm:param type="begPts" val="auto"/>
+              <dgm:param type="endPts" val="ctr"/>
+              <dgm:param type="endSty" val="noArr"/>
+              <dgm:param type="begSty" val="arr"/>
+            </dgm:alg>
+            <dgm:shape xmlns:r="http://schemas.openxmlformats.org/officeDocument/2006/relationships" type="conn" r:blip="">
+              <dgm:adjLst/>
+            </dgm:shape>
+            <dgm:presOf axis="self"/>
+            <dgm:constrLst>
+              <dgm:constr type="begPad" refType="connDist" fact="0.055"/>
+              <dgm:constr type="endPad"/>
+            </dgm:constrLst>
+            <dgm:ruleLst/>
+          </dgm:layoutNode>
+        </dgm:forEach>
+        <dgm:forEach name="Name27" axis="self" ptType="node">
+          <dgm:layoutNode name="node" styleLbl="node1">
+            <dgm:varLst>
+              <dgm:bulletEnabled val="1"/>
+            </dgm:varLst>
+            <dgm:alg type="tx"/>
+            <dgm:shape xmlns:r="http://schemas.openxmlformats.org/officeDocument/2006/relationships" type="roundRect" r:blip="">
+              <dgm:adjLst>
+                <dgm:adj idx="1" val="0.1"/>
+              </dgm:adjLst>
+            </dgm:shape>
+            <dgm:presOf axis="desOrSelf" ptType="node"/>
+            <dgm:constrLst>
+              <dgm:constr type="primFontSz" val="65"/>
+              <dgm:constr type="h" refType="w" fact="0.8"/>
+              <dgm:constr type="tMarg" refType="primFontSz" fact="0.15"/>
+              <dgm:constr type="bMarg" refType="primFontSz" fact="0.15"/>
+              <dgm:constr type="lMarg" refType="primFontSz" fact="0.15"/>
+              <dgm:constr type="rMarg" refType="primFontSz" fact="0.15"/>
+            </dgm:constrLst>
+            <dgm:ruleLst>
+              <dgm:rule type="primFontSz" val="5" fact="NaN" max="NaN"/>
+            </dgm:ruleLst>
+          </dgm:layoutNode>
+        </dgm:forEach>
+      </dgm:forEach>
+    </dgm:forEach>
+  </dgm:layoutNode>
+</dgm:layoutDef>
+</file>
+
 <file path=word/diagrams/quickStyle1.xml><?xml version="1.0" encoding="utf-8"?>
+<dgm:styleDef xmlns:dgm="http://schemas.openxmlformats.org/drawingml/2006/diagram" xmlns:a="http://schemas.openxmlformats.org/drawingml/2006/main" uniqueId="urn:microsoft.com/office/officeart/2005/8/quickstyle/simple1">
+  <dgm:title val=""/>
+  <dgm:desc val=""/>
+  <dgm:catLst>
+    <dgm:cat type="simple" pri="10100"/>
+  </dgm:catLst>
+  <dgm:scene3d>
+    <a:camera prst="orthographicFront"/>
+    <a:lightRig rig="threePt" dir="t"/>
+  </dgm:scene3d>
+  <dgm:styleLbl name="node0">
+    <dgm:scene3d>
+      <a:camera prst="orthographicFront"/>
+      <a:lightRig rig="threePt" dir="t"/>
+    </dgm:scene3d>
+    <dgm:sp3d/>
+    <dgm:txPr/>
+    <dgm:style>
+      <a:lnRef idx="2">
+        <a:scrgbClr r="0" g="0" b="0"/>
+      </a:lnRef>
+      <a:fillRef idx="1">
+        <a:scrgbClr r="0" g="0" b="0"/>
+      </a:fillRef>
+      <a:effectRef idx="0">
+        <a:scrgbClr r="0" g="0" b="0"/>
+      </a:effectRef>
+      <a:fontRef idx="minor">
+        <a:schemeClr val="lt1"/>
+      </a:fontRef>
+    </dgm:style>
+  </dgm:styleLbl>
+  <dgm:styleLbl name="lnNode1">
+    <dgm:scene3d>
+      <a:camera prst="orthographicFront"/>
+      <a:lightRig rig="threePt" dir="t"/>
+    </dgm:scene3d>
+    <dgm:sp3d/>
+    <dgm:txPr/>
+    <dgm:style>
+      <a:lnRef idx="2">
+        <a:scrgbClr r="0" g="0" b="0"/>
+      </a:lnRef>
+      <a:fillRef idx="1">
+        <a:scrgbClr r="0" g="0" b="0"/>
+      </a:fillRef>
+      <a:effectRef idx="0">
+        <a:scrgbClr r="0" g="0" b="0"/>
+      </a:effectRef>
+      <a:fontRef idx="minor">
+        <a:schemeClr val="lt1"/>
+      </a:fontRef>
+    </dgm:style>
+  </dgm:styleLbl>
+  <dgm:styleLbl name="vennNode1">
+    <dgm:scene3d>
+      <a:camera prst="orthographicFront"/>
+      <a:lightRig rig="threePt" dir="t"/>
+    </dgm:scene3d>
+    <dgm:sp3d/>
+    <dgm:txPr/>
+    <dgm:style>
+      <a:lnRef idx="2">
+        <a:scrgbClr r="0" g="0" b="0"/>
+      </a:lnRef>
+      <a:fillRef idx="1">
+        <a:scrgbClr r="0" g="0" b="0"/>
+      </a:fillRef>
+      <a:effectRef idx="0">
+        <a:scrgbClr r="0" g="0" b="0"/>
+      </a:effectRef>
+      <a:fontRef idx="minor">
+        <a:schemeClr val="tx1"/>
+      </a:fontRef>
+    </dgm:style>
+  </dgm:styleLbl>
+  <dgm:styleLbl name="alignNode1">
+    <dgm:scene3d>
+      <a:camera prst="orthographicFront"/>
+      <a:lightRig rig="threePt" dir="t"/>
+    </dgm:scene3d>
+    <dgm:sp3d/>
+    <dgm:txPr/>
+    <dgm:style>
+      <a:lnRef idx="2">
+        <a:scrgbClr r="0" g="0" b="0"/>
+      </a:lnRef>
+      <a:fillRef idx="1">
+        <a:scrgbClr r="0" g="0" b="0"/>
+      </a:fillRef>
+      <a:effectRef idx="0">
+        <a:scrgbClr r="0" g="0" b="0"/>
+      </a:effectRef>
+      <a:fontRef idx="minor">
+        <a:schemeClr val="lt1"/>
+      </a:fontRef>
+    </dgm:style>
+  </dgm:styleLbl>
+  <dgm:styleLbl name="node1">
+    <dgm:scene3d>
+      <a:camera prst="orthographicFront"/>
+      <a:lightRig rig="threePt" dir="t"/>
+    </dgm:scene3d>
+    <dgm:sp3d/>
+    <dgm:txPr/>
+    <dgm:style>
+      <a:lnRef idx="2">
+        <a:scrgbClr r="0" g="0" b="0"/>
+      </a:lnRef>
+      <a:fillRef idx="1">
+        <a:scrgbClr r="0" g="0" b="0"/>
+      </a:fillRef>
+      <a:effectRef idx="0">
+        <a:scrgbClr r="0" g="0" b="0"/>
+      </a:effectRef>
+      <a:fontRef idx="minor">
+        <a:schemeClr val="lt1"/>
+      </a:fontRef>
+    </dgm:style>
+  </dgm:styleLbl>
+  <dgm:styleLbl name="node2">
+    <dgm:scene3d>
+      <a:camera prst="orthographicFront"/>
+      <a:lightRig rig="threePt" dir="t"/>
+    </dgm:scene3d>
+    <dgm:sp3d/>
+    <dgm:txPr/>
+    <dgm:style>
+      <a:lnRef idx="2">
+        <a:scrgbClr r="0" g="0" b="0"/>
+      </a:lnRef>
+      <a:fillRef idx="1">
+        <a:scrgbClr r="0" g="0" b="0"/>
+      </a:fillRef>
+      <a:effectRef idx="0">
+        <a:scrgbClr r="0" g="0" b="0"/>
+      </a:effectRef>
+      <a:fontRef idx="minor">
+        <a:schemeClr val="lt1"/>
+      </a:fontRef>
+    </dgm:style>
+  </dgm:styleLbl>
+  <dgm:styleLbl name="node3">
+    <dgm:scene3d>
+      <a:camera prst="orthographicFront"/>
+      <a:lightRig rig="threePt" dir="t"/>
+    </dgm:scene3d>
+    <dgm:sp3d/>
+    <dgm:txPr/>
+    <dgm:style>
+      <a:lnRef idx="2">
+        <a:scrgbClr r="0" g="0" b="0"/>
+      </a:lnRef>
+      <a:fillRef idx="1">
+        <a:scrgbClr r="0" g="0" b="0"/>
+      </a:fillRef>
+      <a:effectRef idx="0">
+        <a:scrgbClr r="0" g="0" b="0"/>
+      </a:effectRef>
+      <a:fontRef idx="minor">
+        <a:schemeClr val="lt1"/>
+      </a:fontRef>
+    </dgm:style>
+  </dgm:styleLbl>
+  <dgm:styleLbl name="node4">
+    <dgm:scene3d>
+      <a:camera prst="orthographicFront"/>
+      <a:lightRig rig="threePt" dir="t"/>
+    </dgm:scene3d>
+    <dgm:sp3d/>
+    <dgm:txPr/>
+    <dgm:style>
+      <a:lnRef idx="2">
+        <a:scrgbClr r="0" g="0" b="0"/>
+      </a:lnRef>
+      <a:fillRef idx="1">
+        <a:scrgbClr r="0" g="0" b="0"/>
+      </a:fillRef>
+      <a:effectRef idx="0">
+        <a:scrgbClr r="0" g="0" b="0"/>
+      </a:effectRef>
+      <a:fontRef idx="minor">
+        <a:schemeClr val="lt1"/>
+      </a:fontRef>
+    </dgm:style>
+  </dgm:styleLbl>
+  <dgm:styleLbl name="fgImgPlace1">
+    <dgm:scene3d>
+      <a:camera prst="orthographicFront"/>
+      <a:lightRig rig="threePt" dir="t"/>
+    </dgm:scene3d>
+    <dgm:sp3d/>
+    <dgm:txPr/>
+    <dgm:style>
+      <a:lnRef idx="2">
+        <a:scrgbClr r="0" g="0" b="0"/>
+      </a:lnRef>
+      <a:fillRef idx="1">
+        <a:scrgbClr r="0" g="0" b="0"/>
+      </a:fillRef>
+      <a:effectRef idx="0">
+        <a:scrgbClr r="0" g="0" b="0"/>
+      </a:effectRef>
+      <a:fontRef idx="minor"/>
+    </dgm:style>
+  </dgm:styleLbl>
+  <dgm:styleLbl name="alignImgPlace1">
+    <dgm:scene3d>
+      <a:camera prst="orthographicFront"/>
+      <a:lightRig rig="threePt" dir="t"/>
+    </dgm:scene3d>
+    <dgm:sp3d/>
+    <dgm:txPr/>
+    <dgm:style>
+      <a:lnRef idx="2">
+        <a:scrgbClr r="0" g="0" b="0"/>
+      </a:lnRef>
+      <a:fillRef idx="1">
+        <a:scrgbClr r="0" g="0" b="0"/>
+      </a:fillRef>
+      <a:effectRef idx="0">
+        <a:scrgbClr r="0" g="0" b="0"/>
+      </a:effectRef>
+      <a:fontRef idx="minor"/>
+    </dgm:style>
+  </dgm:styleLbl>
+  <dgm:styleLbl name="bgImgPlace1">
+    <dgm:scene3d>
+      <a:camera prst="orthographicFront"/>
+      <a:lightRig rig="threePt" dir="t"/>
+    </dgm:scene3d>
+    <dgm:sp3d/>
+    <dgm:txPr/>
+    <dgm:style>
+      <a:lnRef idx="2">
+        <a:scrgbClr r="0" g="0" b="0"/>
+      </a:lnRef>
+      <a:fillRef idx="1">
+        <a:scrgbClr r="0" g="0" b="0"/>
+      </a:fillRef>
+      <a:effectRef idx="0">
+        <a:scrgbClr r="0" g="0" b="0"/>
+      </a:effectRef>
+      <a:fontRef idx="minor"/>
+    </dgm:style>
+  </dgm:styleLbl>
+  <dgm:styleLbl name="sibTrans2D1">
+    <dgm:scene3d>
+      <a:camera prst="orthographicFront"/>
+      <a:lightRig rig="threePt" dir="t"/>
+    </dgm:scene3d>
+    <dgm:sp3d/>
+    <dgm:txPr/>
+    <dgm:style>
+      <a:lnRef idx="0">
+        <a:scrgbClr r="0" g="0" b="0"/>
+      </a:lnRef>
+      <a:fillRef idx="1">
+        <a:scrgbClr r="0" g="0" b="0"/>
+      </a:fillRef>
+      <a:effectRef idx="0">
+        <a:scrgbClr r="0" g="0" b="0"/>
+      </a:effectRef>
+      <a:fontRef idx="minor">
+        <a:schemeClr val="lt1"/>
+      </a:fontRef>
+    </dgm:style>
+  </dgm:styleLbl>
+  <dgm:styleLbl name="fgSibTrans2D1">
+    <dgm:scene3d>
+      <a:camera prst="orthographicFront"/>
+      <a:lightRig rig="threePt" dir="t"/>
+    </dgm:scene3d>
+    <dgm:sp3d/>
+    <dgm:txPr/>
+    <dgm:style>
+      <a:lnRef idx="0">
+        <a:scrgbClr r="0" g="0" b="0"/>
+      </a:lnRef>
+      <a:fillRef idx="1">
+        <a:scrgbClr r="0" g="0" b="0"/>
+      </a:fillRef>
+      <a:effectRef idx="0">
+        <a:scrgbClr r="0" g="0" b="0"/>
+      </a:effectRef>
+      <a:fontRef idx="minor">
+        <a:schemeClr val="lt1"/>
+      </a:fontRef>
+    </dgm:style>
+  </dgm:styleLbl>
+  <dgm:styleLbl name="bgSibTrans2D1">
+    <dgm:scene3d>
+      <a:camera prst="orthographicFront"/>
+      <a:lightRig rig="threePt" dir="t"/>
+    </dgm:scene3d>
+    <dgm:sp3d/>
+    <dgm:txPr/>
+    <dgm:style>
+      <a:lnRef idx="0">
+        <a:scrgbClr r="0" g="0" b="0"/>
+      </a:lnRef>
+      <a:fillRef idx="1">
+        <a:scrgbClr r="0" g="0" b="0"/>
+      </a:fillRef>
+      <a:effectRef idx="0">
+        <a:scrgbClr r="0" g="0" b="0"/>
+      </a:effectRef>
+      <a:fontRef idx="minor">
+        <a:schemeClr val="lt1"/>
+      </a:fontRef>
+    </dgm:style>
+  </dgm:styleLbl>
+  <dgm:styleLbl name="sibTrans1D1">
+    <dgm:scene3d>
+      <a:camera prst="orthographicFront"/>
+      <a:lightRig rig="threePt" dir="t"/>
+    </dgm:scene3d>
+    <dgm:sp3d/>
+    <dgm:txPr/>
+    <dgm:style>
+      <a:lnRef idx="1">
+        <a:scrgbClr r="0" g="0" b="0"/>
+      </a:lnRef>
+      <a:fillRef idx="0">
+        <a:scrgbClr r="0" g="0" b="0"/>
+      </a:fillRef>
+      <a:effectRef idx="0">
+        <a:scrgbClr r="0" g="0" b="0"/>
+      </a:effectRef>
+      <a:fontRef idx="minor"/>
+    </dgm:style>
+  </dgm:styleLbl>
+  <dgm:styleLbl name="callout">
+    <dgm:scene3d>
+      <a:camera prst="orthographicFront"/>
+      <a:lightRig rig="threePt" dir="t"/>
+    </dgm:scene3d>
+    <dgm:sp3d/>
+    <dgm:txPr/>
+    <dgm:style>
+      <a:lnRef idx="2">
+        <a:scrgbClr r="0" g="0" b="0"/>
+      </a:lnRef>
+      <a:fillRef idx="1">
+        <a:scrgbClr r="0" g="0" b="0"/>
+      </a:fillRef>
+      <a:effectRef idx="0">
+        <a:scrgbClr r="0" g="0" b="0"/>
+      </a:effectRef>
+      <a:fontRef idx="minor"/>
+    </dgm:style>
+  </dgm:styleLbl>
+  <dgm:styleLbl name="asst0">
+    <dgm:scene3d>
+      <a:camera prst="orthographicFront"/>
+      <a:lightRig rig="threePt" dir="t"/>
+    </dgm:scene3d>
+    <dgm:sp3d/>
+    <dgm:txPr/>
+    <dgm:style>
+      <a:lnRef idx="2">
+        <a:scrgbClr r="0" g="0" b="0"/>
+      </a:lnRef>
+      <a:fillRef idx="1">
+        <a:scrgbClr r="0" g="0" b="0"/>
+      </a:fillRef>
+      <a:effectRef idx="0">
+        <a:scrgbClr r="0" g="0" b="0"/>
+      </a:effectRef>
+      <a:fontRef idx="minor">
+        <a:schemeClr val="lt1"/>
+      </a:fontRef>
+    </dgm:style>
+  </dgm:styleLbl>
+  <dgm:styleLbl name="asst1">
+    <dgm:scene3d>
+      <a:camera prst="orthographicFront"/>
+      <a:lightRig rig="threePt" dir="t"/>
+    </dgm:scene3d>
+    <dgm:sp3d/>
+    <dgm:txPr/>
+    <dgm:style>
+      <a:lnRef idx="2">
+        <a:scrgbClr r="0" g="0" b="0"/>
+      </a:lnRef>
+      <a:fillRef idx="1">
+        <a:scrgbClr r="0" g="0" b="0"/>
+      </a:fillRef>
+      <a:effectRef idx="0">
+        <a:scrgbClr r="0" g="0" b="0"/>
+      </a:effectRef>
+      <a:fontRef idx="minor">
+        <a:schemeClr val="lt1"/>
+      </a:fontRef>
+    </dgm:style>
+  </dgm:styleLbl>
+  <dgm:styleLbl name="asst2">
+    <dgm:scene3d>
+      <a:camera prst="orthographicFront"/>
+      <a:lightRig rig="threePt" dir="t"/>
+    </dgm:scene3d>
+    <dgm:sp3d/>
+    <dgm:txPr/>
+    <dgm:style>
+      <a:lnRef idx="2">
+        <a:scrgbClr r="0" g="0" b="0"/>
+      </a:lnRef>
+      <a:fillRef idx="1">
+        <a:scrgbClr r="0" g="0" b="0"/>
+      </a:fillRef>
+      <a:effectRef idx="0">
+        <a:scrgbClr r="0" g="0" b="0"/>
+      </a:effectRef>
+      <a:fontRef idx="minor">
+        <a:schemeClr val="lt1"/>
+      </a:fontRef>
+    </dgm:style>
+  </dgm:styleLbl>
+  <dgm:styleLbl name="asst3">
+    <dgm:scene3d>
+      <a:camera prst="orthographicFront"/>
+      <a:lightRig rig="threePt" dir="t"/>
+    </dgm:scene3d>
+    <dgm:sp3d/>
+    <dgm:txPr/>
+    <dgm:style>
+      <a:lnRef idx="2">
+        <a:scrgbClr r="0" g="0" b="0"/>
+      </a:lnRef>
+      <a:fillRef idx="1">
+        <a:scrgbClr r="0" g="0" b="0"/>
+      </a:fillRef>
+      <a:effectRef idx="0">
+        <a:scrgbClr r="0" g="0" b="0"/>
+      </a:effectRef>
+      <a:fontRef idx="minor">
+        <a:schemeClr val="lt1"/>
+      </a:fontRef>
+    </dgm:style>
+  </dgm:styleLbl>
+  <dgm:styleLbl name="asst4">
+    <dgm:scene3d>
+      <a:camera prst="orthographicFront"/>
+      <a:lightRig rig="threePt" dir="t"/>
+    </dgm:scene3d>
+    <dgm:sp3d/>
+    <dgm:txPr/>
+    <dgm:style>
+      <a:lnRef idx="2">
+        <a:scrgbClr r="0" g="0" b="0"/>
+      </a:lnRef>
+      <a:fillRef idx="1">
+        <a:scrgbClr r="0" g="0" b="0"/>
+      </a:fillRef>
+      <a:effectRef idx="0">
+        <a:scrgbClr r="0" g="0" b="0"/>
+      </a:effectRef>
+      <a:fontRef idx="minor">
+        <a:schemeClr val="lt1"/>
+      </a:fontRef>
+    </dgm:style>
+  </dgm:styleLbl>
+  <dgm:styleLbl name="parChTrans2D1">
+    <dgm:scene3d>
+      <a:camera prst="orthographicFront"/>
+      <a:lightRig rig="threePt" dir="t"/>
+    </dgm:scene3d>
+    <dgm:sp3d/>
+    <dgm:txPr/>
+    <dgm:style>
+      <a:lnRef idx="2">
+        <a:scrgbClr r="0" g="0" b="0"/>
+      </a:lnRef>
+      <a:fillRef idx="1">
+        <a:scrgbClr r="0" g="0" b="0"/>
+      </a:fillRef>
+      <a:effectRef idx="0">
+        <a:scrgbClr r="0" g="0" b="0"/>
+      </a:effectRef>
+      <a:fontRef idx="minor">
+        <a:schemeClr val="lt1"/>
+      </a:fontRef>
+    </dgm:style>
+  </dgm:styleLbl>
+  <dgm:styleLbl name="parChTrans2D2">
+    <dgm:scene3d>
+      <a:camera prst="orthographicFront"/>
+      <a:lightRig rig="threePt" dir="t"/>
+    </dgm:scene3d>
+    <dgm:sp3d/>
+    <dgm:txPr/>
+    <dgm:style>
+      <a:lnRef idx="2">
+        <a:scrgbClr r="0" g="0" b="0"/>
+      </a:lnRef>
+      <a:fillRef idx="1">
+        <a:scrgbClr r="0" g="0" b="0"/>
+      </a:fillRef>
+      <a:effectRef idx="0">
+        <a:scrgbClr r="0" g="0" b="0"/>
+      </a:effectRef>
+      <a:fontRef idx="minor">
+        <a:schemeClr val="lt1"/>
+      </a:fontRef>
+    </dgm:style>
+  </dgm:styleLbl>
+  <dgm:styleLbl name="parChTrans2D3">
+    <dgm:scene3d>
+      <a:camera prst="orthographicFront"/>
+      <a:lightRig rig="threePt" dir="t"/>
+    </dgm:scene3d>
+    <dgm:sp3d/>
+    <dgm:txPr/>
+    <dgm:style>
+      <a:lnRef idx="2">
+        <a:scrgbClr r="0" g="0" b="0"/>
+      </a:lnRef>
+      <a:fillRef idx="1">
+        <a:scrgbClr r="0" g="0" b="0"/>
+      </a:fillRef>
+      <a:effectRef idx="0">
+        <a:scrgbClr r="0" g="0" b="0"/>
+      </a:effectRef>
+      <a:fontRef idx="minor">
+        <a:schemeClr val="lt1"/>
+      </a:fontRef>
+    </dgm:style>
+  </dgm:styleLbl>
+  <dgm:styleLbl name="parChTrans2D4">
+    <dgm:scene3d>
+      <a:camera prst="orthographicFront"/>
+      <a:lightRig rig="threePt" dir="t"/>
+    </dgm:scene3d>
+    <dgm:sp3d/>
+    <dgm:txPr/>
+    <dgm:style>
+      <a:lnRef idx="2">
+        <a:scrgbClr r="0" g="0" b="0"/>
+      </a:lnRef>
+      <a:fillRef idx="1">
+        <a:scrgbClr r="0" g="0" b="0"/>
+      </a:fillRef>
+      <a:effectRef idx="0">
+        <a:scrgbClr r="0" g="0" b="0"/>
+      </a:effectRef>
+      <a:fontRef idx="minor">
+        <a:schemeClr val="lt1"/>
+      </a:fontRef>
+    </dgm:style>
+  </dgm:styleLbl>
+  <dgm:styleLbl name="parChTrans1D1">
+    <dgm:scene3d>
+      <a:camera prst="orthographicFront"/>
+      <a:lightRig rig="threePt" dir="t"/>
+    </dgm:scene3d>
+    <dgm:sp3d/>
+    <dgm:txPr/>
+    <dgm:style>
+      <a:lnRef idx="2">
+        <a:scrgbClr r="0" g="0" b="0"/>
+      </a:lnRef>
+      <a:fillRef idx="0">
+        <a:scrgbClr r="0" g="0" b="0"/>
+      </a:fillRef>
+      <a:effectRef idx="0">
+        <a:scrgbClr r="0" g="0" b="0"/>
+      </a:effectRef>
+      <a:fontRef idx="minor"/>
+    </dgm:style>
+  </dgm:styleLbl>
+  <dgm:styleLbl name="parChTrans1D2">
+    <dgm:scene3d>
+      <a:camera prst="orthographicFront"/>
+      <a:lightRig rig="threePt" dir="t"/>
+    </dgm:scene3d>
+    <dgm:sp3d/>
+    <dgm:txPr/>
+    <dgm:style>
+      <a:lnRef idx="2">
+        <a:scrgbClr r="0" g="0" b="0"/>
+      </a:lnRef>
+      <a:fillRef idx="0">
+        <a:scrgbClr r="0" g="0" b="0"/>
+      </a:fillRef>
+      <a:effectRef idx="0">
+        <a:scrgbClr r="0" g="0" b="0"/>
+      </a:effectRef>
+      <a:fontRef idx="minor"/>
+    </dgm:style>
+  </dgm:styleLbl>
+  <dgm:styleLbl name="parChTrans1D3">
+    <dgm:scene3d>
+      <a:camera prst="orthographicFront"/>
+      <a:lightRig rig="threePt" dir="t"/>
+    </dgm:scene3d>
+    <dgm:sp3d/>
+    <dgm:txPr/>
+    <dgm:style>
+      <a:lnRef idx="2">
+        <a:scrgbClr r="0" g="0" b="0"/>
+      </a:lnRef>
+      <a:fillRef idx="0">
+        <a:scrgbClr r="0" g="0" b="0"/>
+      </a:fillRef>
+      <a:effectRef idx="0">
+        <a:scrgbClr r="0" g="0" b="0"/>
+      </a:effectRef>
+      <a:fontRef idx="minor"/>
+    </dgm:style>
+  </dgm:styleLbl>
+  <dgm:styleLbl name="parChTrans1D4">
+    <dgm:scene3d>
+      <a:camera prst="orthographicFront"/>
+      <a:lightRig rig="threePt" dir="t"/>
+    </dgm:scene3d>
+    <dgm:sp3d/>
+    <dgm:txPr/>
+    <dgm:style>
+      <a:lnRef idx="2">
+        <a:scrgbClr r="0" g="0" b="0"/>
+      </a:lnRef>
+      <a:fillRef idx="0">
+        <a:scrgbClr r="0" g="0" b="0"/>
+      </a:fillRef>
+      <a:effectRef idx="0">
+        <a:scrgbClr r="0" g="0" b="0"/>
+      </a:effectRef>
+      <a:fontRef idx="minor"/>
+    </dgm:style>
+  </dgm:styleLbl>
+  <dgm:styleLbl name="fgAcc1">
+    <dgm:scene3d>
+      <a:camera prst="orthographicFront"/>
+      <a:lightRig rig="threePt" dir="t"/>
+    </dgm:scene3d>
+    <dgm:sp3d/>
+    <dgm:txPr/>
+    <dgm:style>
+      <a:lnRef idx="2">
+        <a:scrgbClr r="0" g="0" b="0"/>
+      </a:lnRef>
+      <a:fillRef idx="1">
+        <a:scrgbClr r="0" g="0" b="0"/>
+      </a:fillRef>
+      <a:effectRef idx="0">
+        <a:scrgbClr r="0" g="0" b="0"/>
+      </a:effectRef>
+      <a:fontRef idx="minor"/>
+    </dgm:style>
+  </dgm:styleLbl>
+  <dgm:styleLbl name="conFgAcc1">
+    <dgm:scene3d>
+      <a:camera prst="orthographicFront"/>
+      <a:lightRig rig="threePt" dir="t"/>
+    </dgm:scene3d>
+    <dgm:sp3d/>
+    <dgm:txPr/>
+    <dgm:style>
+      <a:lnRef idx="2">
+        <a:scrgbClr r="0" g="0" b="0"/>
+      </a:lnRef>
+      <a:fillRef idx="1">
+        <a:scrgbClr r="0" g="0" b="0"/>
+      </a:fillRef>
+      <a:effectRef idx="0">
+        <a:scrgbClr r="0" g="0" b="0"/>
+      </a:effectRef>
+      <a:fontRef idx="minor"/>
+    </dgm:style>
+  </dgm:styleLbl>
+  <dgm:styleLbl name="alignAcc1">
+    <dgm:scene3d>
+      <a:camera prst="orthographicFront"/>
+      <a:lightRig rig="threePt" dir="t"/>
+    </dgm:scene3d>
+    <dgm:sp3d/>
+    <dgm:txPr/>
+    <dgm:style>
+      <a:lnRef idx="2">
+        <a:scrgbClr r="0" g="0" b="0"/>
+      </a:lnRef>
+      <a:fillRef idx="1">
+        <a:scrgbClr r="0" g="0" b="0"/>
+      </a:fillRef>
+      <a:effectRef idx="0">
+        <a:scrgbClr r="0" g="0" b="0"/>
+      </a:effectRef>
+      <a:fontRef idx="minor"/>
+    </dgm:style>
+  </dgm:styleLbl>
+  <dgm:styleLbl name="trAlignAcc1">
+    <dgm:scene3d>
+      <a:camera prst="orthographicFront"/>
+      <a:lightRig rig="threePt" dir="t"/>
+    </dgm:scene3d>
+    <dgm:sp3d/>
+    <dgm:txPr/>
+    <dgm:style>
+      <a:lnRef idx="1">
+        <a:scrgbClr r="0" g="0" b="0"/>
+      </a:lnRef>
+      <a:fillRef idx="1">
+        <a:scrgbClr r="0" g="0" b="0"/>
+      </a:fillRef>
+      <a:effectRef idx="0">
+        <a:scrgbClr r="0" g="0" b="0"/>
+      </a:effectRef>
+      <a:fontRef idx="minor"/>
+    </dgm:style>
+  </dgm:styleLbl>
+  <dgm:styleLbl name="bgAcc1">
+    <dgm:scene3d>
+      <a:camera prst="orthographicFront"/>
+      <a:lightRig rig="threePt" dir="t"/>
+    </dgm:scene3d>
+    <dgm:sp3d/>
+    <dgm:txPr/>
+    <dgm:style>
+      <a:lnRef idx="2">
+        <a:scrgbClr r="0" g="0" b="0"/>
+      </a:lnRef>
+      <a:fillRef idx="1">
+        <a:scrgbClr r="0" g="0" b="0"/>
+      </a:fillRef>
+      <a:effectRef idx="0">
+        <a:scrgbClr r="0" g="0" b="0"/>
+      </a:effectRef>
+      <a:fontRef idx="minor"/>
+    </dgm:style>
+  </dgm:styleLbl>
+  <dgm:styleLbl name="solidFgAcc1">
+    <dgm:scene3d>
+      <a:camera prst="orthographicFront"/>
+      <a:lightRig rig="threePt" dir="t"/>
+    </dgm:scene3d>
+    <dgm:sp3d/>
+    <dgm:txPr/>
+    <dgm:style>
+      <a:lnRef idx="2">
+        <a:scrgbClr r="0" g="0" b="0"/>
+      </a:lnRef>
+      <a:fillRef idx="1">
+        <a:scrgbClr r="0" g="0" b="0"/>
+      </a:fillRef>
+      <a:effectRef idx="0">
+        <a:scrgbClr r="0" g="0" b="0"/>
+      </a:effectRef>
+      <a:fontRef idx="minor"/>
+    </dgm:style>
+  </dgm:styleLbl>
+  <dgm:styleLbl name="solidAlignAcc1">
+    <dgm:scene3d>
+      <a:camera prst="orthographicFront"/>
+      <a:lightRig rig="threePt" dir="t"/>
+    </dgm:scene3d>
+    <dgm:sp3d/>
+    <dgm:txPr/>
+    <dgm:style>
+      <a:lnRef idx="2">
+        <a:scrgbClr r="0" g="0" b="0"/>
+      </a:lnRef>
+      <a:fillRef idx="1">
+        <a:scrgbClr r="0" g="0" b="0"/>
+      </a:fillRef>
+      <a:effectRef idx="0">
+        <a:scrgbClr r="0" g="0" b="0"/>
+      </a:effectRef>
+      <a:fontRef idx="minor"/>
+    </dgm:style>
+  </dgm:styleLbl>
+  <dgm:styleLbl name="solidBgAcc1">
+    <dgm:scene3d>
+      <a:camera prst="orthographicFront"/>
+      <a:lightRig rig="threePt" dir="t"/>
+    </dgm:scene3d>
+    <dgm:sp3d/>
+    <dgm:txPr/>
+    <dgm:style>
+      <a:lnRef idx="2">
+        <a:scrgbClr r="0" g="0" b="0"/>
+      </a:lnRef>
+      <a:fillRef idx="1">
+        <a:scrgbClr r="0" g="0" b="0"/>
+      </a:fillRef>
+      <a:effectRef idx="0">
+        <a:scrgbClr r="0" g="0" b="0"/>
+      </a:effectRef>
+      <a:fontRef idx="minor"/>
+    </dgm:style>
+  </dgm:styleLbl>
+  <dgm:styleLbl name="fgAccFollowNode1">
+    <dgm:scene3d>
+      <a:camera prst="orthographicFront"/>
+      <a:lightRig rig="threePt" dir="t"/>
+    </dgm:scene3d>
+    <dgm:sp3d/>
+    <dgm:txPr/>
+    <dgm:style>
+      <a:lnRef idx="2">
+        <a:scrgbClr r="0" g="0" b="0"/>
+      </a:lnRef>
+      <a:fillRef idx="1">
+        <a:scrgbClr r="0" g="0" b="0"/>
+      </a:fillRef>
+      <a:effectRef idx="0">
+        <a:scrgbClr r="0" g="0" b="0"/>
+      </a:effectRef>
+      <a:fontRef idx="minor"/>
+    </dgm:style>
+  </dgm:styleLbl>
+  <dgm:styleLbl name="alignAccFollowNode1">
+    <dgm:scene3d>
+      <a:camera prst="orthographicFront"/>
+      <a:lightRig rig="threePt" dir="t"/>
+    </dgm:scene3d>
+    <dgm:sp3d/>
+    <dgm:txPr/>
+    <dgm:style>
+      <a:lnRef idx="2">
+        <a:scrgbClr r="0" g="0" b="0"/>
+      </a:lnRef>
+      <a:fillRef idx="1">
+        <a:scrgbClr r="0" g="0" b="0"/>
+      </a:fillRef>
+      <a:effectRef idx="0">
+        <a:scrgbClr r="0" g="0" b="0"/>
+      </a:effectRef>
+      <a:fontRef idx="minor"/>
+    </dgm:style>
+  </dgm:styleLbl>
+  <dgm:styleLbl name="bgAccFollowNode1">
+    <dgm:scene3d>
+      <a:camera prst="orthographicFront"/>
+      <a:lightRig rig="threePt" dir="t"/>
+    </dgm:scene3d>
+    <dgm:sp3d/>
+    <dgm:txPr/>
+    <dgm:style>
+      <a:lnRef idx="2">
+        <a:scrgbClr r="0" g="0" b="0"/>
+      </a:lnRef>
+      <a:fillRef idx="1">
+        <a:scrgbClr r="0" g="0" b="0"/>
+      </a:fillRef>
+      <a:effectRef idx="0">
+        <a:scrgbClr r="0" g="0" b="0"/>
+      </a:effectRef>
+      <a:fontRef idx="minor"/>
+    </dgm:style>
+  </dgm:styleLbl>
+  <dgm:styleLbl name="fgAcc0">
+    <dgm:scene3d>
+      <a:camera prst="orthographicFront"/>
+      <a:lightRig rig="threePt" dir="t"/>
+    </dgm:scene3d>
+    <dgm:sp3d/>
+    <dgm:txPr/>
+    <dgm:style>
+      <a:lnRef idx="2">
+        <a:scrgbClr r="0" g="0" b="0"/>
+      </a:lnRef>
+      <a:fillRef idx="1">
+        <a:scrgbClr r="0" g="0" b="0"/>
+      </a:fillRef>
+      <a:effectRef idx="0">
+        <a:scrgbClr r="0" g="0" b="0"/>
+      </a:effectRef>
+      <a:fontRef idx="minor"/>
+    </dgm:style>
+  </dgm:styleLbl>
+  <dgm:styleLbl name="fgAcc2">
+    <dgm:scene3d>
+      <a:camera prst="orthographicFront"/>
+      <a:lightRig rig="threePt" dir="t"/>
+    </dgm:scene3d>
+    <dgm:sp3d/>
+    <dgm:txPr/>
+    <dgm:style>
+      <a:lnRef idx="2">
+        <a:scrgbClr r="0" g="0" b="0"/>
+      </a:lnRef>
+      <a:fillRef idx="1">
+        <a:scrgbClr r="0" g="0" b="0"/>
+      </a:fillRef>
+      <a:effectRef idx="0">
+        <a:scrgbClr r="0" g="0" b="0"/>
+      </a:effectRef>
+      <a:fontRef idx="minor"/>
+    </dgm:style>
+  </dgm:styleLbl>
+  <dgm:styleLbl name="fgAcc3">
+    <dgm:scene3d>
+      <a:camera prst="orthographicFront"/>
+      <a:lightRig rig="threePt" dir="t"/>
+    </dgm:scene3d>
+    <dgm:sp3d/>
+    <dgm:txPr/>
+    <dgm:style>
+      <a:lnRef idx="2">
+        <a:scrgbClr r="0" g="0" b="0"/>
+      </a:lnRef>
+      <a:fillRef idx="1">
+        <a:scrgbClr r="0" g="0" b="0"/>
+      </a:fillRef>
+      <a:effectRef idx="0">
+        <a:scrgbClr r="0" g="0" b="0"/>
+      </a:effectRef>
+      <a:fontRef idx="minor"/>
+    </dgm:style>
+  </dgm:styleLbl>
+  <dgm:styleLbl name="fgAcc4">
+    <dgm:scene3d>
+      <a:camera prst="orthographicFront"/>
+      <a:lightRig rig="threePt" dir="t"/>
+    </dgm:scene3d>
+    <dgm:sp3d/>
+    <dgm:txPr/>
+    <dgm:style>
+      <a:lnRef idx="2">
+        <a:scrgbClr r="0" g="0" b="0"/>
+      </a:lnRef>
+      <a:fillRef idx="1">
+        <a:scrgbClr r="0" g="0" b="0"/>
+      </a:fillRef>
+      <a:effectRef idx="0">
+        <a:scrgbClr r="0" g="0" b="0"/>
+      </a:effectRef>
+      <a:fontRef idx="minor"/>
+    </dgm:style>
+  </dgm:styleLbl>
+  <dgm:styleLbl name="bgShp">
+    <dgm:scene3d>
+      <a:camera prst="orthographicFront"/>
+      <a:lightRig rig="threePt" dir="t"/>
+    </dgm:scene3d>
+    <dgm:sp3d/>
+    <dgm:txPr/>
+    <dgm:style>
+      <a:lnRef idx="0">
+        <a:scrgbClr r="0" g="0" b="0"/>
+      </a:lnRef>
+      <a:fillRef idx="1">
+        <a:scrgbClr r="0" g="0" b="0"/>
+      </a:fillRef>
+      <a:effectRef idx="0">
+        <a:scrgbClr r="0" g="0" b="0"/>
+      </a:effectRef>
+      <a:fontRef idx="minor"/>
+    </dgm:style>
+  </dgm:styleLbl>
+  <dgm:styleLbl name="dkBgShp">
+    <dgm:scene3d>
+      <a:camera prst="orthographicFront"/>
+      <a:lightRig rig="threePt" dir="t"/>
+    </dgm:scene3d>
+    <dgm:sp3d/>
+    <dgm:txPr/>
+    <dgm:style>
+      <a:lnRef idx="0">
+        <a:scrgbClr r="0" g="0" b="0"/>
+      </a:lnRef>
+      <a:fillRef idx="1">
+        <a:scrgbClr r="0" g="0" b="0"/>
+      </a:fillRef>
+      <a:effectRef idx="0">
+        <a:scrgbClr r="0" g="0" b="0"/>
+      </a:effectRef>
+      <a:fontRef idx="minor"/>
+    </dgm:style>
+  </dgm:styleLbl>
+  <dgm:styleLbl name="trBgShp">
+    <dgm:scene3d>
+      <a:camera prst="orthographicFront"/>
+      <a:lightRig rig="threePt" dir="t"/>
+    </dgm:scene3d>
+    <dgm:sp3d/>
+    <dgm:txPr/>
+    <dgm:style>
+      <a:lnRef idx="0">
+        <a:scrgbClr r="0" g="0" b="0"/>
+      </a:lnRef>
+      <a:fillRef idx="1">
+        <a:scrgbClr r="0" g="0" b="0"/>
+      </a:fillRef>
+      <a:effectRef idx="0">
+        <a:scrgbClr r="0" g="0" b="0"/>
+      </a:effectRef>
+      <a:fontRef idx="minor"/>
+    </dgm:style>
+  </dgm:styleLbl>
+  <dgm:styleLbl name="fgShp">
+    <dgm:scene3d>
+      <a:camera prst="orthographicFront"/>
+      <a:lightRig rig="threePt" dir="t"/>
+    </dgm:scene3d>
+    <dgm:sp3d/>
+    <dgm:txPr/>
+    <dgm:style>
+      <a:lnRef idx="2">
+        <a:scrgbClr r="0" g="0" b="0"/>
+      </a:lnRef>
+      <a:fillRef idx="1">
+        <a:scrgbClr r="0" g="0" b="0"/>
+      </a:fillRef>
+      <a:effectRef idx="0">
+        <a:scrgbClr r="0" g="0" b="0"/>
+      </a:effectRef>
+      <a:fontRef idx="minor"/>
+    </dgm:style>
+  </dgm:styleLbl>
+  <dgm:styleLbl name="revTx">
+    <dgm:scene3d>
+      <a:camera prst="orthographicFront"/>
+      <a:lightRig rig="threePt" dir="t"/>
+    </dgm:scene3d>
+    <dgm:sp3d/>
+    <dgm:txPr/>
+    <dgm:style>
+      <a:lnRef idx="0">
+        <a:scrgbClr r="0" g="0" b="0"/>
+      </a:lnRef>
+      <a:fillRef idx="0">
+        <a:scrgbClr r="0" g="0" b="0"/>
+      </a:fillRef>
+      <a:effectRef idx="0">
+        <a:scrgbClr r="0" g="0" b="0"/>
+      </a:effectRef>
+      <a:fontRef idx="minor"/>
+    </dgm:style>
+  </dgm:styleLbl>
+</dgm:styleDef>
+</file>
+
+<file path=word/diagrams/quickStyle2.xml><?xml version="1.0" encoding="utf-8"?>
 <dgm:styleDef xmlns:dgm="http://schemas.openxmlformats.org/drawingml/2006/diagram" xmlns:a="http://schemas.openxmlformats.org/drawingml/2006/main" uniqueId="urn:microsoft.com/office/officeart/2005/8/quickstyle/simple1">
   <dgm:title val=""/>
   <dgm:desc val=""/>

--- a/JAVA DEVELOPER metirial.docx
+++ b/JAVA DEVELOPER metirial.docx
@@ -286,6 +286,7 @@
         </w:rPr>
       </w:pPr>
       <w:proofErr w:type="spellStart"/>
+      <w:proofErr w:type="gramStart"/>
       <w:r>
         <w:rPr>
           <w:b/>
@@ -294,7 +295,18 @@
           <w:sz w:val="40"/>
           <w:szCs w:val="40"/>
         </w:rPr>
-        <w:t>Chennai,medavakam,Jayachandran</w:t>
+        <w:t>Chennai,medavakam</w:t>
+      </w:r>
+      <w:proofErr w:type="gramEnd"/>
+      <w:r>
+        <w:rPr>
+          <w:b/>
+          <w:bCs/>
+          <w:color w:val="FF0000"/>
+          <w:sz w:val="40"/>
+          <w:szCs w:val="40"/>
+        </w:rPr>
+        <w:t>,Jayachandran</w:t>
       </w:r>
       <w:proofErr w:type="spellEnd"/>
       <w:r>
@@ -1895,6 +1907,7 @@
         </w:rPr>
         <w:t xml:space="preserve">Categorization/Types of </w:t>
       </w:r>
+      <w:proofErr w:type="gramStart"/>
       <w:r>
         <w:rPr>
           <w:b/>
@@ -1906,6 +1919,7 @@
         </w:rPr>
         <w:t>java</w:t>
       </w:r>
+      <w:proofErr w:type="gramEnd"/>
     </w:p>
     <w:p>
       <w:pPr>
@@ -2472,18 +2486,6 @@
     </w:p>
     <w:p>
       <w:pPr>
-        <w:tabs>
-          <w:tab w:val="left" w:pos="5240"/>
-        </w:tabs>
-        <w:ind w:left="720"/>
-        <w:rPr>
-          <w:sz w:val="24"/>
-          <w:szCs w:val="24"/>
-        </w:rPr>
-      </w:pPr>
-    </w:p>
-    <w:p>
-      <w:pPr>
         <w:pStyle w:val="ListParagraph"/>
         <w:tabs>
           <w:tab w:val="left" w:pos="5240"/>
@@ -2491,12 +2493,70 @@
         <w:rPr>
           <w:b/>
           <w:bCs/>
-          <w:color w:val="00B050"/>
           <w:sz w:val="28"/>
           <w:szCs w:val="28"/>
-          <w:u w:val="single"/>
-        </w:rPr>
-      </w:pPr>
+        </w:rPr>
+      </w:pPr>
+      <w:r>
+        <w:rPr>
+          <w:b/>
+          <w:bCs/>
+          <w:sz w:val="24"/>
+          <w:szCs w:val="24"/>
+        </w:rPr>
+        <w:t xml:space="preserve">       Ex:</w:t>
+      </w:r>
+      <w:r>
+        <w:rPr>
+          <w:b/>
+          <w:bCs/>
+          <w:sz w:val="28"/>
+          <w:szCs w:val="28"/>
+        </w:rPr>
+        <w:t xml:space="preserve"> mobile </w:t>
+      </w:r>
+      <w:proofErr w:type="spellStart"/>
+      <w:proofErr w:type="gramStart"/>
+      <w:r>
+        <w:rPr>
+          <w:b/>
+          <w:bCs/>
+          <w:sz w:val="28"/>
+          <w:szCs w:val="28"/>
+        </w:rPr>
+        <w:t>apps,playstore</w:t>
+      </w:r>
+      <w:proofErr w:type="spellEnd"/>
+      <w:proofErr w:type="gramEnd"/>
+      <w:r>
+        <w:rPr>
+          <w:b/>
+          <w:bCs/>
+          <w:sz w:val="28"/>
+          <w:szCs w:val="28"/>
+        </w:rPr>
+        <w:t xml:space="preserve"> </w:t>
+      </w:r>
+      <w:proofErr w:type="spellStart"/>
+      <w:r>
+        <w:rPr>
+          <w:b/>
+          <w:bCs/>
+          <w:sz w:val="28"/>
+          <w:szCs w:val="28"/>
+        </w:rPr>
+        <w:t>etc</w:t>
+      </w:r>
+      <w:proofErr w:type="spellEnd"/>
+      <w:r>
+        <w:rPr>
+          <w:b/>
+          <w:bCs/>
+          <w:sz w:val="28"/>
+          <w:szCs w:val="28"/>
+        </w:rPr>
+        <w:t>….</w:t>
+      </w:r>
     </w:p>
     <w:p>
       <w:pPr>
@@ -2507,40 +2567,257 @@
         <w:rPr>
           <w:b/>
           <w:bCs/>
-          <w:color w:val="000000" w:themeColor="text1"/>
           <w:sz w:val="28"/>
           <w:szCs w:val="28"/>
-          <w:u w:val="single"/>
         </w:rPr>
       </w:pPr>
     </w:p>
     <w:p>
       <w:pPr>
+        <w:pStyle w:val="ListParagraph"/>
         <w:tabs>
           <w:tab w:val="left" w:pos="5240"/>
         </w:tabs>
-        <w:spacing w:after="200" w:line="288" w:lineRule="auto"/>
-        <w:ind w:left="360"/>
-        <w:rPr>
-          <w:i/>
-          <w:iCs/>
-          <w:sz w:val="24"/>
-          <w:szCs w:val="24"/>
-        </w:rPr>
-      </w:pPr>
+        <w:rPr>
+          <w:b/>
+          <w:bCs/>
+          <w:color w:val="FF0000"/>
+          <w:sz w:val="40"/>
+          <w:szCs w:val="40"/>
+          <w:u w:val="single"/>
+        </w:rPr>
+      </w:pPr>
+      <w:r>
+        <w:rPr>
+          <w:b/>
+          <w:bCs/>
+          <w:color w:val="FF0000"/>
+          <w:sz w:val="40"/>
+          <w:szCs w:val="40"/>
+        </w:rPr>
+        <w:t xml:space="preserve">                          </w:t>
+      </w:r>
+      <w:r>
+        <w:rPr>
+          <w:b/>
+          <w:bCs/>
+          <w:color w:val="FF0000"/>
+          <w:sz w:val="40"/>
+          <w:szCs w:val="40"/>
+          <w:u w:val="single"/>
+        </w:rPr>
+        <w:t xml:space="preserve">Features of Java         </w:t>
+      </w:r>
     </w:p>
     <w:p>
       <w:pPr>
+        <w:pStyle w:val="ListParagraph"/>
+        <w:numPr>
+          <w:ilvl w:val="0"/>
+          <w:numId w:val="22"/>
+        </w:numPr>
+        <w:tabs>
+          <w:tab w:val="left" w:pos="5240"/>
+        </w:tabs>
         <w:rPr>
           <w:b/>
           <w:bCs/>
-          <w:i/>
-          <w:iCs/>
-          <w:color w:val="FF0000"/>
-          <w:sz w:val="32"/>
-          <w:szCs w:val="32"/>
-        </w:rPr>
-      </w:pPr>
+          <w:sz w:val="28"/>
+          <w:szCs w:val="28"/>
+        </w:rPr>
+      </w:pPr>
+      <w:r>
+        <w:rPr>
+          <w:rFonts w:ascii="Segoe UI" w:hAnsi="Segoe UI" w:cs="Segoe UI"/>
+          <w:color w:val="333333"/>
+          <w:shd w:val="clear" w:color="auto" w:fill="FFFFFF"/>
+        </w:rPr>
+        <w:t>The primary objective of </w:t>
+      </w:r>
+      <w:hyperlink r:id="rId16" w:history="1">
+        <w:r>
+          <w:rPr>
+            <w:rStyle w:val="Hyperlink"/>
+            <w:rFonts w:ascii="Segoe UI" w:hAnsi="Segoe UI" w:cs="Segoe UI"/>
+            <w:color w:val="008000"/>
+            <w:u w:val="none"/>
+            <w:shd w:val="clear" w:color="auto" w:fill="FFFFFF"/>
+          </w:rPr>
+          <w:t>Java programming</w:t>
+        </w:r>
+      </w:hyperlink>
+      <w:r>
+        <w:rPr>
+          <w:rFonts w:ascii="Segoe UI" w:hAnsi="Segoe UI" w:cs="Segoe UI"/>
+          <w:color w:val="333333"/>
+          <w:shd w:val="clear" w:color="auto" w:fill="FFFFFF"/>
+        </w:rPr>
+        <w:t> language</w:t>
+      </w:r>
+      <w:r>
+        <w:rPr>
+          <w:rFonts w:ascii="Segoe UI" w:hAnsi="Segoe UI" w:cs="Segoe UI"/>
+          <w:color w:val="333333"/>
+          <w:shd w:val="clear" w:color="auto" w:fill="FFFFFF"/>
+        </w:rPr>
+        <w:t>.</w:t>
+      </w:r>
+      <w:r>
+        <w:rPr>
+          <w:rFonts w:ascii="Segoe UI" w:hAnsi="Segoe UI" w:cs="Segoe UI"/>
+          <w:color w:val="333333"/>
+          <w:shd w:val="clear" w:color="auto" w:fill="FFFFFF"/>
+        </w:rPr>
+        <w:t xml:space="preserve"> </w:t>
+      </w:r>
+      <w:r>
+        <w:rPr>
+          <w:rFonts w:ascii="Segoe UI" w:hAnsi="Segoe UI" w:cs="Segoe UI"/>
+          <w:color w:val="333333"/>
+          <w:shd w:val="clear" w:color="auto" w:fill="FFFFFF"/>
+        </w:rPr>
+        <w:t>creation was to make it portable, simple and secure programming language. there are also some excellent features </w:t>
+      </w:r>
+      <w:r>
+        <w:rPr>
+          <w:rFonts w:ascii="Segoe UI" w:hAnsi="Segoe UI" w:cs="Segoe UI"/>
+          <w:color w:val="333333"/>
+          <w:shd w:val="clear" w:color="auto" w:fill="FFFFFF"/>
+        </w:rPr>
+        <w:t>is given below.</w:t>
+      </w:r>
+    </w:p>
+    <w:p>
+      <w:pPr>
+        <w:pStyle w:val="ListParagraph"/>
+        <w:tabs>
+          <w:tab w:val="left" w:pos="5240"/>
+        </w:tabs>
+        <w:rPr>
+          <w:rFonts w:ascii="Segoe UI" w:hAnsi="Segoe UI" w:cs="Segoe UI"/>
+          <w:color w:val="333333"/>
+          <w:shd w:val="clear" w:color="auto" w:fill="FFFFFF"/>
+        </w:rPr>
+      </w:pPr>
+    </w:p>
+    <w:p>
+      <w:pPr>
+        <w:pStyle w:val="ListParagraph"/>
+        <w:tabs>
+          <w:tab w:val="left" w:pos="5240"/>
+        </w:tabs>
+        <w:rPr>
+          <w:rFonts w:ascii="Segoe UI" w:hAnsi="Segoe UI" w:cs="Segoe UI"/>
+          <w:color w:val="333333"/>
+          <w:shd w:val="clear" w:color="auto" w:fill="FFFFFF"/>
+        </w:rPr>
+      </w:pPr>
+      <w:r>
+        <w:rPr>
+          <w:rFonts w:ascii="Segoe UI" w:hAnsi="Segoe UI" w:cs="Segoe UI"/>
+          <w:color w:val="333333"/>
+          <w:shd w:val="clear" w:color="auto" w:fill="FFFFFF"/>
+        </w:rPr>
+        <w:t xml:space="preserve">   </w:t>
+      </w:r>
+    </w:p>
+    <w:p>
+      <w:pPr>
+        <w:pStyle w:val="ListParagraph"/>
+        <w:tabs>
+          <w:tab w:val="left" w:pos="5240"/>
+        </w:tabs>
+        <w:rPr>
+          <w:rFonts w:ascii="Segoe UI" w:hAnsi="Segoe UI" w:cs="Segoe UI"/>
+          <w:color w:val="333333"/>
+          <w:shd w:val="clear" w:color="auto" w:fill="FFFFFF"/>
+        </w:rPr>
+      </w:pPr>
+    </w:p>
+    <w:p>
+      <w:pPr>
+        <w:pStyle w:val="ListParagraph"/>
+        <w:tabs>
+          <w:tab w:val="left" w:pos="5240"/>
+        </w:tabs>
+        <w:rPr>
+          <w:rFonts w:ascii="Segoe UI" w:hAnsi="Segoe UI" w:cs="Segoe UI"/>
+          <w:color w:val="333333"/>
+          <w:shd w:val="clear" w:color="auto" w:fill="FFFFFF"/>
+        </w:rPr>
+      </w:pPr>
+    </w:p>
+    <w:p>
+      <w:pPr>
+        <w:pStyle w:val="ListParagraph"/>
+        <w:tabs>
+          <w:tab w:val="left" w:pos="5240"/>
+        </w:tabs>
+        <w:rPr>
+          <w:b/>
+          <w:bCs/>
+          <w:sz w:val="28"/>
+          <w:szCs w:val="28"/>
+        </w:rPr>
+      </w:pPr>
+      <w:r>
+        <w:rPr>
+          <w:rFonts w:ascii="Segoe UI" w:hAnsi="Segoe UI" w:cs="Segoe UI"/>
+          <w:color w:val="333333"/>
+          <w:shd w:val="clear" w:color="auto" w:fill="FFFFFF"/>
+        </w:rPr>
+        <w:t xml:space="preserve">                                  </w:t>
+      </w:r>
+      <w:r>
+        <w:rPr>
+          <w:b/>
+          <w:bCs/>
+          <w:noProof/>
+          <w:sz w:val="28"/>
+          <w:szCs w:val="28"/>
+        </w:rPr>
+        <w:drawing>
+          <wp:inline distT="0" distB="0" distL="0" distR="0" wp14:anchorId="2C31524D" wp14:editId="36543272">
+            <wp:extent cx="2541888" cy="1691640"/>
+            <wp:effectExtent l="0" t="0" r="0" b="3810"/>
+            <wp:docPr id="794459655" name="Picture 1"/>
+            <wp:cNvGraphicFramePr>
+              <a:graphicFrameLocks xmlns:a="http://schemas.openxmlformats.org/drawingml/2006/main" noChangeAspect="1"/>
+            </wp:cNvGraphicFramePr>
+            <a:graphic xmlns:a="http://schemas.openxmlformats.org/drawingml/2006/main">
+              <a:graphicData uri="http://schemas.openxmlformats.org/drawingml/2006/picture">
+                <pic:pic xmlns:pic="http://schemas.openxmlformats.org/drawingml/2006/picture">
+                  <pic:nvPicPr>
+                    <pic:cNvPr id="794459655" name="Picture 794459655"/>
+                    <pic:cNvPicPr/>
+                  </pic:nvPicPr>
+                  <pic:blipFill>
+                    <a:blip r:embed="rId17">
+                      <a:extLst>
+                        <a:ext uri="{28A0092B-C50C-407E-A947-70E740481C1C}">
+                          <a14:useLocalDpi xmlns:a14="http://schemas.microsoft.com/office/drawing/2010/main" val="0"/>
+                        </a:ext>
+                      </a:extLst>
+                    </a:blip>
+                    <a:stretch>
+                      <a:fillRect/>
+                    </a:stretch>
+                  </pic:blipFill>
+                  <pic:spPr>
+                    <a:xfrm>
+                      <a:off x="0" y="0"/>
+                      <a:ext cx="2553724" cy="1699517"/>
+                    </a:xfrm>
+                    <a:prstGeom prst="rect">
+                      <a:avLst/>
+                    </a:prstGeom>
+                  </pic:spPr>
+                </pic:pic>
+              </a:graphicData>
+            </a:graphic>
+          </wp:inline>
+        </w:drawing>
+      </w:r>
     </w:p>
     <w:p>
       <w:pPr>
@@ -4096,6 +4373,119 @@
     </w:lvl>
   </w:abstractNum>
   <w:abstractNum w:abstractNumId="14" w15:restartNumberingAfterBreak="0">
+    <w:nsid w:val="5E4B3140"/>
+    <w:multiLevelType w:val="hybridMultilevel"/>
+    <w:tmpl w:val="61602CE4"/>
+    <w:lvl w:ilvl="0" w:tplc="0409000B">
+      <w:start w:val="1"/>
+      <w:numFmt w:val="bullet"/>
+      <w:lvlText w:val=""/>
+      <w:lvlJc w:val="left"/>
+      <w:pPr>
+        <w:ind w:left="720" w:hanging="360"/>
+      </w:pPr>
+      <w:rPr>
+        <w:rFonts w:ascii="Wingdings" w:hAnsi="Wingdings" w:hint="default"/>
+      </w:rPr>
+    </w:lvl>
+    <w:lvl w:ilvl="1" w:tplc="04090003" w:tentative="1">
+      <w:start w:val="1"/>
+      <w:numFmt w:val="bullet"/>
+      <w:lvlText w:val="o"/>
+      <w:lvlJc w:val="left"/>
+      <w:pPr>
+        <w:ind w:left="1440" w:hanging="360"/>
+      </w:pPr>
+      <w:rPr>
+        <w:rFonts w:ascii="Courier New" w:hAnsi="Courier New" w:cs="Courier New" w:hint="default"/>
+      </w:rPr>
+    </w:lvl>
+    <w:lvl w:ilvl="2" w:tplc="04090005" w:tentative="1">
+      <w:start w:val="1"/>
+      <w:numFmt w:val="bullet"/>
+      <w:lvlText w:val=""/>
+      <w:lvlJc w:val="left"/>
+      <w:pPr>
+        <w:ind w:left="2160" w:hanging="360"/>
+      </w:pPr>
+      <w:rPr>
+        <w:rFonts w:ascii="Wingdings" w:hAnsi="Wingdings" w:hint="default"/>
+      </w:rPr>
+    </w:lvl>
+    <w:lvl w:ilvl="3" w:tplc="04090001" w:tentative="1">
+      <w:start w:val="1"/>
+      <w:numFmt w:val="bullet"/>
+      <w:lvlText w:val=""/>
+      <w:lvlJc w:val="left"/>
+      <w:pPr>
+        <w:ind w:left="2880" w:hanging="360"/>
+      </w:pPr>
+      <w:rPr>
+        <w:rFonts w:ascii="Symbol" w:hAnsi="Symbol" w:hint="default"/>
+      </w:rPr>
+    </w:lvl>
+    <w:lvl w:ilvl="4" w:tplc="04090003" w:tentative="1">
+      <w:start w:val="1"/>
+      <w:numFmt w:val="bullet"/>
+      <w:lvlText w:val="o"/>
+      <w:lvlJc w:val="left"/>
+      <w:pPr>
+        <w:ind w:left="3600" w:hanging="360"/>
+      </w:pPr>
+      <w:rPr>
+        <w:rFonts w:ascii="Courier New" w:hAnsi="Courier New" w:cs="Courier New" w:hint="default"/>
+      </w:rPr>
+    </w:lvl>
+    <w:lvl w:ilvl="5" w:tplc="04090005" w:tentative="1">
+      <w:start w:val="1"/>
+      <w:numFmt w:val="bullet"/>
+      <w:lvlText w:val=""/>
+      <w:lvlJc w:val="left"/>
+      <w:pPr>
+        <w:ind w:left="4320" w:hanging="360"/>
+      </w:pPr>
+      <w:rPr>
+        <w:rFonts w:ascii="Wingdings" w:hAnsi="Wingdings" w:hint="default"/>
+      </w:rPr>
+    </w:lvl>
+    <w:lvl w:ilvl="6" w:tplc="04090001" w:tentative="1">
+      <w:start w:val="1"/>
+      <w:numFmt w:val="bullet"/>
+      <w:lvlText w:val=""/>
+      <w:lvlJc w:val="left"/>
+      <w:pPr>
+        <w:ind w:left="5040" w:hanging="360"/>
+      </w:pPr>
+      <w:rPr>
+        <w:rFonts w:ascii="Symbol" w:hAnsi="Symbol" w:hint="default"/>
+      </w:rPr>
+    </w:lvl>
+    <w:lvl w:ilvl="7" w:tplc="04090003" w:tentative="1">
+      <w:start w:val="1"/>
+      <w:numFmt w:val="bullet"/>
+      <w:lvlText w:val="o"/>
+      <w:lvlJc w:val="left"/>
+      <w:pPr>
+        <w:ind w:left="5760" w:hanging="360"/>
+      </w:pPr>
+      <w:rPr>
+        <w:rFonts w:ascii="Courier New" w:hAnsi="Courier New" w:cs="Courier New" w:hint="default"/>
+      </w:rPr>
+    </w:lvl>
+    <w:lvl w:ilvl="8" w:tplc="04090005" w:tentative="1">
+      <w:start w:val="1"/>
+      <w:numFmt w:val="bullet"/>
+      <w:lvlText w:val=""/>
+      <w:lvlJc w:val="left"/>
+      <w:pPr>
+        <w:ind w:left="6480" w:hanging="360"/>
+      </w:pPr>
+      <w:rPr>
+        <w:rFonts w:ascii="Wingdings" w:hAnsi="Wingdings" w:hint="default"/>
+      </w:rPr>
+    </w:lvl>
+  </w:abstractNum>
+  <w:abstractNum w:abstractNumId="15" w15:restartNumberingAfterBreak="0">
     <w:nsid w:val="601D0A6A"/>
     <w:multiLevelType w:val="hybridMultilevel"/>
     <w:tmpl w:val="49C21E60"/>
@@ -4208,7 +4598,7 @@
       </w:rPr>
     </w:lvl>
   </w:abstractNum>
-  <w:abstractNum w:abstractNumId="15" w15:restartNumberingAfterBreak="0">
+  <w:abstractNum w:abstractNumId="16" w15:restartNumberingAfterBreak="0">
     <w:nsid w:val="64C6465A"/>
     <w:multiLevelType w:val="hybridMultilevel"/>
     <w:tmpl w:val="7B863C44"/>
@@ -4321,7 +4711,7 @@
       </w:rPr>
     </w:lvl>
   </w:abstractNum>
-  <w:abstractNum w:abstractNumId="16" w15:restartNumberingAfterBreak="0">
+  <w:abstractNum w:abstractNumId="17" w15:restartNumberingAfterBreak="0">
     <w:nsid w:val="6A417E36"/>
     <w:multiLevelType w:val="hybridMultilevel"/>
     <w:tmpl w:val="4FE43EBE"/>
@@ -4434,7 +4824,7 @@
       </w:rPr>
     </w:lvl>
   </w:abstractNum>
-  <w:abstractNum w:abstractNumId="17" w15:restartNumberingAfterBreak="0">
+  <w:abstractNum w:abstractNumId="18" w15:restartNumberingAfterBreak="0">
     <w:nsid w:val="71D005FE"/>
     <w:multiLevelType w:val="hybridMultilevel"/>
     <w:tmpl w:val="3222AAF4"/>
@@ -4520,7 +4910,7 @@
       </w:pPr>
     </w:lvl>
   </w:abstractNum>
-  <w:abstractNum w:abstractNumId="18" w15:restartNumberingAfterBreak="0">
+  <w:abstractNum w:abstractNumId="19" w15:restartNumberingAfterBreak="0">
     <w:nsid w:val="7F216326"/>
     <w:multiLevelType w:val="hybridMultilevel"/>
     <w:tmpl w:val="0AF007F0"/>
@@ -4661,16 +5051,16 @@
     <w:abstractNumId w:val="10"/>
   </w:num>
   <w:num w:numId="10" w16cid:durableId="1764372702">
-    <w:abstractNumId w:val="14"/>
+    <w:abstractNumId w:val="15"/>
   </w:num>
   <w:num w:numId="11" w16cid:durableId="1139569317">
-    <w:abstractNumId w:val="15"/>
+    <w:abstractNumId w:val="16"/>
   </w:num>
   <w:num w:numId="12" w16cid:durableId="1022442133">
     <w:abstractNumId w:val="6"/>
   </w:num>
   <w:num w:numId="13" w16cid:durableId="1443765432">
-    <w:abstractNumId w:val="16"/>
+    <w:abstractNumId w:val="17"/>
   </w:num>
   <w:num w:numId="14" w16cid:durableId="201747287">
     <w:abstractNumId w:val="7"/>
@@ -4679,40 +5069,25 @@
     <w:abstractNumId w:val="7"/>
   </w:num>
   <w:num w:numId="16" w16cid:durableId="1450273508">
-    <w:abstractNumId w:val="18"/>
+    <w:abstractNumId w:val="19"/>
   </w:num>
   <w:num w:numId="17" w16cid:durableId="1930196058">
     <w:abstractNumId w:val="5"/>
   </w:num>
   <w:num w:numId="18" w16cid:durableId="1055203339">
-    <w:abstractNumId w:val="17"/>
+    <w:abstractNumId w:val="18"/>
   </w:num>
   <w:num w:numId="19" w16cid:durableId="1544827051">
     <w:abstractNumId w:val="8"/>
   </w:num>
   <w:num w:numId="20" w16cid:durableId="688722062">
     <w:abstractNumId w:val="8"/>
-    <w:lvlOverride w:ilvl="0"/>
-    <w:lvlOverride w:ilvl="1"/>
-    <w:lvlOverride w:ilvl="2"/>
-    <w:lvlOverride w:ilvl="3"/>
-    <w:lvlOverride w:ilvl="4"/>
-    <w:lvlOverride w:ilvl="5"/>
-    <w:lvlOverride w:ilvl="6"/>
-    <w:lvlOverride w:ilvl="7"/>
-    <w:lvlOverride w:ilvl="8"/>
   </w:num>
   <w:num w:numId="21" w16cid:durableId="464155236">
     <w:abstractNumId w:val="12"/>
-    <w:lvlOverride w:ilvl="0"/>
-    <w:lvlOverride w:ilvl="1"/>
-    <w:lvlOverride w:ilvl="2"/>
-    <w:lvlOverride w:ilvl="3"/>
-    <w:lvlOverride w:ilvl="4"/>
-    <w:lvlOverride w:ilvl="5"/>
-    <w:lvlOverride w:ilvl="6"/>
-    <w:lvlOverride w:ilvl="7"/>
-    <w:lvlOverride w:ilvl="8"/>
+  </w:num>
+  <w:num w:numId="22" w16cid:durableId="166217301">
+    <w:abstractNumId w:val="14"/>
   </w:num>
 </w:numbering>
 </file>
